--- a/Laboratorio 6 y 7 - Redes Neuronales Basicas.docx
+++ b/Laboratorio 6 y 7 - Redes Neuronales Basicas.docx
@@ -25,8 +25,17 @@
           <w:rFonts w:ascii="Arial" w:eastAsia="Arial" w:hAnsi="Arial" w:cs="Arial"/>
           <w:sz w:val="40"/>
         </w:rPr>
-        <w:t>Parte 1 – Python y Numpy</w:t>
-      </w:r>
+        <w:t xml:space="preserve">Parte 1 – Python y </w:t>
+      </w:r>
+      <w:proofErr w:type="spellStart"/>
+      <w:r>
+        <w:rPr>
+          <w:rFonts w:ascii="Arial" w:eastAsia="Arial" w:hAnsi="Arial" w:cs="Arial"/>
+          <w:sz w:val="40"/>
+        </w:rPr>
+        <w:t>Numpy</w:t>
+      </w:r>
+      <w:proofErr w:type="spellEnd"/>
     </w:p>
     <w:p>
       <w:pPr>
@@ -143,7 +152,21 @@
         <w:rPr>
           <w:rFonts w:ascii="Arial" w:eastAsia="Arial" w:hAnsi="Arial" w:cs="Arial"/>
         </w:rPr>
-        <w:t>En clase vimos un modelo simple, utilizando solo Python y Numpy, para resolver Regresiones Lineales mediante redes neuronales.  Utilizando el código desarrollado (o si lo desea uno propio), responda a las siguientes preguntas:</w:t>
+        <w:t xml:space="preserve">En clase vimos un modelo simple, utilizando solo Python y </w:t>
+      </w:r>
+      <w:proofErr w:type="spellStart"/>
+      <w:r>
+        <w:rPr>
+          <w:rFonts w:ascii="Arial" w:eastAsia="Arial" w:hAnsi="Arial" w:cs="Arial"/>
+        </w:rPr>
+        <w:t>Numpy</w:t>
+      </w:r>
+      <w:proofErr w:type="spellEnd"/>
+      <w:r>
+        <w:rPr>
+          <w:rFonts w:ascii="Arial" w:eastAsia="Arial" w:hAnsi="Arial" w:cs="Arial"/>
+        </w:rPr>
+        <w:t>, para resolver Regresiones Lineales mediante redes neuronales.  Utilizando el código desarrollado (o si lo desea uno propio), responda a las siguientes preguntas:</w:t>
       </w:r>
     </w:p>
     <w:p>
@@ -159,7 +182,21 @@
         <w:rPr>
           <w:rFonts w:ascii="Arial" w:eastAsia="Arial" w:hAnsi="Arial" w:cs="Arial"/>
         </w:rPr>
-        <w:t>Cambie el número de observaciones a 100,000.  Explique que es lo que ocurre en términos de:</w:t>
+        <w:t xml:space="preserve">Cambie el número de observaciones a 100,000.  Explique </w:t>
+      </w:r>
+      <w:proofErr w:type="spellStart"/>
+      <w:r>
+        <w:rPr>
+          <w:rFonts w:ascii="Arial" w:eastAsia="Arial" w:hAnsi="Arial" w:cs="Arial"/>
+        </w:rPr>
+        <w:t>que</w:t>
+      </w:r>
+      <w:proofErr w:type="spellEnd"/>
+      <w:r>
+        <w:rPr>
+          <w:rFonts w:ascii="Arial" w:eastAsia="Arial" w:hAnsi="Arial" w:cs="Arial"/>
+        </w:rPr>
+        <w:t xml:space="preserve"> es lo que ocurre en términos de:</w:t>
       </w:r>
     </w:p>
     <w:p>
@@ -218,7 +255,35 @@
         <w:rPr>
           <w:rFonts w:ascii="Arial" w:eastAsia="Arial" w:hAnsi="Arial" w:cs="Arial"/>
         </w:rPr>
-        <w:t>El resultado final vrs lo encontrado en clase:  es igual, o diferente...¿porqué?</w:t>
+        <w:t xml:space="preserve">El resultado final </w:t>
+      </w:r>
+      <w:proofErr w:type="spellStart"/>
+      <w:r>
+        <w:rPr>
+          <w:rFonts w:ascii="Arial" w:eastAsia="Arial" w:hAnsi="Arial" w:cs="Arial"/>
+        </w:rPr>
+        <w:t>vrs</w:t>
+      </w:r>
+      <w:proofErr w:type="spellEnd"/>
+      <w:r>
+        <w:rPr>
+          <w:rFonts w:ascii="Arial" w:eastAsia="Arial" w:hAnsi="Arial" w:cs="Arial"/>
+        </w:rPr>
+        <w:t xml:space="preserve"> lo encontrado en clase:  es igual, o diferente...¿</w:t>
+      </w:r>
+      <w:proofErr w:type="spellStart"/>
+      <w:r>
+        <w:rPr>
+          <w:rFonts w:ascii="Arial" w:eastAsia="Arial" w:hAnsi="Arial" w:cs="Arial"/>
+        </w:rPr>
+        <w:t>porqué</w:t>
+      </w:r>
+      <w:proofErr w:type="spellEnd"/>
+      <w:r>
+        <w:rPr>
+          <w:rFonts w:ascii="Arial" w:eastAsia="Arial" w:hAnsi="Arial" w:cs="Arial"/>
+        </w:rPr>
+        <w:t>?</w:t>
       </w:r>
     </w:p>
     <w:p>
@@ -264,7 +329,33 @@
         <w:rPr>
           <w:rFonts w:ascii="Arial" w:eastAsia="Arial" w:hAnsi="Arial" w:cs="Arial"/>
         </w:rPr>
-        <w:t>Las graficas  para representar los datos/resultados</w:t>
+        <w:t xml:space="preserve">Las </w:t>
+      </w:r>
+      <w:proofErr w:type="spellStart"/>
+      <w:r>
+        <w:rPr>
+          <w:rFonts w:ascii="Arial" w:eastAsia="Arial" w:hAnsi="Arial" w:cs="Arial"/>
+        </w:rPr>
+        <w:t>graficas</w:t>
+      </w:r>
+      <w:proofErr w:type="spellEnd"/>
+      <w:r>
+        <w:rPr>
+          <w:rFonts w:ascii="Arial" w:eastAsia="Arial" w:hAnsi="Arial" w:cs="Arial"/>
+        </w:rPr>
+        <w:t xml:space="preserve">  para representar los datos/resultados</w:t>
+      </w:r>
+    </w:p>
+    <w:p>
+      <w:pPr>
+        <w:spacing w:after="284" w:line="250" w:lineRule="auto"/>
+        <w:ind w:left="1065"/>
+      </w:pPr>
+      <w:r>
+        <w:rPr>
+          <w:rFonts w:ascii="Arial" w:eastAsia="Arial" w:hAnsi="Arial" w:cs="Arial"/>
+        </w:rPr>
+        <w:t>R// Se puede observar a comparación de las gráficas anteriores que existen diferencias con respecto a como se mira la cantidad de datos que existen dispersos por toda la gráfica, en general se puede ver una cantidad de datos mayormente juntos y la gráfica se puede ver totalmente lineal.</w:t>
       </w:r>
     </w:p>
     <w:p>
@@ -280,7 +371,21 @@
         <w:rPr>
           <w:rFonts w:ascii="Arial" w:eastAsia="Arial" w:hAnsi="Arial" w:cs="Arial"/>
         </w:rPr>
-        <w:t>Cambie el número de observaciones a 1,000,000.  Explique que es lo que ocurre en términos de:</w:t>
+        <w:t xml:space="preserve">Cambie el número de observaciones a 1,000,000.  Explique </w:t>
+      </w:r>
+      <w:proofErr w:type="spellStart"/>
+      <w:r>
+        <w:rPr>
+          <w:rFonts w:ascii="Arial" w:eastAsia="Arial" w:hAnsi="Arial" w:cs="Arial"/>
+        </w:rPr>
+        <w:t>que</w:t>
+      </w:r>
+      <w:proofErr w:type="spellEnd"/>
+      <w:r>
+        <w:rPr>
+          <w:rFonts w:ascii="Arial" w:eastAsia="Arial" w:hAnsi="Arial" w:cs="Arial"/>
+        </w:rPr>
+        <w:t xml:space="preserve"> es lo que ocurre en términos de:</w:t>
       </w:r>
     </w:p>
     <w:p>
@@ -301,6 +406,42 @@
     </w:p>
     <w:p>
       <w:pPr>
+        <w:spacing w:after="4" w:line="250" w:lineRule="auto"/>
+        <w:ind w:left="1065"/>
+        <w:rPr>
+          <w:rFonts w:ascii="Arial" w:eastAsia="Arial" w:hAnsi="Arial" w:cs="Arial"/>
+        </w:rPr>
+      </w:pPr>
+    </w:p>
+    <w:p>
+      <w:pPr>
+        <w:spacing w:after="4" w:line="250" w:lineRule="auto"/>
+        <w:ind w:left="1065"/>
+        <w:rPr>
+          <w:rFonts w:ascii="Arial" w:eastAsia="Arial" w:hAnsi="Arial" w:cs="Arial"/>
+        </w:rPr>
+      </w:pPr>
+      <w:r>
+        <w:rPr>
+          <w:rFonts w:ascii="Arial" w:eastAsia="Arial" w:hAnsi="Arial" w:cs="Arial"/>
+        </w:rPr>
+        <w:t xml:space="preserve">R// </w:t>
+      </w:r>
+      <w:r>
+        <w:rPr>
+          <w:rFonts w:ascii="Arial" w:eastAsia="Arial" w:hAnsi="Arial" w:cs="Arial"/>
+        </w:rPr>
+        <w:t xml:space="preserve">Así como pasó con el ajuste anterior el tiempo de ejecución fue mucho mayor al que brindaba </w:t>
+      </w:r>
+    </w:p>
+    <w:p>
+      <w:pPr>
+        <w:spacing w:after="4" w:line="250" w:lineRule="auto"/>
+        <w:ind w:left="1065"/>
+      </w:pPr>
+    </w:p>
+    <w:p>
+      <w:pPr>
         <w:numPr>
           <w:ilvl w:val="1"/>
           <w:numId w:val="1"/>
@@ -312,7 +453,35 @@
         <w:rPr>
           <w:rFonts w:ascii="Arial" w:eastAsia="Arial" w:hAnsi="Arial" w:cs="Arial"/>
         </w:rPr>
-        <w:t>El resultado final vrs lo encontrado en clase:  es igual, o diferente...¿porqué?</w:t>
+        <w:t xml:space="preserve">El resultado final </w:t>
+      </w:r>
+      <w:proofErr w:type="spellStart"/>
+      <w:r>
+        <w:rPr>
+          <w:rFonts w:ascii="Arial" w:eastAsia="Arial" w:hAnsi="Arial" w:cs="Arial"/>
+        </w:rPr>
+        <w:t>vrs</w:t>
+      </w:r>
+      <w:proofErr w:type="spellEnd"/>
+      <w:r>
+        <w:rPr>
+          <w:rFonts w:ascii="Arial" w:eastAsia="Arial" w:hAnsi="Arial" w:cs="Arial"/>
+        </w:rPr>
+        <w:t xml:space="preserve"> lo encontrado en clase:  es igual, o diferente...¿</w:t>
+      </w:r>
+      <w:proofErr w:type="spellStart"/>
+      <w:r>
+        <w:rPr>
+          <w:rFonts w:ascii="Arial" w:eastAsia="Arial" w:hAnsi="Arial" w:cs="Arial"/>
+        </w:rPr>
+        <w:t>porqué</w:t>
+      </w:r>
+      <w:proofErr w:type="spellEnd"/>
+      <w:r>
+        <w:rPr>
+          <w:rFonts w:ascii="Arial" w:eastAsia="Arial" w:hAnsi="Arial" w:cs="Arial"/>
+        </w:rPr>
+        <w:t>?</w:t>
       </w:r>
     </w:p>
     <w:p>
@@ -328,7 +497,22 @@
         <w:rPr>
           <w:rFonts w:ascii="Arial" w:eastAsia="Arial" w:hAnsi="Arial" w:cs="Arial"/>
         </w:rPr>
-        <w:t>Las graficas  para representar los datos/resultados</w:t>
+        <w:lastRenderedPageBreak/>
+        <w:t xml:space="preserve">Las </w:t>
+      </w:r>
+      <w:proofErr w:type="spellStart"/>
+      <w:r>
+        <w:rPr>
+          <w:rFonts w:ascii="Arial" w:eastAsia="Arial" w:hAnsi="Arial" w:cs="Arial"/>
+        </w:rPr>
+        <w:t>graficas</w:t>
+      </w:r>
+      <w:proofErr w:type="spellEnd"/>
+      <w:r>
+        <w:rPr>
+          <w:rFonts w:ascii="Arial" w:eastAsia="Arial" w:hAnsi="Arial" w:cs="Arial"/>
+        </w:rPr>
+        <w:t xml:space="preserve">  para representar los datos/resultados</w:t>
       </w:r>
     </w:p>
     <w:p>
@@ -1060,7 +1244,6 @@
         <w:rPr>
           <w:rFonts w:ascii="Arial" w:eastAsia="Arial" w:hAnsi="Arial" w:cs="Arial"/>
         </w:rPr>
-        <w:lastRenderedPageBreak/>
         <w:t>¿Cuál es la apariencia de la última gráfica?  ¿Se cumple con la condición de que sea de 45 grados?</w:t>
       </w:r>
     </w:p>
@@ -1317,7 +1500,25 @@
           <w:color w:val="1C1D1F"/>
           <w:sz w:val="24"/>
         </w:rPr>
-        <w:t>En clase vimos un modelo simple de una red neuronal utilizando TensorFlow 2.  Utilizando el código desarrollado (o si lo desea uno propio pero que funcione correctamente), responda a las siguientes preguntas:</w:t>
+        <w:t xml:space="preserve">En clase vimos un modelo simple de una red neuronal utilizando </w:t>
+      </w:r>
+      <w:proofErr w:type="spellStart"/>
+      <w:r>
+        <w:rPr>
+          <w:rFonts w:ascii="Arial" w:eastAsia="Arial" w:hAnsi="Arial" w:cs="Arial"/>
+          <w:color w:val="1C1D1F"/>
+          <w:sz w:val="24"/>
+        </w:rPr>
+        <w:t>TensorFlow</w:t>
+      </w:r>
+      <w:proofErr w:type="spellEnd"/>
+      <w:r>
+        <w:rPr>
+          <w:rFonts w:ascii="Arial" w:eastAsia="Arial" w:hAnsi="Arial" w:cs="Arial"/>
+          <w:color w:val="1C1D1F"/>
+          <w:sz w:val="24"/>
+        </w:rPr>
+        <w:t xml:space="preserve"> 2.  Utilizando el código desarrollado (o si lo desea uno propio pero que funcione correctamente), responda a las siguientes preguntas:</w:t>
       </w:r>
     </w:p>
     <w:p>
@@ -1333,6 +1534,7 @@
         <w:rPr>
           <w:noProof/>
         </w:rPr>
+        <w:lastRenderedPageBreak/>
         <mc:AlternateContent>
           <mc:Choice Requires="wpg">
             <w:drawing>
@@ -1967,8 +2169,43 @@
           <w:color w:val="1C1D1F"/>
           <w:sz w:val="24"/>
         </w:rPr>
-        <w:lastRenderedPageBreak/>
-        <w:t>Cambie la función de pérdida.  Una función altenativa es la “Huber Loss”.</w:t>
+        <w:t xml:space="preserve">Cambie la función de pérdida.  Una función </w:t>
+      </w:r>
+      <w:proofErr w:type="spellStart"/>
+      <w:r>
+        <w:rPr>
+          <w:rFonts w:ascii="Arial" w:eastAsia="Arial" w:hAnsi="Arial" w:cs="Arial"/>
+          <w:color w:val="1C1D1F"/>
+          <w:sz w:val="24"/>
+        </w:rPr>
+        <w:t>altenativa</w:t>
+      </w:r>
+      <w:proofErr w:type="spellEnd"/>
+      <w:r>
+        <w:rPr>
+          <w:rFonts w:ascii="Arial" w:eastAsia="Arial" w:hAnsi="Arial" w:cs="Arial"/>
+          <w:color w:val="1C1D1F"/>
+          <w:sz w:val="24"/>
+        </w:rPr>
+        <w:t xml:space="preserve"> es la “Huber </w:t>
+      </w:r>
+      <w:proofErr w:type="spellStart"/>
+      <w:r>
+        <w:rPr>
+          <w:rFonts w:ascii="Arial" w:eastAsia="Arial" w:hAnsi="Arial" w:cs="Arial"/>
+          <w:color w:val="1C1D1F"/>
+          <w:sz w:val="24"/>
+        </w:rPr>
+        <w:t>Loss</w:t>
+      </w:r>
+      <w:proofErr w:type="spellEnd"/>
+      <w:r>
+        <w:rPr>
+          <w:rFonts w:ascii="Arial" w:eastAsia="Arial" w:hAnsi="Arial" w:cs="Arial"/>
+          <w:color w:val="1C1D1F"/>
+          <w:sz w:val="24"/>
+        </w:rPr>
+        <w:t>”.</w:t>
       </w:r>
     </w:p>
     <w:p>
@@ -1999,7 +2236,43 @@
           <w:color w:val="1C1D1F"/>
           <w:sz w:val="24"/>
         </w:rPr>
-        <w:t>, por lo que los valores atípicos tienen mucha influencia sobre los resultados.  La sintáxis correcta de la función de pérdida Huber es “huber_loss”.</w:t>
+        <w:t xml:space="preserve">, por lo que los valores atípicos tienen mucha influencia sobre los resultados.  La </w:t>
+      </w:r>
+      <w:proofErr w:type="spellStart"/>
+      <w:r>
+        <w:rPr>
+          <w:rFonts w:ascii="Arial" w:eastAsia="Arial" w:hAnsi="Arial" w:cs="Arial"/>
+          <w:color w:val="1C1D1F"/>
+          <w:sz w:val="24"/>
+        </w:rPr>
+        <w:t>sintáxis</w:t>
+      </w:r>
+      <w:proofErr w:type="spellEnd"/>
+      <w:r>
+        <w:rPr>
+          <w:rFonts w:ascii="Arial" w:eastAsia="Arial" w:hAnsi="Arial" w:cs="Arial"/>
+          <w:color w:val="1C1D1F"/>
+          <w:sz w:val="24"/>
+        </w:rPr>
+        <w:t xml:space="preserve"> correcta de la función de pérdida Huber es “</w:t>
+      </w:r>
+      <w:proofErr w:type="spellStart"/>
+      <w:r>
+        <w:rPr>
+          <w:rFonts w:ascii="Arial" w:eastAsia="Arial" w:hAnsi="Arial" w:cs="Arial"/>
+          <w:color w:val="1C1D1F"/>
+          <w:sz w:val="24"/>
+        </w:rPr>
+        <w:t>huber_loss</w:t>
+      </w:r>
+      <w:proofErr w:type="spellEnd"/>
+      <w:r>
+        <w:rPr>
+          <w:rFonts w:ascii="Arial" w:eastAsia="Arial" w:hAnsi="Arial" w:cs="Arial"/>
+          <w:color w:val="1C1D1F"/>
+          <w:sz w:val="24"/>
+        </w:rPr>
+        <w:t>”.</w:t>
       </w:r>
     </w:p>
     <w:p>

--- a/Laboratorio 6 y 7 - Redes Neuronales Basicas.docx
+++ b/Laboratorio 6 y 7 - Redes Neuronales Basicas.docx
@@ -6,7 +6,6 @@
       <w:pPr>
         <w:spacing w:after="342" w:line="240" w:lineRule="auto"/>
         <w:ind w:left="1952" w:right="1934"/>
-        <w:jc w:val="center"/>
         <w:rPr>
           <w:rFonts w:ascii="Arial" w:eastAsia="Arial" w:hAnsi="Arial" w:cs="Arial"/>
           <w:sz w:val="40"/>
@@ -121,7 +120,27 @@
           <w:sz w:val="24"/>
           <w:szCs w:val="14"/>
         </w:rPr>
-        <w:t xml:space="preserve"> -  Carné </w:t>
+        <w:t xml:space="preserve"> </w:t>
+      </w:r>
+      <w:proofErr w:type="gramStart"/>
+      <w:r>
+        <w:rPr>
+          <w:rFonts w:ascii="Arial" w:eastAsia="Arial" w:hAnsi="Arial" w:cs="Arial"/>
+          <w:b/>
+          <w:sz w:val="24"/>
+          <w:szCs w:val="14"/>
+        </w:rPr>
+        <w:t>-  Carné</w:t>
+      </w:r>
+      <w:proofErr w:type="gramEnd"/>
+      <w:r>
+        <w:rPr>
+          <w:rFonts w:ascii="Arial" w:eastAsia="Arial" w:hAnsi="Arial" w:cs="Arial"/>
+          <w:b/>
+          <w:sz w:val="24"/>
+          <w:szCs w:val="14"/>
+        </w:rPr>
+        <w:t xml:space="preserve"> </w:t>
       </w:r>
       <w:r>
         <w:rPr>
@@ -184,14 +203,12 @@
         </w:rPr>
         <w:t xml:space="preserve">Cambie el número de observaciones a 100,000.  Explique </w:t>
       </w:r>
-      <w:proofErr w:type="spellStart"/>
-      <w:r>
-        <w:rPr>
-          <w:rFonts w:ascii="Arial" w:eastAsia="Arial" w:hAnsi="Arial" w:cs="Arial"/>
-        </w:rPr>
-        <w:t>que</w:t>
-      </w:r>
-      <w:proofErr w:type="spellEnd"/>
+      <w:r>
+        <w:rPr>
+          <w:rFonts w:ascii="Arial" w:eastAsia="Arial" w:hAnsi="Arial" w:cs="Arial"/>
+        </w:rPr>
+        <w:t>qué</w:t>
+      </w:r>
       <w:r>
         <w:rPr>
           <w:rFonts w:ascii="Arial" w:eastAsia="Arial" w:hAnsi="Arial" w:cs="Arial"/>
@@ -212,28 +229,54 @@
         <w:rPr>
           <w:rFonts w:ascii="Arial" w:eastAsia="Arial" w:hAnsi="Arial" w:cs="Arial"/>
         </w:rPr>
-        <w:t>El tiempo de ejecución para resolver el problemas</w:t>
-      </w:r>
-    </w:p>
-    <w:p>
-      <w:pPr>
-        <w:spacing w:after="4" w:line="250" w:lineRule="auto"/>
-        <w:ind w:left="1065"/>
-      </w:pPr>
-    </w:p>
-    <w:p>
-      <w:pPr>
-        <w:spacing w:after="4" w:line="250" w:lineRule="auto"/>
-        <w:ind w:left="1065"/>
-        <w:rPr>
-          <w:rFonts w:ascii="Arial" w:eastAsia="Arial" w:hAnsi="Arial" w:cs="Arial"/>
-        </w:rPr>
-      </w:pPr>
-      <w:r>
-        <w:rPr>
-          <w:rFonts w:ascii="Arial" w:eastAsia="Arial" w:hAnsi="Arial" w:cs="Arial"/>
-        </w:rPr>
-        <w:t>R// En este caso el tiempo de ejecución aumenta de mayor manera debido a que al momento de realizar tantas observaciones más, los cálculos que se deben de realizar también aumentan. Por lo tanto el tiempo que se ejecuta para resolver problemas es mayor.</w:t>
+        <w:t xml:space="preserve">El tiempo de ejecución para resolver </w:t>
+      </w:r>
+      <w:r>
+        <w:rPr>
+          <w:rFonts w:ascii="Arial" w:eastAsia="Arial" w:hAnsi="Arial" w:cs="Arial"/>
+        </w:rPr>
+        <w:t>el problema</w:t>
+      </w:r>
+    </w:p>
+    <w:p>
+      <w:pPr>
+        <w:spacing w:after="4" w:line="250" w:lineRule="auto"/>
+        <w:ind w:left="1065"/>
+      </w:pPr>
+    </w:p>
+    <w:p>
+      <w:pPr>
+        <w:spacing w:after="4" w:line="250" w:lineRule="auto"/>
+        <w:ind w:left="1065"/>
+        <w:rPr>
+          <w:rFonts w:ascii="Arial" w:eastAsia="Arial" w:hAnsi="Arial" w:cs="Arial"/>
+        </w:rPr>
+      </w:pPr>
+      <w:r>
+        <w:rPr>
+          <w:rFonts w:ascii="Arial" w:eastAsia="Arial" w:hAnsi="Arial" w:cs="Arial"/>
+          <w:b/>
+          <w:bCs/>
+        </w:rPr>
+        <w:t>R//</w:t>
+      </w:r>
+      <w:r>
+        <w:rPr>
+          <w:rFonts w:ascii="Arial" w:eastAsia="Arial" w:hAnsi="Arial" w:cs="Arial"/>
+        </w:rPr>
+        <w:t xml:space="preserve"> En este caso el tiempo de ejecución aumenta de mayor manera debido a que al momento de realizar tantas observaciones más, los cálculos que se deben de realizar también aumentan. Por lo </w:t>
+      </w:r>
+      <w:r>
+        <w:rPr>
+          <w:rFonts w:ascii="Arial" w:eastAsia="Arial" w:hAnsi="Arial" w:cs="Arial"/>
+        </w:rPr>
+        <w:t>tanto,</w:t>
+      </w:r>
+      <w:r>
+        <w:rPr>
+          <w:rFonts w:ascii="Arial" w:eastAsia="Arial" w:hAnsi="Arial" w:cs="Arial"/>
+        </w:rPr>
+        <w:t xml:space="preserve"> el tiempo que se ejecuta para resolver problemas es mayor.</w:t>
       </w:r>
     </w:p>
     <w:p>
@@ -269,16 +312,14 @@
         <w:rPr>
           <w:rFonts w:ascii="Arial" w:eastAsia="Arial" w:hAnsi="Arial" w:cs="Arial"/>
         </w:rPr>
-        <w:t xml:space="preserve"> lo encontrado en clase:  es igual, o diferente...¿</w:t>
-      </w:r>
-      <w:proofErr w:type="spellStart"/>
-      <w:r>
-        <w:rPr>
-          <w:rFonts w:ascii="Arial" w:eastAsia="Arial" w:hAnsi="Arial" w:cs="Arial"/>
-        </w:rPr>
-        <w:t>porqué</w:t>
-      </w:r>
-      <w:proofErr w:type="spellEnd"/>
+        <w:t xml:space="preserve"> lo encontrado en clase:  es igual, o diferente</w:t>
+      </w:r>
+      <w:r>
+        <w:rPr>
+          <w:rFonts w:ascii="Arial" w:eastAsia="Arial" w:hAnsi="Arial" w:cs="Arial"/>
+        </w:rPr>
+        <w:t>. ¿Por qué</w:t>
+      </w:r>
       <w:r>
         <w:rPr>
           <w:rFonts w:ascii="Arial" w:eastAsia="Arial" w:hAnsi="Arial" w:cs="Arial"/>
@@ -306,8 +347,16 @@
       <w:r>
         <w:rPr>
           <w:rFonts w:ascii="Arial" w:eastAsia="Arial" w:hAnsi="Arial" w:cs="Arial"/>
-        </w:rPr>
-        <w:t>R// En general el resultado final se diferencia al obtenido durante la clase debido a que se cuenta con una mayor cantidad de tiempo de ejecución, además que se puede notar que cuando se realiza esta nueva prueba con la cantidad definida la pérdida aumenta con respecto a la cantidad de las 1000 observaciones que se tenía antes en clase.</w:t>
+          <w:b/>
+          <w:bCs/>
+        </w:rPr>
+        <w:t>R//</w:t>
+      </w:r>
+      <w:r>
+        <w:rPr>
+          <w:rFonts w:ascii="Arial" w:eastAsia="Arial" w:hAnsi="Arial" w:cs="Arial"/>
+        </w:rPr>
+        <w:t xml:space="preserve"> En general el resultado final se diferencia al obtenido durante la clase debido a que se cuenta con una mayor cantidad de tiempo de ejecución, además que se puede notar que cuando se realiza esta nueva prueba con la cantidad definida la pérdida aumenta con respecto a la cantidad de las 1000 observaciones que se tenía antes en clase.</w:t>
       </w:r>
     </w:p>
     <w:p>
@@ -331,19 +380,17 @@
         </w:rPr>
         <w:t xml:space="preserve">Las </w:t>
       </w:r>
-      <w:proofErr w:type="spellStart"/>
-      <w:r>
-        <w:rPr>
-          <w:rFonts w:ascii="Arial" w:eastAsia="Arial" w:hAnsi="Arial" w:cs="Arial"/>
-        </w:rPr>
-        <w:t>graficas</w:t>
-      </w:r>
-      <w:proofErr w:type="spellEnd"/>
-      <w:r>
-        <w:rPr>
-          <w:rFonts w:ascii="Arial" w:eastAsia="Arial" w:hAnsi="Arial" w:cs="Arial"/>
-        </w:rPr>
-        <w:t xml:space="preserve">  para representar los datos/resultados</w:t>
+      <w:r>
+        <w:rPr>
+          <w:rFonts w:ascii="Arial" w:eastAsia="Arial" w:hAnsi="Arial" w:cs="Arial"/>
+        </w:rPr>
+        <w:t>gráficas para</w:t>
+      </w:r>
+      <w:r>
+        <w:rPr>
+          <w:rFonts w:ascii="Arial" w:eastAsia="Arial" w:hAnsi="Arial" w:cs="Arial"/>
+        </w:rPr>
+        <w:t xml:space="preserve"> representar los datos/resultados</w:t>
       </w:r>
     </w:p>
     <w:p>
@@ -354,8 +401,16 @@
       <w:r>
         <w:rPr>
           <w:rFonts w:ascii="Arial" w:eastAsia="Arial" w:hAnsi="Arial" w:cs="Arial"/>
-        </w:rPr>
-        <w:t>R// Se puede observar a comparación de las gráficas anteriores que existen diferencias con respecto a como se mira la cantidad de datos que existen dispersos por toda la gráfica, en general se puede ver una cantidad de datos mayormente juntos y la gráfica se puede ver totalmente lineal.</w:t>
+          <w:b/>
+          <w:bCs/>
+        </w:rPr>
+        <w:t>R//</w:t>
+      </w:r>
+      <w:r>
+        <w:rPr>
+          <w:rFonts w:ascii="Arial" w:eastAsia="Arial" w:hAnsi="Arial" w:cs="Arial"/>
+        </w:rPr>
+        <w:t xml:space="preserve"> Se puede observar a comparación de las gráficas anteriores que existen diferencias con respecto a como se mira la cantidad de datos que existen dispersos por toda la gráfica, en general se puede ver una cantidad de datos mayormente juntos y la gráfica se puede ver totalmente lineal.</w:t>
       </w:r>
     </w:p>
     <w:p>
@@ -373,14 +428,12 @@
         </w:rPr>
         <w:t xml:space="preserve">Cambie el número de observaciones a 1,000,000.  Explique </w:t>
       </w:r>
-      <w:proofErr w:type="spellStart"/>
-      <w:r>
-        <w:rPr>
-          <w:rFonts w:ascii="Arial" w:eastAsia="Arial" w:hAnsi="Arial" w:cs="Arial"/>
-        </w:rPr>
-        <w:t>que</w:t>
-      </w:r>
-      <w:proofErr w:type="spellEnd"/>
+      <w:r>
+        <w:rPr>
+          <w:rFonts w:ascii="Arial" w:eastAsia="Arial" w:hAnsi="Arial" w:cs="Arial"/>
+        </w:rPr>
+        <w:t>qué</w:t>
+      </w:r>
       <w:r>
         <w:rPr>
           <w:rFonts w:ascii="Arial" w:eastAsia="Arial" w:hAnsi="Arial" w:cs="Arial"/>
@@ -401,37 +454,57 @@
         <w:rPr>
           <w:rFonts w:ascii="Arial" w:eastAsia="Arial" w:hAnsi="Arial" w:cs="Arial"/>
         </w:rPr>
-        <w:t>El tiempo de ejecución para resolver el problemas</w:t>
-      </w:r>
-    </w:p>
-    <w:p>
-      <w:pPr>
-        <w:spacing w:after="4" w:line="250" w:lineRule="auto"/>
-        <w:ind w:left="1065"/>
-        <w:rPr>
-          <w:rFonts w:ascii="Arial" w:eastAsia="Arial" w:hAnsi="Arial" w:cs="Arial"/>
-        </w:rPr>
-      </w:pPr>
-    </w:p>
-    <w:p>
-      <w:pPr>
-        <w:spacing w:after="4" w:line="250" w:lineRule="auto"/>
-        <w:ind w:left="1065"/>
-        <w:rPr>
-          <w:rFonts w:ascii="Arial" w:eastAsia="Arial" w:hAnsi="Arial" w:cs="Arial"/>
-        </w:rPr>
-      </w:pPr>
-      <w:r>
-        <w:rPr>
-          <w:rFonts w:ascii="Arial" w:eastAsia="Arial" w:hAnsi="Arial" w:cs="Arial"/>
-        </w:rPr>
-        <w:t xml:space="preserve">R// </w:t>
+        <w:t xml:space="preserve">El tiempo de ejecución para resolver </w:t>
+      </w:r>
+      <w:r>
+        <w:rPr>
+          <w:rFonts w:ascii="Arial" w:eastAsia="Arial" w:hAnsi="Arial" w:cs="Arial"/>
+        </w:rPr>
+        <w:t>el problema</w:t>
+      </w:r>
+    </w:p>
+    <w:p>
+      <w:pPr>
+        <w:spacing w:after="4" w:line="250" w:lineRule="auto"/>
+        <w:ind w:left="1065"/>
+        <w:rPr>
+          <w:rFonts w:ascii="Arial" w:eastAsia="Arial" w:hAnsi="Arial" w:cs="Arial"/>
+        </w:rPr>
+      </w:pPr>
+    </w:p>
+    <w:p>
+      <w:pPr>
+        <w:spacing w:after="4" w:line="250" w:lineRule="auto"/>
+        <w:ind w:left="1065"/>
+        <w:rPr>
+          <w:rFonts w:ascii="Arial" w:eastAsia="Arial" w:hAnsi="Arial" w:cs="Arial"/>
+        </w:rPr>
+      </w:pPr>
+      <w:r>
+        <w:rPr>
+          <w:rFonts w:ascii="Arial" w:eastAsia="Arial" w:hAnsi="Arial" w:cs="Arial"/>
+          <w:b/>
+          <w:bCs/>
+        </w:rPr>
+        <w:t>R//</w:t>
+      </w:r>
+      <w:r>
+        <w:rPr>
+          <w:rFonts w:ascii="Arial" w:eastAsia="Arial" w:hAnsi="Arial" w:cs="Arial"/>
+        </w:rPr>
+        <w:t xml:space="preserve"> </w:t>
       </w:r>
       <w:r>
         <w:rPr>
           <w:rFonts w:ascii="Arial" w:eastAsia="Arial" w:hAnsi="Arial" w:cs="Arial"/>
         </w:rPr>
         <w:t xml:space="preserve">Así como pasó con el ajuste anterior el tiempo de ejecución fue mucho mayor al que brindaba </w:t>
+      </w:r>
+      <w:r>
+        <w:rPr>
+          <w:rFonts w:ascii="Arial" w:eastAsia="Arial" w:hAnsi="Arial" w:cs="Arial"/>
+        </w:rPr>
+        <w:t>la ejecución en la que se realizaron 1000 observaciones. En este caso realmente hay una gran diferencia debido a la gran cantidad de cálculos que se deben de realizar.</w:t>
       </w:r>
     </w:p>
     <w:p>
@@ -453,36 +526,275 @@
         <w:rPr>
           <w:rFonts w:ascii="Arial" w:eastAsia="Arial" w:hAnsi="Arial" w:cs="Arial"/>
         </w:rPr>
-        <w:t xml:space="preserve">El resultado final </w:t>
-      </w:r>
-      <w:proofErr w:type="spellStart"/>
-      <w:r>
-        <w:rPr>
-          <w:rFonts w:ascii="Arial" w:eastAsia="Arial" w:hAnsi="Arial" w:cs="Arial"/>
-        </w:rPr>
-        <w:t>vrs</w:t>
-      </w:r>
-      <w:proofErr w:type="spellEnd"/>
-      <w:r>
-        <w:rPr>
-          <w:rFonts w:ascii="Arial" w:eastAsia="Arial" w:hAnsi="Arial" w:cs="Arial"/>
-        </w:rPr>
-        <w:t xml:space="preserve"> lo encontrado en clase:  es igual, o diferente...¿</w:t>
-      </w:r>
-      <w:proofErr w:type="spellStart"/>
-      <w:r>
-        <w:rPr>
-          <w:rFonts w:ascii="Arial" w:eastAsia="Arial" w:hAnsi="Arial" w:cs="Arial"/>
-        </w:rPr>
-        <w:t>porqué</w:t>
-      </w:r>
-      <w:proofErr w:type="spellEnd"/>
-      <w:r>
-        <w:rPr>
-          <w:rFonts w:ascii="Arial" w:eastAsia="Arial" w:hAnsi="Arial" w:cs="Arial"/>
-        </w:rPr>
-        <w:t>?</w:t>
-      </w:r>
+        <w:lastRenderedPageBreak/>
+        <w:t>El resultado final vs lo encontrado en clase:  es igual, o diferente.</w:t>
+      </w:r>
+      <w:r>
+        <w:rPr>
+          <w:rFonts w:ascii="Arial" w:eastAsia="Arial" w:hAnsi="Arial" w:cs="Arial"/>
+        </w:rPr>
+        <w:t xml:space="preserve"> </w:t>
+      </w:r>
+      <w:r>
+        <w:rPr>
+          <w:rFonts w:ascii="Arial" w:eastAsia="Arial" w:hAnsi="Arial" w:cs="Arial"/>
+        </w:rPr>
+        <w:t>¿</w:t>
+      </w:r>
+      <w:r>
+        <w:rPr>
+          <w:rFonts w:ascii="Arial" w:eastAsia="Arial" w:hAnsi="Arial" w:cs="Arial"/>
+        </w:rPr>
+        <w:t>P</w:t>
+      </w:r>
+      <w:r>
+        <w:rPr>
+          <w:rFonts w:ascii="Arial" w:eastAsia="Arial" w:hAnsi="Arial" w:cs="Arial"/>
+        </w:rPr>
+        <w:t>or</w:t>
+      </w:r>
+      <w:r>
+        <w:rPr>
+          <w:rFonts w:ascii="Arial" w:eastAsia="Arial" w:hAnsi="Arial" w:cs="Arial"/>
+        </w:rPr>
+        <w:t xml:space="preserve"> </w:t>
+      </w:r>
+      <w:r>
+        <w:rPr>
+          <w:rFonts w:ascii="Arial" w:eastAsia="Arial" w:hAnsi="Arial" w:cs="Arial"/>
+        </w:rPr>
+        <w:t>qué?</w:t>
+      </w:r>
+    </w:p>
+    <w:p>
+      <w:pPr>
+        <w:spacing w:after="4" w:line="250" w:lineRule="auto"/>
+        <w:ind w:left="1065"/>
+        <w:rPr>
+          <w:rFonts w:ascii="Arial" w:eastAsia="Arial" w:hAnsi="Arial" w:cs="Arial"/>
+        </w:rPr>
+      </w:pPr>
+    </w:p>
+    <w:p>
+      <w:pPr>
+        <w:spacing w:after="4" w:line="250" w:lineRule="auto"/>
+        <w:ind w:left="1065"/>
+        <w:rPr>
+          <w:rFonts w:ascii="Arial" w:eastAsia="Arial" w:hAnsi="Arial" w:cs="Arial"/>
+        </w:rPr>
+      </w:pPr>
+      <w:r>
+        <w:rPr>
+          <w:rFonts w:ascii="Arial" w:eastAsia="Arial" w:hAnsi="Arial" w:cs="Arial"/>
+          <w:b/>
+          <w:bCs/>
+        </w:rPr>
+        <w:t>R//</w:t>
+      </w:r>
+      <w:r>
+        <w:rPr>
+          <w:rFonts w:ascii="Arial" w:eastAsia="Arial" w:hAnsi="Arial" w:cs="Arial"/>
+        </w:rPr>
+        <w:t xml:space="preserve"> En general el resultado es distinto a lo que se logró encontrar durante la clase, debido a que 100000 de iteraciones brindan resultados más precisos, esto debido a que la cantidad de iteraciones brinda resultados más acertados, principalmente porque en varios casos existe la forma de que a más cantidad de iteraciones se logra un resultado más preciso.</w:t>
+      </w:r>
+    </w:p>
+    <w:p>
+      <w:pPr>
+        <w:spacing w:after="4" w:line="250" w:lineRule="auto"/>
+        <w:ind w:left="1065"/>
+        <w:rPr>
+          <w:rFonts w:ascii="Arial" w:eastAsia="Arial" w:hAnsi="Arial" w:cs="Arial"/>
+        </w:rPr>
+      </w:pPr>
+    </w:p>
+    <w:p>
+      <w:pPr>
+        <w:spacing w:after="4" w:line="250" w:lineRule="auto"/>
+        <w:ind w:left="1065"/>
+        <w:rPr>
+          <w:rFonts w:ascii="Arial" w:eastAsia="Arial" w:hAnsi="Arial" w:cs="Arial"/>
+        </w:rPr>
+      </w:pPr>
+      <w:r>
+        <w:rPr>
+          <w:rFonts w:ascii="Arial" w:eastAsia="Arial" w:hAnsi="Arial" w:cs="Arial"/>
+        </w:rPr>
+        <w:t>Además, se puede ver la diferencia que existe entre los pesos y los sesgos que se tienen:</w:t>
+      </w:r>
+    </w:p>
+    <w:p>
+      <w:pPr>
+        <w:spacing w:after="4" w:line="250" w:lineRule="auto"/>
+        <w:ind w:left="1065"/>
+        <w:jc w:val="center"/>
+        <w:rPr>
+          <w:rFonts w:ascii="Arial" w:eastAsia="Arial" w:hAnsi="Arial" w:cs="Arial"/>
+        </w:rPr>
+      </w:pPr>
+    </w:p>
+    <w:p>
+      <w:pPr>
+        <w:spacing w:after="4" w:line="250" w:lineRule="auto"/>
+        <w:ind w:left="1065"/>
+        <w:jc w:val="center"/>
+        <w:rPr>
+          <w:rFonts w:ascii="Arial" w:eastAsia="Arial" w:hAnsi="Arial" w:cs="Arial"/>
+        </w:rPr>
+      </w:pPr>
+      <w:r>
+        <w:rPr>
+          <w:rFonts w:ascii="Arial" w:eastAsia="Arial" w:hAnsi="Arial" w:cs="Arial"/>
+        </w:rPr>
+        <w:t xml:space="preserve">1000 </w:t>
+      </w:r>
+      <w:proofErr w:type="gramStart"/>
+      <w:r>
+        <w:rPr>
+          <w:rFonts w:ascii="Arial" w:eastAsia="Arial" w:hAnsi="Arial" w:cs="Arial"/>
+        </w:rPr>
+        <w:t>Observaciones</w:t>
+      </w:r>
+      <w:proofErr w:type="gramEnd"/>
+    </w:p>
+    <w:p>
+      <w:pPr>
+        <w:spacing w:after="4" w:line="250" w:lineRule="auto"/>
+        <w:ind w:left="1065"/>
+        <w:jc w:val="center"/>
+        <w:rPr>
+          <w:rFonts w:ascii="Arial" w:eastAsia="Arial" w:hAnsi="Arial" w:cs="Arial"/>
+        </w:rPr>
+      </w:pPr>
+      <w:r>
+        <w:rPr>
+          <w:rFonts w:ascii="Arial" w:eastAsia="Arial" w:hAnsi="Arial" w:cs="Arial"/>
+        </w:rPr>
+        <w:drawing>
+          <wp:inline distT="0" distB="0" distL="0" distR="0" wp14:anchorId="5E17E9E7" wp14:editId="0F98F5E2">
+            <wp:extent cx="2324424" cy="1009791"/>
+            <wp:effectExtent l="0" t="0" r="0" b="0"/>
+            <wp:docPr id="180174792" name="Imagen 1" descr="Interfaz de usuario gráfica, Texto, Aplicación&#10;&#10;Descripción generada automáticamente"/>
+            <wp:cNvGraphicFramePr>
+              <a:graphicFrameLocks xmlns:a="http://schemas.openxmlformats.org/drawingml/2006/main" noChangeAspect="1"/>
+            </wp:cNvGraphicFramePr>
+            <a:graphic xmlns:a="http://schemas.openxmlformats.org/drawingml/2006/main">
+              <a:graphicData uri="http://schemas.openxmlformats.org/drawingml/2006/picture">
+                <pic:pic xmlns:pic="http://schemas.openxmlformats.org/drawingml/2006/picture">
+                  <pic:nvPicPr>
+                    <pic:cNvPr id="180174792" name="Imagen 1" descr="Interfaz de usuario gráfica, Texto, Aplicación&#10;&#10;Descripción generada automáticamente"/>
+                    <pic:cNvPicPr/>
+                  </pic:nvPicPr>
+                  <pic:blipFill>
+                    <a:blip r:embed="rId7"/>
+                    <a:stretch>
+                      <a:fillRect/>
+                    </a:stretch>
+                  </pic:blipFill>
+                  <pic:spPr>
+                    <a:xfrm>
+                      <a:off x="0" y="0"/>
+                      <a:ext cx="2324424" cy="1009791"/>
+                    </a:xfrm>
+                    <a:prstGeom prst="rect">
+                      <a:avLst/>
+                    </a:prstGeom>
+                  </pic:spPr>
+                </pic:pic>
+              </a:graphicData>
+            </a:graphic>
+          </wp:inline>
+        </w:drawing>
+      </w:r>
+    </w:p>
+    <w:p>
+      <w:pPr>
+        <w:spacing w:after="4" w:line="250" w:lineRule="auto"/>
+        <w:ind w:left="1065"/>
+        <w:jc w:val="center"/>
+        <w:rPr>
+          <w:rFonts w:ascii="Arial" w:eastAsia="Arial" w:hAnsi="Arial" w:cs="Arial"/>
+        </w:rPr>
+      </w:pPr>
+    </w:p>
+    <w:p>
+      <w:pPr>
+        <w:spacing w:after="4" w:line="250" w:lineRule="auto"/>
+        <w:ind w:left="1065"/>
+        <w:jc w:val="center"/>
+        <w:rPr>
+          <w:rFonts w:ascii="Arial" w:eastAsia="Arial" w:hAnsi="Arial" w:cs="Arial"/>
+        </w:rPr>
+      </w:pPr>
+      <w:r>
+        <w:rPr>
+          <w:rFonts w:ascii="Arial" w:eastAsia="Arial" w:hAnsi="Arial" w:cs="Arial"/>
+        </w:rPr>
+        <w:t xml:space="preserve">1000000 </w:t>
+      </w:r>
+      <w:proofErr w:type="gramStart"/>
+      <w:r>
+        <w:rPr>
+          <w:rFonts w:ascii="Arial" w:eastAsia="Arial" w:hAnsi="Arial" w:cs="Arial"/>
+        </w:rPr>
+        <w:t>Observaciones</w:t>
+      </w:r>
+      <w:proofErr w:type="gramEnd"/>
+    </w:p>
+    <w:p>
+      <w:pPr>
+        <w:spacing w:after="4" w:line="250" w:lineRule="auto"/>
+        <w:ind w:left="1065"/>
+        <w:jc w:val="center"/>
+        <w:rPr>
+          <w:rFonts w:ascii="Arial" w:eastAsia="Arial" w:hAnsi="Arial" w:cs="Arial"/>
+        </w:rPr>
+      </w:pPr>
+      <w:r>
+        <w:rPr>
+          <w:rFonts w:ascii="Arial" w:eastAsia="Arial" w:hAnsi="Arial" w:cs="Arial"/>
+        </w:rPr>
+        <w:drawing>
+          <wp:inline distT="0" distB="0" distL="0" distR="0" wp14:anchorId="4756A879" wp14:editId="6289FACE">
+            <wp:extent cx="2276793" cy="1133633"/>
+            <wp:effectExtent l="0" t="0" r="9525" b="9525"/>
+            <wp:docPr id="2299862" name="Imagen 1" descr="Interfaz de usuario gráfica, Texto&#10;&#10;Descripción generada automáticamente"/>
+            <wp:cNvGraphicFramePr>
+              <a:graphicFrameLocks xmlns:a="http://schemas.openxmlformats.org/drawingml/2006/main" noChangeAspect="1"/>
+            </wp:cNvGraphicFramePr>
+            <a:graphic xmlns:a="http://schemas.openxmlformats.org/drawingml/2006/main">
+              <a:graphicData uri="http://schemas.openxmlformats.org/drawingml/2006/picture">
+                <pic:pic xmlns:pic="http://schemas.openxmlformats.org/drawingml/2006/picture">
+                  <pic:nvPicPr>
+                    <pic:cNvPr id="2299862" name="Imagen 1" descr="Interfaz de usuario gráfica, Texto&#10;&#10;Descripción generada automáticamente"/>
+                    <pic:cNvPicPr/>
+                  </pic:nvPicPr>
+                  <pic:blipFill>
+                    <a:blip r:embed="rId8"/>
+                    <a:stretch>
+                      <a:fillRect/>
+                    </a:stretch>
+                  </pic:blipFill>
+                  <pic:spPr>
+                    <a:xfrm>
+                      <a:off x="0" y="0"/>
+                      <a:ext cx="2276793" cy="1133633"/>
+                    </a:xfrm>
+                    <a:prstGeom prst="rect">
+                      <a:avLst/>
+                    </a:prstGeom>
+                  </pic:spPr>
+                </pic:pic>
+              </a:graphicData>
+            </a:graphic>
+          </wp:inline>
+        </w:drawing>
+      </w:r>
+    </w:p>
+    <w:p>
+      <w:pPr>
+        <w:spacing w:after="4" w:line="250" w:lineRule="auto"/>
+        <w:ind w:left="1065"/>
+      </w:pPr>
     </w:p>
     <w:p>
       <w:pPr>
@@ -492,27 +804,122 @@
         </w:numPr>
         <w:spacing w:after="4" w:line="250" w:lineRule="auto"/>
         <w:ind w:hanging="360"/>
-      </w:pPr>
-      <w:r>
-        <w:rPr>
-          <w:rFonts w:ascii="Arial" w:eastAsia="Arial" w:hAnsi="Arial" w:cs="Arial"/>
-        </w:rPr>
-        <w:lastRenderedPageBreak/>
+        <w:rPr>
+          <w:rFonts w:ascii="Arial" w:hAnsi="Arial" w:cs="Arial"/>
+        </w:rPr>
+      </w:pPr>
+      <w:r>
+        <w:rPr>
+          <w:rFonts w:ascii="Arial" w:eastAsia="Arial" w:hAnsi="Arial" w:cs="Arial"/>
+        </w:rPr>
         <w:t xml:space="preserve">Las </w:t>
       </w:r>
-      <w:proofErr w:type="spellStart"/>
-      <w:r>
-        <w:rPr>
-          <w:rFonts w:ascii="Arial" w:eastAsia="Arial" w:hAnsi="Arial" w:cs="Arial"/>
-        </w:rPr>
-        <w:t>graficas</w:t>
-      </w:r>
-      <w:proofErr w:type="spellEnd"/>
-      <w:r>
-        <w:rPr>
-          <w:rFonts w:ascii="Arial" w:eastAsia="Arial" w:hAnsi="Arial" w:cs="Arial"/>
-        </w:rPr>
-        <w:t xml:space="preserve">  para representar los datos/resultados</w:t>
+      <w:r>
+        <w:rPr>
+          <w:rFonts w:ascii="Arial" w:eastAsia="Arial" w:hAnsi="Arial" w:cs="Arial"/>
+        </w:rPr>
+        <w:t>gráficas para</w:t>
+      </w:r>
+      <w:r>
+        <w:rPr>
+          <w:rFonts w:ascii="Arial" w:eastAsia="Arial" w:hAnsi="Arial" w:cs="Arial"/>
+        </w:rPr>
+        <w:t xml:space="preserve"> representar los datos/resultados</w:t>
+      </w:r>
+    </w:p>
+    <w:p>
+      <w:pPr>
+        <w:spacing w:after="4" w:line="250" w:lineRule="auto"/>
+        <w:ind w:left="1065"/>
+        <w:rPr>
+          <w:rFonts w:ascii="Arial" w:hAnsi="Arial" w:cs="Arial"/>
+        </w:rPr>
+      </w:pPr>
+    </w:p>
+    <w:p>
+      <w:pPr>
+        <w:spacing w:after="4" w:line="250" w:lineRule="auto"/>
+        <w:ind w:left="1065"/>
+        <w:rPr>
+          <w:rFonts w:ascii="Arial" w:hAnsi="Arial" w:cs="Arial"/>
+        </w:rPr>
+      </w:pPr>
+      <w:r>
+        <w:rPr>
+          <w:rFonts w:ascii="Arial" w:hAnsi="Arial" w:cs="Arial"/>
+          <w:b/>
+          <w:bCs/>
+        </w:rPr>
+        <w:t>R//</w:t>
+      </w:r>
+      <w:r>
+        <w:rPr>
+          <w:rFonts w:ascii="Arial" w:hAnsi="Arial" w:cs="Arial"/>
+        </w:rPr>
+        <w:t xml:space="preserve"> En este</w:t>
+      </w:r>
+      <w:r>
+        <w:rPr>
+          <w:rFonts w:ascii="Arial" w:hAnsi="Arial" w:cs="Arial"/>
+        </w:rPr>
+        <w:t xml:space="preserve"> caso la gráfica que brinda al momento de representar los resultados se puede ver de manera más clara la forma lineal de esta, además se puede ver como existe mayor densidad en los datos que contiene esta gráfica.</w:t>
+      </w:r>
+    </w:p>
+    <w:p>
+      <w:pPr>
+        <w:spacing w:after="4" w:line="250" w:lineRule="auto"/>
+        <w:ind w:left="1065"/>
+        <w:jc w:val="center"/>
+        <w:rPr>
+          <w:rFonts w:ascii="Arial" w:hAnsi="Arial" w:cs="Arial"/>
+        </w:rPr>
+      </w:pPr>
+      <w:r>
+        <w:rPr>
+          <w:rFonts w:ascii="Arial" w:hAnsi="Arial" w:cs="Arial"/>
+        </w:rPr>
+        <w:drawing>
+          <wp:inline distT="0" distB="0" distL="0" distR="0" wp14:anchorId="05D636D6" wp14:editId="56AAF9F3">
+            <wp:extent cx="1752600" cy="1710113"/>
+            <wp:effectExtent l="0" t="0" r="0" b="4445"/>
+            <wp:docPr id="890010666" name="Imagen 1"/>
+            <wp:cNvGraphicFramePr>
+              <a:graphicFrameLocks xmlns:a="http://schemas.openxmlformats.org/drawingml/2006/main" noChangeAspect="1"/>
+            </wp:cNvGraphicFramePr>
+            <a:graphic xmlns:a="http://schemas.openxmlformats.org/drawingml/2006/main">
+              <a:graphicData uri="http://schemas.openxmlformats.org/drawingml/2006/picture">
+                <pic:pic xmlns:pic="http://schemas.openxmlformats.org/drawingml/2006/picture">
+                  <pic:nvPicPr>
+                    <pic:cNvPr id="890010666" name=""/>
+                    <pic:cNvPicPr/>
+                  </pic:nvPicPr>
+                  <pic:blipFill rotWithShape="1">
+                    <a:blip r:embed="rId9"/>
+                    <a:srcRect l="5996" t="13835" r="14854" b="7997"/>
+                    <a:stretch/>
+                  </pic:blipFill>
+                  <pic:spPr bwMode="auto">
+                    <a:xfrm>
+                      <a:off x="0" y="0"/>
+                      <a:ext cx="1757014" cy="1714420"/>
+                    </a:xfrm>
+                    <a:prstGeom prst="rect">
+                      <a:avLst/>
+                    </a:prstGeom>
+                    <a:ln>
+                      <a:noFill/>
+                    </a:ln>
+                    <a:extLst>
+                      <a:ext uri="{53640926-AAD7-44D8-BBD7-CCE9431645EC}">
+                        <a14:shadowObscured xmlns:a14="http://schemas.microsoft.com/office/drawing/2010/main"/>
+                      </a:ext>
+                    </a:extLst>
+                  </pic:spPr>
+                </pic:pic>
+              </a:graphicData>
+            </a:graphic>
+          </wp:inline>
+        </w:drawing>
       </w:r>
     </w:p>
     <w:p>
@@ -524,6 +931,7 @@
         <w:rPr>
           <w:rFonts w:ascii="Arial" w:eastAsia="Arial" w:hAnsi="Arial" w:cs="Arial"/>
         </w:rPr>
+        <w:lastRenderedPageBreak/>
         <w:t xml:space="preserve"> </w:t>
       </w:r>
     </w:p>
@@ -538,605 +946,23 @@
       </w:pPr>
       <w:r>
         <w:rPr>
-          <w:noProof/>
-        </w:rPr>
-        <mc:AlternateContent>
-          <mc:Choice Requires="wpg">
-            <w:drawing>
-              <wp:anchor distT="0" distB="0" distL="114300" distR="114300" simplePos="0" relativeHeight="251658240" behindDoc="0" locked="0" layoutInCell="1" allowOverlap="1" wp14:anchorId="2F6BC059" wp14:editId="53BEDC77">
-                <wp:simplePos x="0" y="0"/>
-                <wp:positionH relativeFrom="page">
-                  <wp:posOffset>358140</wp:posOffset>
-                </wp:positionH>
-                <wp:positionV relativeFrom="page">
-                  <wp:posOffset>958863</wp:posOffset>
-                </wp:positionV>
-                <wp:extent cx="7057390" cy="744842"/>
-                <wp:effectExtent l="0" t="0" r="0" b="0"/>
-                <wp:wrapTopAndBottom/>
-                <wp:docPr id="1163" name="Group 1163"/>
-                <wp:cNvGraphicFramePr/>
-                <a:graphic xmlns:a="http://schemas.openxmlformats.org/drawingml/2006/main">
-                  <a:graphicData uri="http://schemas.microsoft.com/office/word/2010/wordprocessingGroup">
-                    <wpg:wgp>
-                      <wpg:cNvGrpSpPr/>
-                      <wpg:grpSpPr>
-                        <a:xfrm>
-                          <a:off x="0" y="0"/>
-                          <a:ext cx="7057390" cy="744842"/>
-                          <a:chOff x="0" y="0"/>
-                          <a:chExt cx="7057390" cy="744842"/>
-                        </a:xfrm>
-                      </wpg:grpSpPr>
-                      <wps:wsp>
-                        <wps:cNvPr id="6" name="Shape 6"/>
-                        <wps:cNvSpPr/>
-                        <wps:spPr>
-                          <a:xfrm>
-                            <a:off x="0" y="744842"/>
-                            <a:ext cx="7057390" cy="0"/>
-                          </a:xfrm>
-                          <a:custGeom>
-                            <a:avLst/>
-                            <a:gdLst/>
-                            <a:ahLst/>
-                            <a:cxnLst/>
-                            <a:rect l="0" t="0" r="0" b="0"/>
-                            <a:pathLst>
-                              <a:path w="7057390">
-                                <a:moveTo>
-                                  <a:pt x="0" y="0"/>
-                                </a:moveTo>
-                                <a:lnTo>
-                                  <a:pt x="7057390" y="0"/>
-                                </a:lnTo>
-                              </a:path>
-                            </a:pathLst>
-                          </a:custGeom>
-                          <a:ln w="6350" cap="flat">
-                            <a:custDash>
-                              <a:ds d="800000" sp="250000"/>
-                            </a:custDash>
-                            <a:round/>
-                          </a:ln>
-                        </wps:spPr>
-                        <wps:style>
-                          <a:lnRef idx="1">
-                            <a:srgbClr val="70AD47"/>
-                          </a:lnRef>
-                          <a:fillRef idx="0">
-                            <a:srgbClr val="000000">
-                              <a:alpha val="0"/>
-                            </a:srgbClr>
-                          </a:fillRef>
-                          <a:effectRef idx="0">
-                            <a:scrgbClr r="0" g="0" b="0"/>
-                          </a:effectRef>
-                          <a:fontRef idx="none"/>
-                        </wps:style>
-                        <wps:bodyPr/>
-                      </wps:wsp>
-                      <pic:pic xmlns:pic="http://schemas.openxmlformats.org/drawingml/2006/picture">
-                        <pic:nvPicPr>
-                          <pic:cNvPr id="1498" name="Picture 1498"/>
-                          <pic:cNvPicPr/>
-                        </pic:nvPicPr>
-                        <pic:blipFill>
-                          <a:blip r:embed="rId5"/>
-                          <a:stretch>
-                            <a:fillRect/>
-                          </a:stretch>
-                        </pic:blipFill>
-                        <pic:spPr>
-                          <a:xfrm>
-                            <a:off x="60452" y="-3822"/>
-                            <a:ext cx="722376" cy="679704"/>
-                          </a:xfrm>
-                          <a:prstGeom prst="rect">
-                            <a:avLst/>
-                          </a:prstGeom>
-                        </pic:spPr>
-                      </pic:pic>
-                      <wps:wsp>
-                        <wps:cNvPr id="9" name="Rectangle 9"/>
-                        <wps:cNvSpPr/>
-                        <wps:spPr>
-                          <a:xfrm>
-                            <a:off x="2712720" y="76271"/>
-                            <a:ext cx="2283933" cy="224466"/>
-                          </a:xfrm>
-                          <a:prstGeom prst="rect">
-                            <a:avLst/>
-                          </a:prstGeom>
-                          <a:ln>
-                            <a:noFill/>
-                          </a:ln>
-                        </wps:spPr>
-                        <wps:txbx>
-                          <w:txbxContent>
-                            <w:p>
-                              <w:r>
-                                <w:rPr>
-                                  <w:w w:val="102"/>
-                                  <w:sz w:val="24"/>
-                                </w:rPr>
-                                <w:t>CC3074</w:t>
-                              </w:r>
-                              <w:r>
-                                <w:rPr>
-                                  <w:spacing w:val="6"/>
-                                  <w:w w:val="102"/>
-                                  <w:sz w:val="24"/>
-                                </w:rPr>
-                                <w:t xml:space="preserve"> </w:t>
-                              </w:r>
-                              <w:r>
-                                <w:rPr>
-                                  <w:w w:val="102"/>
-                                  <w:sz w:val="24"/>
-                                </w:rPr>
-                                <w:t>–</w:t>
-                              </w:r>
-                              <w:r>
-                                <w:rPr>
-                                  <w:spacing w:val="6"/>
-                                  <w:w w:val="102"/>
-                                  <w:sz w:val="24"/>
-                                </w:rPr>
-                                <w:t xml:space="preserve"> </w:t>
-                              </w:r>
-                              <w:r>
-                                <w:rPr>
-                                  <w:w w:val="102"/>
-                                  <w:sz w:val="24"/>
-                                </w:rPr>
-                                <w:t>Minería</w:t>
-                              </w:r>
-                              <w:r>
-                                <w:rPr>
-                                  <w:spacing w:val="7"/>
-                                  <w:w w:val="102"/>
-                                  <w:sz w:val="24"/>
-                                </w:rPr>
-                                <w:t xml:space="preserve"> </w:t>
-                              </w:r>
-                              <w:r>
-                                <w:rPr>
-                                  <w:w w:val="102"/>
-                                  <w:sz w:val="24"/>
-                                </w:rPr>
-                                <w:t>de</w:t>
-                              </w:r>
-                              <w:r>
-                                <w:rPr>
-                                  <w:spacing w:val="6"/>
-                                  <w:w w:val="102"/>
-                                  <w:sz w:val="24"/>
-                                </w:rPr>
-                                <w:t xml:space="preserve"> </w:t>
-                              </w:r>
-                              <w:r>
-                                <w:rPr>
-                                  <w:w w:val="102"/>
-                                  <w:sz w:val="24"/>
-                                </w:rPr>
-                                <w:t>Datos</w:t>
-                              </w:r>
-                            </w:p>
-                          </w:txbxContent>
-                        </wps:txbx>
-                        <wps:bodyPr horzOverflow="overflow" vert="horz" lIns="0" tIns="0" rIns="0" bIns="0" rtlCol="0">
-                          <a:noAutofit/>
-                        </wps:bodyPr>
-                      </wps:wsp>
-                      <wps:wsp>
-                        <wps:cNvPr id="10" name="Rectangle 10"/>
-                        <wps:cNvSpPr/>
-                        <wps:spPr>
-                          <a:xfrm>
-                            <a:off x="3011170" y="426791"/>
-                            <a:ext cx="1491003" cy="224466"/>
-                          </a:xfrm>
-                          <a:prstGeom prst="rect">
-                            <a:avLst/>
-                          </a:prstGeom>
-                          <a:ln>
-                            <a:noFill/>
-                          </a:ln>
-                        </wps:spPr>
-                        <wps:txbx>
-                          <w:txbxContent>
-                            <w:p>
-                              <w:r>
-                                <w:rPr>
-                                  <w:w w:val="101"/>
-                                  <w:sz w:val="24"/>
-                                </w:rPr>
-                                <w:t>Laboratorios</w:t>
-                              </w:r>
-                              <w:r>
-                                <w:rPr>
-                                  <w:spacing w:val="6"/>
-                                  <w:w w:val="101"/>
-                                  <w:sz w:val="24"/>
-                                </w:rPr>
-                                <w:t xml:space="preserve"> </w:t>
-                              </w:r>
-                              <w:r>
-                                <w:rPr>
-                                  <w:w w:val="101"/>
-                                  <w:sz w:val="24"/>
-                                </w:rPr>
-                                <w:t>6</w:t>
-                              </w:r>
-                              <w:r>
-                                <w:rPr>
-                                  <w:spacing w:val="6"/>
-                                  <w:w w:val="101"/>
-                                  <w:sz w:val="24"/>
-                                </w:rPr>
-                                <w:t xml:space="preserve"> </w:t>
-                              </w:r>
-                              <w:r>
-                                <w:rPr>
-                                  <w:w w:val="101"/>
-                                  <w:sz w:val="24"/>
-                                </w:rPr>
-                                <w:t>y</w:t>
-                              </w:r>
-                              <w:r>
-                                <w:rPr>
-                                  <w:spacing w:val="6"/>
-                                  <w:w w:val="101"/>
-                                  <w:sz w:val="24"/>
-                                </w:rPr>
-                                <w:t xml:space="preserve"> </w:t>
-                              </w:r>
-                              <w:r>
-                                <w:rPr>
-                                  <w:w w:val="101"/>
-                                  <w:sz w:val="24"/>
-                                </w:rPr>
-                                <w:t>7</w:t>
-                              </w:r>
-                            </w:p>
-                          </w:txbxContent>
-                        </wps:txbx>
-                        <wps:bodyPr horzOverflow="overflow" vert="horz" lIns="0" tIns="0" rIns="0" bIns="0" rtlCol="0">
-                          <a:noAutofit/>
-                        </wps:bodyPr>
-                      </wps:wsp>
-                      <wps:wsp>
-                        <wps:cNvPr id="11" name="Rectangle 11"/>
-                        <wps:cNvSpPr/>
-                        <wps:spPr>
-                          <a:xfrm>
-                            <a:off x="5915660" y="251531"/>
-                            <a:ext cx="1435060" cy="224466"/>
-                          </a:xfrm>
-                          <a:prstGeom prst="rect">
-                            <a:avLst/>
-                          </a:prstGeom>
-                          <a:ln>
-                            <a:noFill/>
-                          </a:ln>
-                        </wps:spPr>
-                        <wps:txbx>
-                          <w:txbxContent>
-                            <w:p>
-                              <w:r>
-                                <w:rPr>
-                                  <w:w w:val="99"/>
-                                  <w:sz w:val="24"/>
-                                </w:rPr>
-                                <w:t>Semestre</w:t>
-                              </w:r>
-                              <w:r>
-                                <w:rPr>
-                                  <w:spacing w:val="7"/>
-                                  <w:w w:val="99"/>
-                                  <w:sz w:val="24"/>
-                                </w:rPr>
-                                <w:t xml:space="preserve"> </w:t>
-                              </w:r>
-                              <w:r>
-                                <w:rPr>
-                                  <w:w w:val="99"/>
-                                  <w:sz w:val="24"/>
-                                </w:rPr>
-                                <w:t>I</w:t>
-                              </w:r>
-                              <w:r>
-                                <w:rPr>
-                                  <w:spacing w:val="6"/>
-                                  <w:w w:val="99"/>
-                                  <w:sz w:val="24"/>
-                                </w:rPr>
-                                <w:t xml:space="preserve"> </w:t>
-                              </w:r>
-                              <w:r>
-                                <w:rPr>
-                                  <w:w w:val="99"/>
-                                  <w:sz w:val="24"/>
-                                </w:rPr>
-                                <w:t>-</w:t>
-                              </w:r>
-                              <w:r>
-                                <w:rPr>
-                                  <w:spacing w:val="6"/>
-                                  <w:w w:val="99"/>
-                                  <w:sz w:val="24"/>
-                                </w:rPr>
-                                <w:t xml:space="preserve"> </w:t>
-                              </w:r>
-                              <w:r>
-                                <w:rPr>
-                                  <w:w w:val="99"/>
-                                  <w:sz w:val="24"/>
-                                </w:rPr>
-                                <w:t>2023</w:t>
-                              </w:r>
-                            </w:p>
-                          </w:txbxContent>
-                        </wps:txbx>
-                        <wps:bodyPr horzOverflow="overflow" vert="horz" lIns="0" tIns="0" rIns="0" bIns="0" rtlCol="0">
-                          <a:noAutofit/>
-                        </wps:bodyPr>
-                      </wps:wsp>
-                    </wpg:wgp>
-                  </a:graphicData>
-                </a:graphic>
-              </wp:anchor>
-            </w:drawing>
-          </mc:Choice>
-          <mc:Fallback xmlns:a="http://schemas.openxmlformats.org/drawingml/2006/main">
-            <w:pict>
-              <v:group id="Group 1163" style="width:555.7pt;height:58.649pt;position:absolute;mso-position-horizontal-relative:page;mso-position-horizontal:absolute;margin-left:28.2pt;mso-position-vertical-relative:page;margin-top:75.501pt;" coordsize="70573,7448">
-                <v:shape id="Shape 6" style="position:absolute;width:70573;height:0;left:0;top:7448;" coordsize="7057390,0" path="m0,0l7057390,0">
-                  <v:stroke weight="0.5pt" endcap="flat" dashstyle="16 5" joinstyle="round" on="true" color="#70ad47"/>
-                  <v:fill on="false" color="#000000" opacity="0"/>
-                </v:shape>
-                <v:shape id="Picture 1498" style="position:absolute;width:7223;height:6797;left:604;top:-38;" filled="f">
-                  <v:imagedata r:id="rId6"/>
-                </v:shape>
-                <v:rect id="Rectangle 9" style="position:absolute;width:22839;height:2244;left:27127;top:762;" filled="f" stroked="f">
-                  <v:textbox inset="0,0,0,0">
-                    <w:txbxContent>
-                      <w:p>
-                        <w:pPr>
-                          <w:spacing w:before="0" w:after="160" w:line="259" w:lineRule="auto"/>
-                        </w:pPr>
-                        <w:r>
-                          <w:rPr>
-                            <w:rFonts w:cs="Calibri" w:hAnsi="Calibri" w:eastAsia="Calibri" w:ascii="Calibri"/>
-                            <w:w w:val="102"/>
-                            <w:sz w:val="24"/>
-                          </w:rPr>
-                          <w:t xml:space="preserve">CC3074</w:t>
-                        </w:r>
-                        <w:r>
-                          <w:rPr>
-                            <w:rFonts w:cs="Calibri" w:hAnsi="Calibri" w:eastAsia="Calibri" w:ascii="Calibri"/>
-                            <w:spacing w:val="6"/>
-                            <w:w w:val="102"/>
-                            <w:sz w:val="24"/>
-                          </w:rPr>
-                          <w:t xml:space="preserve"> </w:t>
-                        </w:r>
-                        <w:r>
-                          <w:rPr>
-                            <w:rFonts w:cs="Calibri" w:hAnsi="Calibri" w:eastAsia="Calibri" w:ascii="Calibri"/>
-                            <w:w w:val="102"/>
-                            <w:sz w:val="24"/>
-                          </w:rPr>
-                          <w:t xml:space="preserve">–</w:t>
-                        </w:r>
-                        <w:r>
-                          <w:rPr>
-                            <w:rFonts w:cs="Calibri" w:hAnsi="Calibri" w:eastAsia="Calibri" w:ascii="Calibri"/>
-                            <w:spacing w:val="6"/>
-                            <w:w w:val="102"/>
-                            <w:sz w:val="24"/>
-                          </w:rPr>
-                          <w:t xml:space="preserve"> </w:t>
-                        </w:r>
-                        <w:r>
-                          <w:rPr>
-                            <w:rFonts w:cs="Calibri" w:hAnsi="Calibri" w:eastAsia="Calibri" w:ascii="Calibri"/>
-                            <w:w w:val="102"/>
-                            <w:sz w:val="24"/>
-                          </w:rPr>
-                          <w:t xml:space="preserve">Minería</w:t>
-                        </w:r>
-                        <w:r>
-                          <w:rPr>
-                            <w:rFonts w:cs="Calibri" w:hAnsi="Calibri" w:eastAsia="Calibri" w:ascii="Calibri"/>
-                            <w:spacing w:val="7"/>
-                            <w:w w:val="102"/>
-                            <w:sz w:val="24"/>
-                          </w:rPr>
-                          <w:t xml:space="preserve"> </w:t>
-                        </w:r>
-                        <w:r>
-                          <w:rPr>
-                            <w:rFonts w:cs="Calibri" w:hAnsi="Calibri" w:eastAsia="Calibri" w:ascii="Calibri"/>
-                            <w:w w:val="102"/>
-                            <w:sz w:val="24"/>
-                          </w:rPr>
-                          <w:t xml:space="preserve">de</w:t>
-                        </w:r>
-                        <w:r>
-                          <w:rPr>
-                            <w:rFonts w:cs="Calibri" w:hAnsi="Calibri" w:eastAsia="Calibri" w:ascii="Calibri"/>
-                            <w:spacing w:val="6"/>
-                            <w:w w:val="102"/>
-                            <w:sz w:val="24"/>
-                          </w:rPr>
-                          <w:t xml:space="preserve"> </w:t>
-                        </w:r>
-                        <w:r>
-                          <w:rPr>
-                            <w:rFonts w:cs="Calibri" w:hAnsi="Calibri" w:eastAsia="Calibri" w:ascii="Calibri"/>
-                            <w:w w:val="102"/>
-                            <w:sz w:val="24"/>
-                          </w:rPr>
-                          <w:t xml:space="preserve">Datos</w:t>
-                        </w:r>
-                      </w:p>
-                    </w:txbxContent>
-                  </v:textbox>
-                </v:rect>
-                <v:rect id="Rectangle 10" style="position:absolute;width:14910;height:2244;left:30111;top:4267;" filled="f" stroked="f">
-                  <v:textbox inset="0,0,0,0">
-                    <w:txbxContent>
-                      <w:p>
-                        <w:pPr>
-                          <w:spacing w:before="0" w:after="160" w:line="259" w:lineRule="auto"/>
-                        </w:pPr>
-                        <w:r>
-                          <w:rPr>
-                            <w:rFonts w:cs="Calibri" w:hAnsi="Calibri" w:eastAsia="Calibri" w:ascii="Calibri"/>
-                            <w:w w:val="101"/>
-                            <w:sz w:val="24"/>
-                          </w:rPr>
-                          <w:t xml:space="preserve">Laboratorios</w:t>
-                        </w:r>
-                        <w:r>
-                          <w:rPr>
-                            <w:rFonts w:cs="Calibri" w:hAnsi="Calibri" w:eastAsia="Calibri" w:ascii="Calibri"/>
-                            <w:spacing w:val="6"/>
-                            <w:w w:val="101"/>
-                            <w:sz w:val="24"/>
-                          </w:rPr>
-                          <w:t xml:space="preserve"> </w:t>
-                        </w:r>
-                        <w:r>
-                          <w:rPr>
-                            <w:rFonts w:cs="Calibri" w:hAnsi="Calibri" w:eastAsia="Calibri" w:ascii="Calibri"/>
-                            <w:w w:val="101"/>
-                            <w:sz w:val="24"/>
-                          </w:rPr>
-                          <w:t xml:space="preserve">6</w:t>
-                        </w:r>
-                        <w:r>
-                          <w:rPr>
-                            <w:rFonts w:cs="Calibri" w:hAnsi="Calibri" w:eastAsia="Calibri" w:ascii="Calibri"/>
-                            <w:spacing w:val="6"/>
-                            <w:w w:val="101"/>
-                            <w:sz w:val="24"/>
-                          </w:rPr>
-                          <w:t xml:space="preserve"> </w:t>
-                        </w:r>
-                        <w:r>
-                          <w:rPr>
-                            <w:rFonts w:cs="Calibri" w:hAnsi="Calibri" w:eastAsia="Calibri" w:ascii="Calibri"/>
-                            <w:w w:val="101"/>
-                            <w:sz w:val="24"/>
-                          </w:rPr>
-                          <w:t xml:space="preserve">y</w:t>
-                        </w:r>
-                        <w:r>
-                          <w:rPr>
-                            <w:rFonts w:cs="Calibri" w:hAnsi="Calibri" w:eastAsia="Calibri" w:ascii="Calibri"/>
-                            <w:spacing w:val="6"/>
-                            <w:w w:val="101"/>
-                            <w:sz w:val="24"/>
-                          </w:rPr>
-                          <w:t xml:space="preserve"> </w:t>
-                        </w:r>
-                        <w:r>
-                          <w:rPr>
-                            <w:rFonts w:cs="Calibri" w:hAnsi="Calibri" w:eastAsia="Calibri" w:ascii="Calibri"/>
-                            <w:w w:val="101"/>
-                            <w:sz w:val="24"/>
-                          </w:rPr>
-                          <w:t xml:space="preserve">7</w:t>
-                        </w:r>
-                      </w:p>
-                    </w:txbxContent>
-                  </v:textbox>
-                </v:rect>
-                <v:rect id="Rectangle 11" style="position:absolute;width:14350;height:2244;left:59156;top:2515;" filled="f" stroked="f">
-                  <v:textbox inset="0,0,0,0">
-                    <w:txbxContent>
-                      <w:p>
-                        <w:pPr>
-                          <w:spacing w:before="0" w:after="160" w:line="259" w:lineRule="auto"/>
-                        </w:pPr>
-                        <w:r>
-                          <w:rPr>
-                            <w:rFonts w:cs="Calibri" w:hAnsi="Calibri" w:eastAsia="Calibri" w:ascii="Calibri"/>
-                            <w:w w:val="99"/>
-                            <w:sz w:val="24"/>
-                          </w:rPr>
-                          <w:t xml:space="preserve">Semestre</w:t>
-                        </w:r>
-                        <w:r>
-                          <w:rPr>
-                            <w:rFonts w:cs="Calibri" w:hAnsi="Calibri" w:eastAsia="Calibri" w:ascii="Calibri"/>
-                            <w:spacing w:val="7"/>
-                            <w:w w:val="99"/>
-                            <w:sz w:val="24"/>
-                          </w:rPr>
-                          <w:t xml:space="preserve"> </w:t>
-                        </w:r>
-                        <w:r>
-                          <w:rPr>
-                            <w:rFonts w:cs="Calibri" w:hAnsi="Calibri" w:eastAsia="Calibri" w:ascii="Calibri"/>
-                            <w:w w:val="99"/>
-                            <w:sz w:val="24"/>
-                          </w:rPr>
-                          <w:t xml:space="preserve">I</w:t>
-                        </w:r>
-                        <w:r>
-                          <w:rPr>
-                            <w:rFonts w:cs="Calibri" w:hAnsi="Calibri" w:eastAsia="Calibri" w:ascii="Calibri"/>
-                            <w:spacing w:val="6"/>
-                            <w:w w:val="99"/>
-                            <w:sz w:val="24"/>
-                          </w:rPr>
-                          <w:t xml:space="preserve"> </w:t>
-                        </w:r>
-                        <w:r>
-                          <w:rPr>
-                            <w:rFonts w:cs="Calibri" w:hAnsi="Calibri" w:eastAsia="Calibri" w:ascii="Calibri"/>
-                            <w:w w:val="99"/>
-                            <w:sz w:val="24"/>
-                          </w:rPr>
-                          <w:t xml:space="preserve">-</w:t>
-                        </w:r>
-                        <w:r>
-                          <w:rPr>
-                            <w:rFonts w:cs="Calibri" w:hAnsi="Calibri" w:eastAsia="Calibri" w:ascii="Calibri"/>
-                            <w:spacing w:val="6"/>
-                            <w:w w:val="99"/>
-                            <w:sz w:val="24"/>
-                          </w:rPr>
-                          <w:t xml:space="preserve"> </w:t>
-                        </w:r>
-                        <w:r>
-                          <w:rPr>
-                            <w:rFonts w:cs="Calibri" w:hAnsi="Calibri" w:eastAsia="Calibri" w:ascii="Calibri"/>
-                            <w:w w:val="99"/>
-                            <w:sz w:val="24"/>
-                          </w:rPr>
-                          <w:t xml:space="preserve">2023</w:t>
-                        </w:r>
-                      </w:p>
-                    </w:txbxContent>
-                  </v:textbox>
-                </v:rect>
-                <w10:wrap type="topAndBottom"/>
-              </v:group>
-            </w:pict>
-          </mc:Fallback>
-        </mc:AlternateContent>
-      </w:r>
-      <w:r>
-        <w:rPr>
-          <w:rFonts w:ascii="Arial" w:eastAsia="Arial" w:hAnsi="Arial" w:cs="Arial"/>
-        </w:rPr>
-        <w:t xml:space="preserve">“Juegue” un poco con el valor de la tasa de aprendizaje, por ejemplo  0.0001, 0.001, 0.1, 1.  </w:t>
+          <w:rFonts w:ascii="Arial" w:eastAsia="Arial" w:hAnsi="Arial" w:cs="Arial"/>
+        </w:rPr>
+        <w:t xml:space="preserve">“Juegue” un poco con el valor de la tasa de aprendizaje, por </w:t>
+      </w:r>
+      <w:proofErr w:type="gramStart"/>
+      <w:r>
+        <w:rPr>
+          <w:rFonts w:ascii="Arial" w:eastAsia="Arial" w:hAnsi="Arial" w:cs="Arial"/>
+        </w:rPr>
+        <w:t>ejemplo  0.0001</w:t>
+      </w:r>
+      <w:proofErr w:type="gramEnd"/>
+      <w:r>
+        <w:rPr>
+          <w:rFonts w:ascii="Arial" w:eastAsia="Arial" w:hAnsi="Arial" w:cs="Arial"/>
+        </w:rPr>
+        <w:t xml:space="preserve">, 0.001, 0.1, 1.  </w:t>
       </w:r>
     </w:p>
     <w:p>
@@ -1169,6 +995,44 @@
     </w:p>
     <w:p>
       <w:pPr>
+        <w:spacing w:after="4" w:line="250" w:lineRule="auto"/>
+        <w:ind w:left="1065"/>
+        <w:rPr>
+          <w:rFonts w:ascii="Arial" w:eastAsia="Arial" w:hAnsi="Arial" w:cs="Arial"/>
+        </w:rPr>
+      </w:pPr>
+    </w:p>
+    <w:p>
+      <w:pPr>
+        <w:spacing w:after="4" w:line="250" w:lineRule="auto"/>
+        <w:ind w:left="1065"/>
+        <w:rPr>
+          <w:rFonts w:ascii="Arial" w:eastAsia="Arial" w:hAnsi="Arial" w:cs="Arial"/>
+        </w:rPr>
+      </w:pPr>
+      <w:r>
+        <w:rPr>
+          <w:rFonts w:ascii="Arial" w:eastAsia="Arial" w:hAnsi="Arial" w:cs="Arial"/>
+          <w:b/>
+          <w:bCs/>
+        </w:rPr>
+        <w:t>R//</w:t>
+      </w:r>
+      <w:r>
+        <w:rPr>
+          <w:rFonts w:ascii="Arial" w:eastAsia="Arial" w:hAnsi="Arial" w:cs="Arial"/>
+        </w:rPr>
+        <w:t xml:space="preserve"> Al momento de realizar estos cambios se puede visualizar por medio de la ejecución de tasas de aprendizaje más pequeñas el tiempo aumenta, esto debido a que al momento de tener una tasa de aprendizaje de menor tamaño las iteraciones que se deben de realizar para que esta logre el objetivo son mayores.</w:t>
+      </w:r>
+    </w:p>
+    <w:p>
+      <w:pPr>
+        <w:spacing w:after="4" w:line="250" w:lineRule="auto"/>
+        <w:ind w:left="1065"/>
+      </w:pPr>
+    </w:p>
+    <w:p>
+      <w:pPr>
         <w:numPr>
           <w:ilvl w:val="1"/>
           <w:numId w:val="1"/>
@@ -1185,6 +1049,44 @@
     </w:p>
     <w:p>
       <w:pPr>
+        <w:spacing w:after="4" w:line="250" w:lineRule="auto"/>
+        <w:ind w:left="1065"/>
+        <w:rPr>
+          <w:rFonts w:ascii="Arial" w:eastAsia="Arial" w:hAnsi="Arial" w:cs="Arial"/>
+        </w:rPr>
+      </w:pPr>
+    </w:p>
+    <w:p>
+      <w:pPr>
+        <w:spacing w:after="4" w:line="250" w:lineRule="auto"/>
+        <w:ind w:left="1065"/>
+        <w:rPr>
+          <w:rFonts w:ascii="Arial" w:eastAsia="Arial" w:hAnsi="Arial" w:cs="Arial"/>
+        </w:rPr>
+      </w:pPr>
+      <w:r>
+        <w:rPr>
+          <w:rFonts w:ascii="Arial" w:eastAsia="Arial" w:hAnsi="Arial" w:cs="Arial"/>
+          <w:b/>
+          <w:bCs/>
+        </w:rPr>
+        <w:t>R//</w:t>
+      </w:r>
+      <w:r>
+        <w:rPr>
+          <w:rFonts w:ascii="Arial" w:eastAsia="Arial" w:hAnsi="Arial" w:cs="Arial"/>
+        </w:rPr>
+        <w:t xml:space="preserve"> La minimización de la pérdida realmente se ve afectada por los cambios en la tasa de aprendizaje, debido a que cuando se utilizan cantidades menores la tasa de pérdida es menor y cuando se utilizan tasa de aprendizaje mayor la tasa de pérdida es mayor.</w:t>
+      </w:r>
+    </w:p>
+    <w:p>
+      <w:pPr>
+        <w:spacing w:after="4" w:line="250" w:lineRule="auto"/>
+        <w:ind w:left="1065"/>
+      </w:pPr>
+    </w:p>
+    <w:p>
+      <w:pPr>
         <w:numPr>
           <w:ilvl w:val="1"/>
           <w:numId w:val="1"/>
@@ -1201,6 +1103,103 @@
     </w:p>
     <w:p>
       <w:pPr>
+        <w:spacing w:after="4" w:line="250" w:lineRule="auto"/>
+        <w:ind w:left="1065"/>
+        <w:rPr>
+          <w:rFonts w:ascii="Arial" w:eastAsia="Arial" w:hAnsi="Arial" w:cs="Arial"/>
+        </w:rPr>
+      </w:pPr>
+    </w:p>
+    <w:p>
+      <w:pPr>
+        <w:spacing w:after="4" w:line="250" w:lineRule="auto"/>
+        <w:ind w:left="1065"/>
+        <w:rPr>
+          <w:rFonts w:ascii="Arial" w:eastAsia="Arial" w:hAnsi="Arial" w:cs="Arial"/>
+        </w:rPr>
+      </w:pPr>
+      <w:r>
+        <w:rPr>
+          <w:rFonts w:ascii="Arial" w:eastAsia="Arial" w:hAnsi="Arial" w:cs="Arial"/>
+          <w:b/>
+          <w:bCs/>
+        </w:rPr>
+        <w:t>R//</w:t>
+      </w:r>
+      <w:r>
+        <w:rPr>
+          <w:rFonts w:ascii="Arial" w:eastAsia="Arial" w:hAnsi="Arial" w:cs="Arial"/>
+        </w:rPr>
+        <w:t xml:space="preserve"> En el caso de los pesos y los sesgos se puede conocer que dependiendo de la cantidad de la tasa de aprendizaje que se tenga, puede ser mayor la divergencia entre los valores de estos. En el caso de una tasa de aprendizaje mayor puede llevar a valores fuera del rango que se espera.</w:t>
+      </w:r>
+    </w:p>
+    <w:p>
+      <w:pPr>
+        <w:spacing w:after="4" w:line="250" w:lineRule="auto"/>
+        <w:ind w:left="1065"/>
+        <w:rPr>
+          <w:rFonts w:ascii="Arial" w:eastAsia="Arial" w:hAnsi="Arial" w:cs="Arial"/>
+        </w:rPr>
+      </w:pPr>
+    </w:p>
+    <w:p>
+      <w:pPr>
+        <w:spacing w:after="4" w:line="250" w:lineRule="auto"/>
+        <w:ind w:left="1065"/>
+        <w:jc w:val="center"/>
+        <w:rPr>
+          <w:rFonts w:ascii="Arial" w:eastAsia="Arial" w:hAnsi="Arial" w:cs="Arial"/>
+        </w:rPr>
+      </w:pPr>
+      <w:r>
+        <w:rPr>
+          <w:rFonts w:ascii="Arial" w:eastAsia="Arial" w:hAnsi="Arial" w:cs="Arial"/>
+        </w:rPr>
+        <w:drawing>
+          <wp:inline distT="0" distB="0" distL="0" distR="0" wp14:anchorId="2BE3BA2C" wp14:editId="4884180A">
+            <wp:extent cx="3134162" cy="1124107"/>
+            <wp:effectExtent l="0" t="0" r="0" b="0"/>
+            <wp:docPr id="2139119694" name="Imagen 1" descr="Interfaz de usuario gráfica, Texto, Aplicación&#10;&#10;Descripción generada automáticamente"/>
+            <wp:cNvGraphicFramePr>
+              <a:graphicFrameLocks xmlns:a="http://schemas.openxmlformats.org/drawingml/2006/main" noChangeAspect="1"/>
+            </wp:cNvGraphicFramePr>
+            <a:graphic xmlns:a="http://schemas.openxmlformats.org/drawingml/2006/main">
+              <a:graphicData uri="http://schemas.openxmlformats.org/drawingml/2006/picture">
+                <pic:pic xmlns:pic="http://schemas.openxmlformats.org/drawingml/2006/picture">
+                  <pic:nvPicPr>
+                    <pic:cNvPr id="2139119694" name="Imagen 1" descr="Interfaz de usuario gráfica, Texto, Aplicación&#10;&#10;Descripción generada automáticamente"/>
+                    <pic:cNvPicPr/>
+                  </pic:nvPicPr>
+                  <pic:blipFill>
+                    <a:blip r:embed="rId10"/>
+                    <a:stretch>
+                      <a:fillRect/>
+                    </a:stretch>
+                  </pic:blipFill>
+                  <pic:spPr>
+                    <a:xfrm>
+                      <a:off x="0" y="0"/>
+                      <a:ext cx="3134162" cy="1124107"/>
+                    </a:xfrm>
+                    <a:prstGeom prst="rect">
+                      <a:avLst/>
+                    </a:prstGeom>
+                  </pic:spPr>
+                </pic:pic>
+              </a:graphicData>
+            </a:graphic>
+          </wp:inline>
+        </w:drawing>
+      </w:r>
+    </w:p>
+    <w:p>
+      <w:pPr>
+        <w:spacing w:after="4" w:line="250" w:lineRule="auto"/>
+        <w:ind w:left="1065"/>
+      </w:pPr>
+    </w:p>
+    <w:p>
+      <w:pPr>
         <w:numPr>
           <w:ilvl w:val="1"/>
           <w:numId w:val="1"/>
@@ -1217,6 +1216,50 @@
     </w:p>
     <w:p>
       <w:pPr>
+        <w:spacing w:after="4" w:line="250" w:lineRule="auto"/>
+        <w:ind w:left="1065"/>
+        <w:rPr>
+          <w:rFonts w:ascii="Arial" w:eastAsia="Arial" w:hAnsi="Arial" w:cs="Arial"/>
+        </w:rPr>
+      </w:pPr>
+    </w:p>
+    <w:p>
+      <w:pPr>
+        <w:spacing w:after="4" w:line="250" w:lineRule="auto"/>
+        <w:ind w:left="1065"/>
+        <w:rPr>
+          <w:rFonts w:ascii="Arial" w:eastAsia="Arial" w:hAnsi="Arial" w:cs="Arial"/>
+        </w:rPr>
+      </w:pPr>
+      <w:r>
+        <w:rPr>
+          <w:rFonts w:ascii="Arial" w:eastAsia="Arial" w:hAnsi="Arial" w:cs="Arial"/>
+          <w:b/>
+          <w:bCs/>
+        </w:rPr>
+        <w:t>R//</w:t>
+      </w:r>
+      <w:r>
+        <w:rPr>
+          <w:rFonts w:ascii="Arial" w:eastAsia="Arial" w:hAnsi="Arial" w:cs="Arial"/>
+        </w:rPr>
+        <w:t xml:space="preserve"> En el caso de las iteraciones, un número de tasa de aprendizaje menor </w:t>
+      </w:r>
+      <w:r>
+        <w:rPr>
+          <w:rFonts w:ascii="Arial" w:eastAsia="Arial" w:hAnsi="Arial" w:cs="Arial"/>
+        </w:rPr>
+        <w:t>hace que la cantidad de iteraciones deba de ser mayor para lograr un resultado óptimo con respecto a la forma en la que funciona el modelo que se está analizando.</w:t>
+      </w:r>
+    </w:p>
+    <w:p>
+      <w:pPr>
+        <w:spacing w:after="4" w:line="250" w:lineRule="auto"/>
+        <w:ind w:left="1065"/>
+      </w:pPr>
+    </w:p>
+    <w:p>
+      <w:pPr>
         <w:numPr>
           <w:ilvl w:val="1"/>
           <w:numId w:val="1"/>
@@ -1230,6 +1273,41 @@
         </w:rPr>
         <w:t xml:space="preserve">¿El problema queda resuelto o no?  </w:t>
       </w:r>
+    </w:p>
+    <w:p>
+      <w:pPr>
+        <w:spacing w:after="4" w:line="250" w:lineRule="auto"/>
+        <w:ind w:left="1065"/>
+      </w:pPr>
+    </w:p>
+    <w:p>
+      <w:pPr>
+        <w:spacing w:after="4" w:line="250" w:lineRule="auto"/>
+        <w:ind w:left="1065"/>
+        <w:rPr>
+          <w:rFonts w:ascii="Arial" w:hAnsi="Arial" w:cs="Arial"/>
+        </w:rPr>
+      </w:pPr>
+      <w:r>
+        <w:rPr>
+          <w:rFonts w:ascii="Arial" w:hAnsi="Arial" w:cs="Arial"/>
+          <w:b/>
+          <w:bCs/>
+        </w:rPr>
+        <w:t>R//</w:t>
+      </w:r>
+      <w:r>
+        <w:rPr>
+          <w:rFonts w:ascii="Arial" w:hAnsi="Arial" w:cs="Arial"/>
+        </w:rPr>
+        <w:t xml:space="preserve"> La resolución del problema depende del número de la tasa de aprendizaje que se elija, esto debido a que dependiendo de la tasa de aprendizaje se puede obtener resultados, pero en algunos casos dependiendo de esta, los resultados son más precisos y mejores.</w:t>
+      </w:r>
+    </w:p>
+    <w:p>
+      <w:pPr>
+        <w:spacing w:after="4" w:line="250" w:lineRule="auto"/>
+        <w:ind w:left="1065"/>
+      </w:pPr>
     </w:p>
     <w:p>
       <w:pPr>
@@ -1249,6 +1327,73 @@
     </w:p>
     <w:p>
       <w:pPr>
+        <w:spacing w:after="283" w:line="250" w:lineRule="auto"/>
+        <w:ind w:left="1065"/>
+        <w:rPr>
+          <w:rFonts w:ascii="Arial" w:eastAsia="Arial" w:hAnsi="Arial" w:cs="Arial"/>
+        </w:rPr>
+      </w:pPr>
+      <w:r>
+        <w:rPr>
+          <w:rFonts w:ascii="Arial" w:eastAsia="Arial" w:hAnsi="Arial" w:cs="Arial"/>
+          <w:b/>
+          <w:bCs/>
+        </w:rPr>
+        <w:t>R//</w:t>
+      </w:r>
+      <w:r>
+        <w:rPr>
+          <w:rFonts w:ascii="Arial" w:eastAsia="Arial" w:hAnsi="Arial" w:cs="Arial"/>
+        </w:rPr>
+        <w:t xml:space="preserve"> Por medio de la ejecución se puede visualizar que la gráfica realmente si cumple con la condición de que sea de 45 grados.</w:t>
+      </w:r>
+    </w:p>
+    <w:p>
+      <w:pPr>
+        <w:spacing w:after="283" w:line="250" w:lineRule="auto"/>
+        <w:ind w:left="1065"/>
+        <w:jc w:val="center"/>
+      </w:pPr>
+      <w:r>
+        <w:drawing>
+          <wp:inline distT="0" distB="0" distL="0" distR="0" wp14:anchorId="0174FCCC" wp14:editId="2B8CFBD9">
+            <wp:extent cx="2466975" cy="2392444"/>
+            <wp:effectExtent l="0" t="0" r="0" b="8255"/>
+            <wp:docPr id="1325679829" name="Imagen 1" descr="Gráfico, Gráfico de líneas&#10;&#10;Descripción generada automáticamente"/>
+            <wp:cNvGraphicFramePr>
+              <a:graphicFrameLocks xmlns:a="http://schemas.openxmlformats.org/drawingml/2006/main" noChangeAspect="1"/>
+            </wp:cNvGraphicFramePr>
+            <a:graphic xmlns:a="http://schemas.openxmlformats.org/drawingml/2006/main">
+              <a:graphicData uri="http://schemas.openxmlformats.org/drawingml/2006/picture">
+                <pic:pic xmlns:pic="http://schemas.openxmlformats.org/drawingml/2006/picture">
+                  <pic:nvPicPr>
+                    <pic:cNvPr id="1325679829" name="Imagen 1" descr="Gráfico, Gráfico de líneas&#10;&#10;Descripción generada automáticamente"/>
+                    <pic:cNvPicPr/>
+                  </pic:nvPicPr>
+                  <pic:blipFill>
+                    <a:blip r:embed="rId11"/>
+                    <a:stretch>
+                      <a:fillRect/>
+                    </a:stretch>
+                  </pic:blipFill>
+                  <pic:spPr>
+                    <a:xfrm>
+                      <a:off x="0" y="0"/>
+                      <a:ext cx="2473310" cy="2398588"/>
+                    </a:xfrm>
+                    <a:prstGeom prst="rect">
+                      <a:avLst/>
+                    </a:prstGeom>
+                  </pic:spPr>
+                </pic:pic>
+              </a:graphicData>
+            </a:graphic>
+          </wp:inline>
+        </w:drawing>
+      </w:r>
+    </w:p>
+    <w:p>
+      <w:pPr>
         <w:numPr>
           <w:ilvl w:val="0"/>
           <w:numId w:val="1"/>
@@ -1261,8 +1406,30 @@
           <w:rFonts w:ascii="Arial" w:eastAsia="Arial" w:hAnsi="Arial" w:cs="Arial"/>
           <w:sz w:val="24"/>
         </w:rPr>
-        <w:t>Cambie la función de pérdida “L2-norm” a la misma pero sin dividir por 2.  Explique lo que ocurre en términos de:</w:t>
-      </w:r>
+        <w:t xml:space="preserve">Cambie la función de pérdida “L2-norm” a la </w:t>
+      </w:r>
+      <w:proofErr w:type="gramStart"/>
+      <w:r>
+        <w:rPr>
+          <w:rFonts w:ascii="Arial" w:eastAsia="Arial" w:hAnsi="Arial" w:cs="Arial"/>
+          <w:sz w:val="24"/>
+        </w:rPr>
+        <w:t>misma</w:t>
+      </w:r>
+      <w:proofErr w:type="gramEnd"/>
+      <w:r>
+        <w:rPr>
+          <w:rFonts w:ascii="Arial" w:eastAsia="Arial" w:hAnsi="Arial" w:cs="Arial"/>
+          <w:sz w:val="24"/>
+        </w:rPr>
+        <w:t xml:space="preserve"> pero sin dividir por 2.  Explique lo que ocurre en términos de:</w:t>
+      </w:r>
+    </w:p>
+    <w:p>
+      <w:pPr>
+        <w:spacing w:after="3" w:line="253" w:lineRule="auto"/>
+        <w:ind w:left="720"/>
+      </w:pPr>
     </w:p>
     <w:p>
       <w:pPr>
@@ -1283,6 +1450,64 @@
     </w:p>
     <w:p>
       <w:pPr>
+        <w:spacing w:after="3" w:line="253" w:lineRule="auto"/>
+        <w:ind w:left="1065"/>
+        <w:rPr>
+          <w:rFonts w:ascii="Arial" w:eastAsia="Arial" w:hAnsi="Arial" w:cs="Arial"/>
+          <w:sz w:val="24"/>
+        </w:rPr>
+      </w:pPr>
+    </w:p>
+    <w:p>
+      <w:pPr>
+        <w:spacing w:after="3" w:line="253" w:lineRule="auto"/>
+        <w:ind w:left="1065"/>
+        <w:rPr>
+          <w:rFonts w:ascii="Arial" w:eastAsia="Arial" w:hAnsi="Arial" w:cs="Arial"/>
+          <w:sz w:val="24"/>
+        </w:rPr>
+      </w:pPr>
+      <w:r>
+        <w:rPr>
+          <w:rFonts w:ascii="Arial" w:eastAsia="Arial" w:hAnsi="Arial" w:cs="Arial"/>
+          <w:b/>
+          <w:bCs/>
+          <w:sz w:val="24"/>
+        </w:rPr>
+        <w:t>R//</w:t>
+      </w:r>
+      <w:r>
+        <w:rPr>
+          <w:rFonts w:ascii="Arial" w:eastAsia="Arial" w:hAnsi="Arial" w:cs="Arial"/>
+          <w:sz w:val="24"/>
+        </w:rPr>
+        <w:t xml:space="preserve"> El tiempo en el que se ejecuta realmente cambia a un tiempo un poco menor, debido a que existen menos cálculos que se deben de realizar </w:t>
+      </w:r>
+      <w:proofErr w:type="gramStart"/>
+      <w:r>
+        <w:rPr>
+          <w:rFonts w:ascii="Arial" w:eastAsia="Arial" w:hAnsi="Arial" w:cs="Arial"/>
+          <w:sz w:val="24"/>
+        </w:rPr>
+        <w:t>la momento</w:t>
+      </w:r>
+      <w:proofErr w:type="gramEnd"/>
+      <w:r>
+        <w:rPr>
+          <w:rFonts w:ascii="Arial" w:eastAsia="Arial" w:hAnsi="Arial" w:cs="Arial"/>
+          <w:sz w:val="24"/>
+        </w:rPr>
+        <w:t xml:space="preserve"> de lograr encontrar los valores de la pérdida.</w:t>
+      </w:r>
+    </w:p>
+    <w:p>
+      <w:pPr>
+        <w:spacing w:after="3" w:line="253" w:lineRule="auto"/>
+        <w:ind w:left="1065"/>
+      </w:pPr>
+    </w:p>
+    <w:p>
+      <w:pPr>
         <w:numPr>
           <w:ilvl w:val="1"/>
           <w:numId w:val="1"/>
@@ -1300,6 +1525,94 @@
     </w:p>
     <w:p>
       <w:pPr>
+        <w:spacing w:after="3" w:line="253" w:lineRule="auto"/>
+        <w:ind w:left="1065"/>
+        <w:rPr>
+          <w:rFonts w:ascii="Arial" w:eastAsia="Arial" w:hAnsi="Arial" w:cs="Arial"/>
+          <w:sz w:val="24"/>
+        </w:rPr>
+      </w:pPr>
+    </w:p>
+    <w:p>
+      <w:pPr>
+        <w:spacing w:after="3" w:line="253" w:lineRule="auto"/>
+        <w:ind w:left="1065"/>
+        <w:rPr>
+          <w:rFonts w:ascii="Arial" w:eastAsia="Arial" w:hAnsi="Arial" w:cs="Arial"/>
+          <w:sz w:val="24"/>
+        </w:rPr>
+      </w:pPr>
+      <w:r>
+        <w:rPr>
+          <w:rFonts w:ascii="Arial" w:eastAsia="Arial" w:hAnsi="Arial" w:cs="Arial"/>
+          <w:b/>
+          <w:bCs/>
+          <w:sz w:val="24"/>
+        </w:rPr>
+        <w:t>R//</w:t>
+      </w:r>
+      <w:r>
+        <w:rPr>
+          <w:rFonts w:ascii="Arial" w:eastAsia="Arial" w:hAnsi="Arial" w:cs="Arial"/>
+          <w:sz w:val="24"/>
+        </w:rPr>
+        <w:t xml:space="preserve"> En este caso sucede lo contrario, la pérdida que se tiene realmente aumenta y se puede notar por medio de los valores que brinda el modelo.</w:t>
+      </w:r>
+    </w:p>
+    <w:p>
+      <w:pPr>
+        <w:spacing w:after="3" w:line="253" w:lineRule="auto"/>
+        <w:ind w:left="1065"/>
+        <w:jc w:val="center"/>
+        <w:rPr>
+          <w:rFonts w:ascii="Arial" w:eastAsia="Arial" w:hAnsi="Arial" w:cs="Arial"/>
+          <w:sz w:val="24"/>
+        </w:rPr>
+      </w:pPr>
+      <w:r>
+        <w:rPr>
+          <w:rFonts w:ascii="Arial" w:eastAsia="Arial" w:hAnsi="Arial" w:cs="Arial"/>
+          <w:sz w:val="24"/>
+        </w:rPr>
+        <w:drawing>
+          <wp:inline distT="0" distB="0" distL="0" distR="0" wp14:anchorId="59E3C10B" wp14:editId="0A4CA589">
+            <wp:extent cx="1495634" cy="962159"/>
+            <wp:effectExtent l="0" t="0" r="9525" b="9525"/>
+            <wp:docPr id="1723434777" name="Imagen 1" descr="Texto&#10;&#10;Descripción generada automáticamente"/>
+            <wp:cNvGraphicFramePr>
+              <a:graphicFrameLocks xmlns:a="http://schemas.openxmlformats.org/drawingml/2006/main" noChangeAspect="1"/>
+            </wp:cNvGraphicFramePr>
+            <a:graphic xmlns:a="http://schemas.openxmlformats.org/drawingml/2006/main">
+              <a:graphicData uri="http://schemas.openxmlformats.org/drawingml/2006/picture">
+                <pic:pic xmlns:pic="http://schemas.openxmlformats.org/drawingml/2006/picture">
+                  <pic:nvPicPr>
+                    <pic:cNvPr id="1723434777" name="Imagen 1" descr="Texto&#10;&#10;Descripción generada automáticamente"/>
+                    <pic:cNvPicPr/>
+                  </pic:nvPicPr>
+                  <pic:blipFill>
+                    <a:blip r:embed="rId12"/>
+                    <a:stretch>
+                      <a:fillRect/>
+                    </a:stretch>
+                  </pic:blipFill>
+                  <pic:spPr>
+                    <a:xfrm>
+                      <a:off x="0" y="0"/>
+                      <a:ext cx="1495634" cy="962159"/>
+                    </a:xfrm>
+                    <a:prstGeom prst="rect">
+                      <a:avLst/>
+                    </a:prstGeom>
+                  </pic:spPr>
+                </pic:pic>
+              </a:graphicData>
+            </a:graphic>
+          </wp:inline>
+        </w:drawing>
+      </w:r>
+    </w:p>
+    <w:p>
+      <w:pPr>
         <w:numPr>
           <w:ilvl w:val="1"/>
           <w:numId w:val="1"/>
@@ -1312,8 +1625,113 @@
           <w:rFonts w:ascii="Arial" w:eastAsia="Arial" w:hAnsi="Arial" w:cs="Arial"/>
           <w:sz w:val="24"/>
         </w:rPr>
+        <w:lastRenderedPageBreak/>
         <w:t>Si los pesos y sesgos son parecidos a los vistos en clase</w:t>
       </w:r>
+    </w:p>
+    <w:p>
+      <w:pPr>
+        <w:spacing w:after="3" w:line="253" w:lineRule="auto"/>
+        <w:ind w:left="1065"/>
+        <w:rPr>
+          <w:rFonts w:ascii="Arial" w:eastAsia="Arial" w:hAnsi="Arial" w:cs="Arial"/>
+          <w:sz w:val="24"/>
+        </w:rPr>
+      </w:pPr>
+    </w:p>
+    <w:p>
+      <w:pPr>
+        <w:spacing w:after="3" w:line="253" w:lineRule="auto"/>
+        <w:ind w:left="1065"/>
+        <w:rPr>
+          <w:rFonts w:ascii="Arial" w:eastAsia="Arial" w:hAnsi="Arial" w:cs="Arial"/>
+          <w:sz w:val="24"/>
+        </w:rPr>
+      </w:pPr>
+      <w:r>
+        <w:rPr>
+          <w:rFonts w:ascii="Arial" w:eastAsia="Arial" w:hAnsi="Arial" w:cs="Arial"/>
+          <w:b/>
+          <w:bCs/>
+          <w:sz w:val="24"/>
+        </w:rPr>
+        <w:t>R//</w:t>
+      </w:r>
+      <w:r>
+        <w:rPr>
+          <w:rFonts w:ascii="Arial" w:eastAsia="Arial" w:hAnsi="Arial" w:cs="Arial"/>
+          <w:sz w:val="24"/>
+        </w:rPr>
+        <w:t xml:space="preserve"> En este caso los pesos son un poco distintos a los que se vieron en la clase, pero en este caso se puede visualizar mediante los resultados que los pesos y sesgos brindan mejores resultados a los que anteriormente se deberían de haber obtenido.</w:t>
+      </w:r>
+    </w:p>
+    <w:p>
+      <w:pPr>
+        <w:spacing w:after="3" w:line="253" w:lineRule="auto"/>
+        <w:ind w:left="1065"/>
+        <w:rPr>
+          <w:rFonts w:ascii="Arial" w:eastAsia="Arial" w:hAnsi="Arial" w:cs="Arial"/>
+          <w:sz w:val="24"/>
+        </w:rPr>
+      </w:pPr>
+    </w:p>
+    <w:p>
+      <w:pPr>
+        <w:spacing w:after="3" w:line="253" w:lineRule="auto"/>
+        <w:ind w:left="1065"/>
+        <w:jc w:val="center"/>
+        <w:rPr>
+          <w:rFonts w:ascii="Arial" w:eastAsia="Arial" w:hAnsi="Arial" w:cs="Arial"/>
+          <w:sz w:val="24"/>
+        </w:rPr>
+      </w:pPr>
+      <w:r>
+        <w:rPr>
+          <w:rFonts w:ascii="Arial" w:eastAsia="Arial" w:hAnsi="Arial" w:cs="Arial"/>
+          <w:sz w:val="24"/>
+        </w:rPr>
+        <w:drawing>
+          <wp:inline distT="0" distB="0" distL="0" distR="0" wp14:anchorId="3C0CAB15" wp14:editId="52470C69">
+            <wp:extent cx="2372056" cy="1190791"/>
+            <wp:effectExtent l="0" t="0" r="9525" b="9525"/>
+            <wp:docPr id="1767580536" name="Imagen 1" descr="Una captura de pantalla de un celular con texto e imagen&#10;&#10;Descripción generada automáticamente con confianza media"/>
+            <wp:cNvGraphicFramePr>
+              <a:graphicFrameLocks xmlns:a="http://schemas.openxmlformats.org/drawingml/2006/main" noChangeAspect="1"/>
+            </wp:cNvGraphicFramePr>
+            <a:graphic xmlns:a="http://schemas.openxmlformats.org/drawingml/2006/main">
+              <a:graphicData uri="http://schemas.openxmlformats.org/drawingml/2006/picture">
+                <pic:pic xmlns:pic="http://schemas.openxmlformats.org/drawingml/2006/picture">
+                  <pic:nvPicPr>
+                    <pic:cNvPr id="1767580536" name="Imagen 1" descr="Una captura de pantalla de un celular con texto e imagen&#10;&#10;Descripción generada automáticamente con confianza media"/>
+                    <pic:cNvPicPr/>
+                  </pic:nvPicPr>
+                  <pic:blipFill>
+                    <a:blip r:embed="rId13"/>
+                    <a:stretch>
+                      <a:fillRect/>
+                    </a:stretch>
+                  </pic:blipFill>
+                  <pic:spPr>
+                    <a:xfrm>
+                      <a:off x="0" y="0"/>
+                      <a:ext cx="2372056" cy="1190791"/>
+                    </a:xfrm>
+                    <a:prstGeom prst="rect">
+                      <a:avLst/>
+                    </a:prstGeom>
+                  </pic:spPr>
+                </pic:pic>
+              </a:graphicData>
+            </a:graphic>
+          </wp:inline>
+        </w:drawing>
+      </w:r>
+    </w:p>
+    <w:p>
+      <w:pPr>
+        <w:spacing w:after="3" w:line="253" w:lineRule="auto"/>
+        <w:ind w:left="1065"/>
+      </w:pPr>
     </w:p>
     <w:p>
       <w:pPr>
@@ -1334,6 +1752,63 @@
     </w:p>
     <w:p>
       <w:pPr>
+        <w:spacing w:after="3" w:line="253" w:lineRule="auto"/>
+        <w:ind w:left="1065"/>
+      </w:pPr>
+    </w:p>
+    <w:p>
+      <w:pPr>
+        <w:spacing w:after="3" w:line="253" w:lineRule="auto"/>
+        <w:ind w:left="1065"/>
+        <w:rPr>
+          <w:rFonts w:ascii="Arial" w:hAnsi="Arial" w:cs="Arial"/>
+        </w:rPr>
+      </w:pPr>
+      <w:r>
+        <w:rPr>
+          <w:rFonts w:ascii="Arial" w:hAnsi="Arial" w:cs="Arial"/>
+          <w:b/>
+          <w:bCs/>
+        </w:rPr>
+        <w:t>R/</w:t>
+      </w:r>
+      <w:r>
+        <w:rPr>
+          <w:rFonts w:ascii="Arial" w:hAnsi="Arial" w:cs="Arial"/>
+          <w:b/>
+          <w:bCs/>
+        </w:rPr>
+        <w:t>/</w:t>
+      </w:r>
+      <w:r>
+        <w:rPr>
+          <w:rFonts w:ascii="Arial" w:hAnsi="Arial" w:cs="Arial"/>
+          <w:b/>
+          <w:bCs/>
+        </w:rPr>
+        <w:t xml:space="preserve"> </w:t>
+      </w:r>
+      <w:r>
+        <w:rPr>
+          <w:rFonts w:ascii="Arial" w:hAnsi="Arial" w:cs="Arial"/>
+        </w:rPr>
+        <w:t>Realmente</w:t>
+      </w:r>
+      <w:r>
+        <w:rPr>
+          <w:rFonts w:ascii="Arial" w:hAnsi="Arial" w:cs="Arial"/>
+        </w:rPr>
+        <w:t xml:space="preserve"> el problema se resuelve y brinda un resultado correcto, pero en este caso se puede observar como la cantidad de pérdida es mayor a la que se tenia al momento de realizar las pruebas durante la clase.</w:t>
+      </w:r>
+    </w:p>
+    <w:p>
+      <w:pPr>
+        <w:spacing w:after="3" w:line="253" w:lineRule="auto"/>
+        <w:ind w:left="1065"/>
+      </w:pPr>
+    </w:p>
+    <w:p>
+      <w:pPr>
         <w:numPr>
           <w:ilvl w:val="1"/>
           <w:numId w:val="1"/>
@@ -1351,6 +1826,44 @@
     </w:p>
     <w:p>
       <w:pPr>
+        <w:spacing w:after="268" w:line="253" w:lineRule="auto"/>
+        <w:ind w:left="1065"/>
+      </w:pPr>
+      <w:r>
+        <w:rPr>
+          <w:rFonts w:ascii="Arial" w:eastAsia="Arial" w:hAnsi="Arial" w:cs="Arial"/>
+          <w:b/>
+          <w:bCs/>
+          <w:sz w:val="24"/>
+        </w:rPr>
+        <w:t xml:space="preserve">R// </w:t>
+      </w:r>
+      <w:r>
+        <w:rPr>
+          <w:rFonts w:ascii="Arial" w:eastAsia="Arial" w:hAnsi="Arial" w:cs="Arial"/>
+          <w:sz w:val="24"/>
+        </w:rPr>
+        <w:t xml:space="preserve">Al momento de realizar un mayor número de iteraciones, estas logran que el modelo se ajuste de una manera mejor, pero esto no brinda la certeza de que el modelo esté hecho de manera correcta debido a que puede existir </w:t>
+      </w:r>
+      <w:proofErr w:type="spellStart"/>
+      <w:r>
+        <w:rPr>
+          <w:rFonts w:ascii="Arial" w:eastAsia="Arial" w:hAnsi="Arial" w:cs="Arial"/>
+          <w:sz w:val="24"/>
+        </w:rPr>
+        <w:t>overfitting</w:t>
+      </w:r>
+      <w:proofErr w:type="spellEnd"/>
+      <w:r>
+        <w:rPr>
+          <w:rFonts w:ascii="Arial" w:eastAsia="Arial" w:hAnsi="Arial" w:cs="Arial"/>
+          <w:sz w:val="24"/>
+        </w:rPr>
+        <w:t>.</w:t>
+      </w:r>
+    </w:p>
+    <w:p>
+      <w:pPr>
         <w:numPr>
           <w:ilvl w:val="0"/>
           <w:numId w:val="1"/>
@@ -1368,6 +1881,12 @@
     </w:p>
     <w:p>
       <w:pPr>
+        <w:spacing w:after="3" w:line="253" w:lineRule="auto"/>
+        <w:ind w:left="720"/>
+      </w:pPr>
+    </w:p>
+    <w:p>
+      <w:pPr>
         <w:numPr>
           <w:ilvl w:val="1"/>
           <w:numId w:val="1"/>
@@ -1385,6 +1904,41 @@
     </w:p>
     <w:p>
       <w:pPr>
+        <w:spacing w:after="3" w:line="253" w:lineRule="auto"/>
+        <w:ind w:left="1065"/>
+        <w:rPr>
+          <w:rFonts w:ascii="Arial" w:eastAsia="Arial" w:hAnsi="Arial" w:cs="Arial"/>
+          <w:sz w:val="24"/>
+        </w:rPr>
+      </w:pPr>
+    </w:p>
+    <w:p>
+      <w:pPr>
+        <w:spacing w:after="3" w:line="253" w:lineRule="auto"/>
+        <w:ind w:left="1065"/>
+        <w:rPr>
+          <w:rFonts w:ascii="Arial" w:eastAsia="Arial" w:hAnsi="Arial" w:cs="Arial"/>
+          <w:sz w:val="24"/>
+        </w:rPr>
+      </w:pPr>
+      <w:r>
+        <w:rPr>
+          <w:rFonts w:ascii="Arial" w:eastAsia="Arial" w:hAnsi="Arial" w:cs="Arial"/>
+          <w:b/>
+          <w:bCs/>
+          <w:sz w:val="24"/>
+        </w:rPr>
+        <w:t xml:space="preserve">R// </w:t>
+      </w:r>
+    </w:p>
+    <w:p>
+      <w:pPr>
+        <w:spacing w:after="3" w:line="253" w:lineRule="auto"/>
+        <w:ind w:left="1065"/>
+      </w:pPr>
+    </w:p>
+    <w:p>
+      <w:pPr>
         <w:numPr>
           <w:ilvl w:val="1"/>
           <w:numId w:val="1"/>
@@ -1444,7 +1998,23 @@
           <w:rFonts w:ascii="Arial" w:eastAsia="Arial" w:hAnsi="Arial" w:cs="Arial"/>
           <w:sz w:val="24"/>
         </w:rPr>
-        <w:t xml:space="preserve">6.   ¿Tendrá una de estas más limitaciones que la otra? </w:t>
+        <w:t>6.</w:t>
+      </w:r>
+      <w:proofErr w:type="gramStart"/>
+      <w:r>
+        <w:rPr>
+          <w:rFonts w:ascii="Arial" w:eastAsia="Arial" w:hAnsi="Arial" w:cs="Arial"/>
+          <w:sz w:val="24"/>
+        </w:rPr>
+        <w:t xml:space="preserve">   ¿</w:t>
+      </w:r>
+      <w:proofErr w:type="gramEnd"/>
+      <w:r>
+        <w:rPr>
+          <w:rFonts w:ascii="Arial" w:eastAsia="Arial" w:hAnsi="Arial" w:cs="Arial"/>
+          <w:sz w:val="24"/>
+        </w:rPr>
+        <w:t xml:space="preserve">Tendrá una de estas más limitaciones que la otra? </w:t>
       </w:r>
     </w:p>
     <w:p>
@@ -1461,7 +2031,24 @@
           <w:rFonts w:ascii="Arial" w:eastAsia="Arial" w:hAnsi="Arial" w:cs="Arial"/>
           <w:sz w:val="24"/>
         </w:rPr>
-        <w:t xml:space="preserve">Cree una función f(x1,x2) = 13 * x1 + 7 * x2  - 12. </w:t>
+        <w:lastRenderedPageBreak/>
+        <w:t>Cree una función f(x</w:t>
+      </w:r>
+      <w:proofErr w:type="gramStart"/>
+      <w:r>
+        <w:rPr>
+          <w:rFonts w:ascii="Arial" w:eastAsia="Arial" w:hAnsi="Arial" w:cs="Arial"/>
+          <w:sz w:val="24"/>
+        </w:rPr>
+        <w:t>1,x</w:t>
+      </w:r>
+      <w:proofErr w:type="gramEnd"/>
+      <w:r>
+        <w:rPr>
+          <w:rFonts w:ascii="Arial" w:eastAsia="Arial" w:hAnsi="Arial" w:cs="Arial"/>
+          <w:sz w:val="24"/>
+        </w:rPr>
+        <w:t xml:space="preserve">2) = 13 * x1 + 7 * x2  - 12. </w:t>
       </w:r>
     </w:p>
     <w:p>
@@ -1532,603 +2119,6 @@
       </w:pPr>
       <w:r>
         <w:rPr>
-          <w:noProof/>
-        </w:rPr>
-        <w:lastRenderedPageBreak/>
-        <mc:AlternateContent>
-          <mc:Choice Requires="wpg">
-            <w:drawing>
-              <wp:anchor distT="0" distB="0" distL="114300" distR="114300" simplePos="0" relativeHeight="251659264" behindDoc="0" locked="0" layoutInCell="1" allowOverlap="1" wp14:anchorId="5C1CB2AC" wp14:editId="53FF4A79">
-                <wp:simplePos x="0" y="0"/>
-                <wp:positionH relativeFrom="page">
-                  <wp:posOffset>358140</wp:posOffset>
-                </wp:positionH>
-                <wp:positionV relativeFrom="page">
-                  <wp:posOffset>958863</wp:posOffset>
-                </wp:positionV>
-                <wp:extent cx="7057390" cy="744842"/>
-                <wp:effectExtent l="0" t="0" r="0" b="0"/>
-                <wp:wrapTopAndBottom/>
-                <wp:docPr id="1239" name="Group 1239"/>
-                <wp:cNvGraphicFramePr/>
-                <a:graphic xmlns:a="http://schemas.openxmlformats.org/drawingml/2006/main">
-                  <a:graphicData uri="http://schemas.microsoft.com/office/word/2010/wordprocessingGroup">
-                    <wpg:wgp>
-                      <wpg:cNvGrpSpPr/>
-                      <wpg:grpSpPr>
-                        <a:xfrm>
-                          <a:off x="0" y="0"/>
-                          <a:ext cx="7057390" cy="744842"/>
-                          <a:chOff x="0" y="0"/>
-                          <a:chExt cx="7057390" cy="744842"/>
-                        </a:xfrm>
-                      </wpg:grpSpPr>
-                      <wps:wsp>
-                        <wps:cNvPr id="74" name="Shape 74"/>
-                        <wps:cNvSpPr/>
-                        <wps:spPr>
-                          <a:xfrm>
-                            <a:off x="0" y="744842"/>
-                            <a:ext cx="7057390" cy="0"/>
-                          </a:xfrm>
-                          <a:custGeom>
-                            <a:avLst/>
-                            <a:gdLst/>
-                            <a:ahLst/>
-                            <a:cxnLst/>
-                            <a:rect l="0" t="0" r="0" b="0"/>
-                            <a:pathLst>
-                              <a:path w="7057390">
-                                <a:moveTo>
-                                  <a:pt x="0" y="0"/>
-                                </a:moveTo>
-                                <a:lnTo>
-                                  <a:pt x="7057390" y="0"/>
-                                </a:lnTo>
-                              </a:path>
-                            </a:pathLst>
-                          </a:custGeom>
-                          <a:ln w="6350" cap="flat">
-                            <a:custDash>
-                              <a:ds d="800000" sp="250000"/>
-                            </a:custDash>
-                            <a:round/>
-                          </a:ln>
-                        </wps:spPr>
-                        <wps:style>
-                          <a:lnRef idx="1">
-                            <a:srgbClr val="70AD47"/>
-                          </a:lnRef>
-                          <a:fillRef idx="0">
-                            <a:srgbClr val="000000">
-                              <a:alpha val="0"/>
-                            </a:srgbClr>
-                          </a:fillRef>
-                          <a:effectRef idx="0">
-                            <a:scrgbClr r="0" g="0" b="0"/>
-                          </a:effectRef>
-                          <a:fontRef idx="none"/>
-                        </wps:style>
-                        <wps:bodyPr/>
-                      </wps:wsp>
-                      <pic:pic xmlns:pic="http://schemas.openxmlformats.org/drawingml/2006/picture">
-                        <pic:nvPicPr>
-                          <pic:cNvPr id="1499" name="Picture 1499"/>
-                          <pic:cNvPicPr/>
-                        </pic:nvPicPr>
-                        <pic:blipFill>
-                          <a:blip r:embed="rId6"/>
-                          <a:stretch>
-                            <a:fillRect/>
-                          </a:stretch>
-                        </pic:blipFill>
-                        <pic:spPr>
-                          <a:xfrm>
-                            <a:off x="60452" y="-3822"/>
-                            <a:ext cx="722376" cy="679704"/>
-                          </a:xfrm>
-                          <a:prstGeom prst="rect">
-                            <a:avLst/>
-                          </a:prstGeom>
-                        </pic:spPr>
-                      </pic:pic>
-                      <wps:wsp>
-                        <wps:cNvPr id="77" name="Rectangle 77"/>
-                        <wps:cNvSpPr/>
-                        <wps:spPr>
-                          <a:xfrm>
-                            <a:off x="2712720" y="76271"/>
-                            <a:ext cx="2283933" cy="224466"/>
-                          </a:xfrm>
-                          <a:prstGeom prst="rect">
-                            <a:avLst/>
-                          </a:prstGeom>
-                          <a:ln>
-                            <a:noFill/>
-                          </a:ln>
-                        </wps:spPr>
-                        <wps:txbx>
-                          <w:txbxContent>
-                            <w:p>
-                              <w:r>
-                                <w:rPr>
-                                  <w:w w:val="102"/>
-                                  <w:sz w:val="24"/>
-                                </w:rPr>
-                                <w:t>CC3074</w:t>
-                              </w:r>
-                              <w:r>
-                                <w:rPr>
-                                  <w:spacing w:val="6"/>
-                                  <w:w w:val="102"/>
-                                  <w:sz w:val="24"/>
-                                </w:rPr>
-                                <w:t xml:space="preserve"> </w:t>
-                              </w:r>
-                              <w:r>
-                                <w:rPr>
-                                  <w:w w:val="102"/>
-                                  <w:sz w:val="24"/>
-                                </w:rPr>
-                                <w:t>–</w:t>
-                              </w:r>
-                              <w:r>
-                                <w:rPr>
-                                  <w:spacing w:val="6"/>
-                                  <w:w w:val="102"/>
-                                  <w:sz w:val="24"/>
-                                </w:rPr>
-                                <w:t xml:space="preserve"> </w:t>
-                              </w:r>
-                              <w:r>
-                                <w:rPr>
-                                  <w:w w:val="102"/>
-                                  <w:sz w:val="24"/>
-                                </w:rPr>
-                                <w:t>Minería</w:t>
-                              </w:r>
-                              <w:r>
-                                <w:rPr>
-                                  <w:spacing w:val="7"/>
-                                  <w:w w:val="102"/>
-                                  <w:sz w:val="24"/>
-                                </w:rPr>
-                                <w:t xml:space="preserve"> </w:t>
-                              </w:r>
-                              <w:r>
-                                <w:rPr>
-                                  <w:w w:val="102"/>
-                                  <w:sz w:val="24"/>
-                                </w:rPr>
-                                <w:t>de</w:t>
-                              </w:r>
-                              <w:r>
-                                <w:rPr>
-                                  <w:spacing w:val="6"/>
-                                  <w:w w:val="102"/>
-                                  <w:sz w:val="24"/>
-                                </w:rPr>
-                                <w:t xml:space="preserve"> </w:t>
-                              </w:r>
-                              <w:r>
-                                <w:rPr>
-                                  <w:w w:val="102"/>
-                                  <w:sz w:val="24"/>
-                                </w:rPr>
-                                <w:t>Datos</w:t>
-                              </w:r>
-                            </w:p>
-                          </w:txbxContent>
-                        </wps:txbx>
-                        <wps:bodyPr horzOverflow="overflow" vert="horz" lIns="0" tIns="0" rIns="0" bIns="0" rtlCol="0">
-                          <a:noAutofit/>
-                        </wps:bodyPr>
-                      </wps:wsp>
-                      <wps:wsp>
-                        <wps:cNvPr id="78" name="Rectangle 78"/>
-                        <wps:cNvSpPr/>
-                        <wps:spPr>
-                          <a:xfrm>
-                            <a:off x="3011170" y="426791"/>
-                            <a:ext cx="1491003" cy="224466"/>
-                          </a:xfrm>
-                          <a:prstGeom prst="rect">
-                            <a:avLst/>
-                          </a:prstGeom>
-                          <a:ln>
-                            <a:noFill/>
-                          </a:ln>
-                        </wps:spPr>
-                        <wps:txbx>
-                          <w:txbxContent>
-                            <w:p>
-                              <w:r>
-                                <w:rPr>
-                                  <w:w w:val="101"/>
-                                  <w:sz w:val="24"/>
-                                </w:rPr>
-                                <w:t>Laboratorios</w:t>
-                              </w:r>
-                              <w:r>
-                                <w:rPr>
-                                  <w:spacing w:val="6"/>
-                                  <w:w w:val="101"/>
-                                  <w:sz w:val="24"/>
-                                </w:rPr>
-                                <w:t xml:space="preserve"> </w:t>
-                              </w:r>
-                              <w:r>
-                                <w:rPr>
-                                  <w:w w:val="101"/>
-                                  <w:sz w:val="24"/>
-                                </w:rPr>
-                                <w:t>6</w:t>
-                              </w:r>
-                              <w:r>
-                                <w:rPr>
-                                  <w:spacing w:val="6"/>
-                                  <w:w w:val="101"/>
-                                  <w:sz w:val="24"/>
-                                </w:rPr>
-                                <w:t xml:space="preserve"> </w:t>
-                              </w:r>
-                              <w:r>
-                                <w:rPr>
-                                  <w:w w:val="101"/>
-                                  <w:sz w:val="24"/>
-                                </w:rPr>
-                                <w:t>y</w:t>
-                              </w:r>
-                              <w:r>
-                                <w:rPr>
-                                  <w:spacing w:val="6"/>
-                                  <w:w w:val="101"/>
-                                  <w:sz w:val="24"/>
-                                </w:rPr>
-                                <w:t xml:space="preserve"> </w:t>
-                              </w:r>
-                              <w:r>
-                                <w:rPr>
-                                  <w:w w:val="101"/>
-                                  <w:sz w:val="24"/>
-                                </w:rPr>
-                                <w:t>7</w:t>
-                              </w:r>
-                            </w:p>
-                          </w:txbxContent>
-                        </wps:txbx>
-                        <wps:bodyPr horzOverflow="overflow" vert="horz" lIns="0" tIns="0" rIns="0" bIns="0" rtlCol="0">
-                          <a:noAutofit/>
-                        </wps:bodyPr>
-                      </wps:wsp>
-                      <wps:wsp>
-                        <wps:cNvPr id="79" name="Rectangle 79"/>
-                        <wps:cNvSpPr/>
-                        <wps:spPr>
-                          <a:xfrm>
-                            <a:off x="5915660" y="251531"/>
-                            <a:ext cx="1435060" cy="224466"/>
-                          </a:xfrm>
-                          <a:prstGeom prst="rect">
-                            <a:avLst/>
-                          </a:prstGeom>
-                          <a:ln>
-                            <a:noFill/>
-                          </a:ln>
-                        </wps:spPr>
-                        <wps:txbx>
-                          <w:txbxContent>
-                            <w:p>
-                              <w:r>
-                                <w:rPr>
-                                  <w:w w:val="99"/>
-                                  <w:sz w:val="24"/>
-                                </w:rPr>
-                                <w:t>Semestre</w:t>
-                              </w:r>
-                              <w:r>
-                                <w:rPr>
-                                  <w:spacing w:val="7"/>
-                                  <w:w w:val="99"/>
-                                  <w:sz w:val="24"/>
-                                </w:rPr>
-                                <w:t xml:space="preserve"> </w:t>
-                              </w:r>
-                              <w:r>
-                                <w:rPr>
-                                  <w:w w:val="99"/>
-                                  <w:sz w:val="24"/>
-                                </w:rPr>
-                                <w:t>I</w:t>
-                              </w:r>
-                              <w:r>
-                                <w:rPr>
-                                  <w:spacing w:val="6"/>
-                                  <w:w w:val="99"/>
-                                  <w:sz w:val="24"/>
-                                </w:rPr>
-                                <w:t xml:space="preserve"> </w:t>
-                              </w:r>
-                              <w:r>
-                                <w:rPr>
-                                  <w:w w:val="99"/>
-                                  <w:sz w:val="24"/>
-                                </w:rPr>
-                                <w:t>-</w:t>
-                              </w:r>
-                              <w:r>
-                                <w:rPr>
-                                  <w:spacing w:val="6"/>
-                                  <w:w w:val="99"/>
-                                  <w:sz w:val="24"/>
-                                </w:rPr>
-                                <w:t xml:space="preserve"> </w:t>
-                              </w:r>
-                              <w:r>
-                                <w:rPr>
-                                  <w:w w:val="99"/>
-                                  <w:sz w:val="24"/>
-                                </w:rPr>
-                                <w:t>2023</w:t>
-                              </w:r>
-                            </w:p>
-                          </w:txbxContent>
-                        </wps:txbx>
-                        <wps:bodyPr horzOverflow="overflow" vert="horz" lIns="0" tIns="0" rIns="0" bIns="0" rtlCol="0">
-                          <a:noAutofit/>
-                        </wps:bodyPr>
-                      </wps:wsp>
-                    </wpg:wgp>
-                  </a:graphicData>
-                </a:graphic>
-              </wp:anchor>
-            </w:drawing>
-          </mc:Choice>
-          <mc:Fallback xmlns:a="http://schemas.openxmlformats.org/drawingml/2006/main">
-            <w:pict>
-              <v:group id="Group 1239" style="width:555.7pt;height:58.649pt;position:absolute;mso-position-horizontal-relative:page;mso-position-horizontal:absolute;margin-left:28.2pt;mso-position-vertical-relative:page;margin-top:75.501pt;" coordsize="70573,7448">
-                <v:shape id="Shape 74" style="position:absolute;width:70573;height:0;left:0;top:7448;" coordsize="7057390,0" path="m0,0l7057390,0">
-                  <v:stroke weight="0.5pt" endcap="flat" dashstyle="16 5" joinstyle="round" on="true" color="#70ad47"/>
-                  <v:fill on="false" color="#000000" opacity="0"/>
-                </v:shape>
-                <v:shape id="Picture 1499" style="position:absolute;width:7223;height:6797;left:604;top:-38;" filled="f">
-                  <v:imagedata r:id="rId6"/>
-                </v:shape>
-                <v:rect id="Rectangle 77" style="position:absolute;width:22839;height:2244;left:27127;top:762;" filled="f" stroked="f">
-                  <v:textbox inset="0,0,0,0">
-                    <w:txbxContent>
-                      <w:p>
-                        <w:pPr>
-                          <w:spacing w:before="0" w:after="160" w:line="259" w:lineRule="auto"/>
-                        </w:pPr>
-                        <w:r>
-                          <w:rPr>
-                            <w:rFonts w:cs="Calibri" w:hAnsi="Calibri" w:eastAsia="Calibri" w:ascii="Calibri"/>
-                            <w:w w:val="102"/>
-                            <w:sz w:val="24"/>
-                          </w:rPr>
-                          <w:t xml:space="preserve">CC3074</w:t>
-                        </w:r>
-                        <w:r>
-                          <w:rPr>
-                            <w:rFonts w:cs="Calibri" w:hAnsi="Calibri" w:eastAsia="Calibri" w:ascii="Calibri"/>
-                            <w:spacing w:val="6"/>
-                            <w:w w:val="102"/>
-                            <w:sz w:val="24"/>
-                          </w:rPr>
-                          <w:t xml:space="preserve"> </w:t>
-                        </w:r>
-                        <w:r>
-                          <w:rPr>
-                            <w:rFonts w:cs="Calibri" w:hAnsi="Calibri" w:eastAsia="Calibri" w:ascii="Calibri"/>
-                            <w:w w:val="102"/>
-                            <w:sz w:val="24"/>
-                          </w:rPr>
-                          <w:t xml:space="preserve">–</w:t>
-                        </w:r>
-                        <w:r>
-                          <w:rPr>
-                            <w:rFonts w:cs="Calibri" w:hAnsi="Calibri" w:eastAsia="Calibri" w:ascii="Calibri"/>
-                            <w:spacing w:val="6"/>
-                            <w:w w:val="102"/>
-                            <w:sz w:val="24"/>
-                          </w:rPr>
-                          <w:t xml:space="preserve"> </w:t>
-                        </w:r>
-                        <w:r>
-                          <w:rPr>
-                            <w:rFonts w:cs="Calibri" w:hAnsi="Calibri" w:eastAsia="Calibri" w:ascii="Calibri"/>
-                            <w:w w:val="102"/>
-                            <w:sz w:val="24"/>
-                          </w:rPr>
-                          <w:t xml:space="preserve">Minería</w:t>
-                        </w:r>
-                        <w:r>
-                          <w:rPr>
-                            <w:rFonts w:cs="Calibri" w:hAnsi="Calibri" w:eastAsia="Calibri" w:ascii="Calibri"/>
-                            <w:spacing w:val="7"/>
-                            <w:w w:val="102"/>
-                            <w:sz w:val="24"/>
-                          </w:rPr>
-                          <w:t xml:space="preserve"> </w:t>
-                        </w:r>
-                        <w:r>
-                          <w:rPr>
-                            <w:rFonts w:cs="Calibri" w:hAnsi="Calibri" w:eastAsia="Calibri" w:ascii="Calibri"/>
-                            <w:w w:val="102"/>
-                            <w:sz w:val="24"/>
-                          </w:rPr>
-                          <w:t xml:space="preserve">de</w:t>
-                        </w:r>
-                        <w:r>
-                          <w:rPr>
-                            <w:rFonts w:cs="Calibri" w:hAnsi="Calibri" w:eastAsia="Calibri" w:ascii="Calibri"/>
-                            <w:spacing w:val="6"/>
-                            <w:w w:val="102"/>
-                            <w:sz w:val="24"/>
-                          </w:rPr>
-                          <w:t xml:space="preserve"> </w:t>
-                        </w:r>
-                        <w:r>
-                          <w:rPr>
-                            <w:rFonts w:cs="Calibri" w:hAnsi="Calibri" w:eastAsia="Calibri" w:ascii="Calibri"/>
-                            <w:w w:val="102"/>
-                            <w:sz w:val="24"/>
-                          </w:rPr>
-                          <w:t xml:space="preserve">Datos</w:t>
-                        </w:r>
-                      </w:p>
-                    </w:txbxContent>
-                  </v:textbox>
-                </v:rect>
-                <v:rect id="Rectangle 78" style="position:absolute;width:14910;height:2244;left:30111;top:4267;" filled="f" stroked="f">
-                  <v:textbox inset="0,0,0,0">
-                    <w:txbxContent>
-                      <w:p>
-                        <w:pPr>
-                          <w:spacing w:before="0" w:after="160" w:line="259" w:lineRule="auto"/>
-                        </w:pPr>
-                        <w:r>
-                          <w:rPr>
-                            <w:rFonts w:cs="Calibri" w:hAnsi="Calibri" w:eastAsia="Calibri" w:ascii="Calibri"/>
-                            <w:w w:val="101"/>
-                            <w:sz w:val="24"/>
-                          </w:rPr>
-                          <w:t xml:space="preserve">Laboratorios</w:t>
-                        </w:r>
-                        <w:r>
-                          <w:rPr>
-                            <w:rFonts w:cs="Calibri" w:hAnsi="Calibri" w:eastAsia="Calibri" w:ascii="Calibri"/>
-                            <w:spacing w:val="6"/>
-                            <w:w w:val="101"/>
-                            <w:sz w:val="24"/>
-                          </w:rPr>
-                          <w:t xml:space="preserve"> </w:t>
-                        </w:r>
-                        <w:r>
-                          <w:rPr>
-                            <w:rFonts w:cs="Calibri" w:hAnsi="Calibri" w:eastAsia="Calibri" w:ascii="Calibri"/>
-                            <w:w w:val="101"/>
-                            <w:sz w:val="24"/>
-                          </w:rPr>
-                          <w:t xml:space="preserve">6</w:t>
-                        </w:r>
-                        <w:r>
-                          <w:rPr>
-                            <w:rFonts w:cs="Calibri" w:hAnsi="Calibri" w:eastAsia="Calibri" w:ascii="Calibri"/>
-                            <w:spacing w:val="6"/>
-                            <w:w w:val="101"/>
-                            <w:sz w:val="24"/>
-                          </w:rPr>
-                          <w:t xml:space="preserve"> </w:t>
-                        </w:r>
-                        <w:r>
-                          <w:rPr>
-                            <w:rFonts w:cs="Calibri" w:hAnsi="Calibri" w:eastAsia="Calibri" w:ascii="Calibri"/>
-                            <w:w w:val="101"/>
-                            <w:sz w:val="24"/>
-                          </w:rPr>
-                          <w:t xml:space="preserve">y</w:t>
-                        </w:r>
-                        <w:r>
-                          <w:rPr>
-                            <w:rFonts w:cs="Calibri" w:hAnsi="Calibri" w:eastAsia="Calibri" w:ascii="Calibri"/>
-                            <w:spacing w:val="6"/>
-                            <w:w w:val="101"/>
-                            <w:sz w:val="24"/>
-                          </w:rPr>
-                          <w:t xml:space="preserve"> </w:t>
-                        </w:r>
-                        <w:r>
-                          <w:rPr>
-                            <w:rFonts w:cs="Calibri" w:hAnsi="Calibri" w:eastAsia="Calibri" w:ascii="Calibri"/>
-                            <w:w w:val="101"/>
-                            <w:sz w:val="24"/>
-                          </w:rPr>
-                          <w:t xml:space="preserve">7</w:t>
-                        </w:r>
-                      </w:p>
-                    </w:txbxContent>
-                  </v:textbox>
-                </v:rect>
-                <v:rect id="Rectangle 79" style="position:absolute;width:14350;height:2244;left:59156;top:2515;" filled="f" stroked="f">
-                  <v:textbox inset="0,0,0,0">
-                    <w:txbxContent>
-                      <w:p>
-                        <w:pPr>
-                          <w:spacing w:before="0" w:after="160" w:line="259" w:lineRule="auto"/>
-                        </w:pPr>
-                        <w:r>
-                          <w:rPr>
-                            <w:rFonts w:cs="Calibri" w:hAnsi="Calibri" w:eastAsia="Calibri" w:ascii="Calibri"/>
-                            <w:w w:val="99"/>
-                            <w:sz w:val="24"/>
-                          </w:rPr>
-                          <w:t xml:space="preserve">Semestre</w:t>
-                        </w:r>
-                        <w:r>
-                          <w:rPr>
-                            <w:rFonts w:cs="Calibri" w:hAnsi="Calibri" w:eastAsia="Calibri" w:ascii="Calibri"/>
-                            <w:spacing w:val="7"/>
-                            <w:w w:val="99"/>
-                            <w:sz w:val="24"/>
-                          </w:rPr>
-                          <w:t xml:space="preserve"> </w:t>
-                        </w:r>
-                        <w:r>
-                          <w:rPr>
-                            <w:rFonts w:cs="Calibri" w:hAnsi="Calibri" w:eastAsia="Calibri" w:ascii="Calibri"/>
-                            <w:w w:val="99"/>
-                            <w:sz w:val="24"/>
-                          </w:rPr>
-                          <w:t xml:space="preserve">I</w:t>
-                        </w:r>
-                        <w:r>
-                          <w:rPr>
-                            <w:rFonts w:cs="Calibri" w:hAnsi="Calibri" w:eastAsia="Calibri" w:ascii="Calibri"/>
-                            <w:spacing w:val="6"/>
-                            <w:w w:val="99"/>
-                            <w:sz w:val="24"/>
-                          </w:rPr>
-                          <w:t xml:space="preserve"> </w:t>
-                        </w:r>
-                        <w:r>
-                          <w:rPr>
-                            <w:rFonts w:cs="Calibri" w:hAnsi="Calibri" w:eastAsia="Calibri" w:ascii="Calibri"/>
-                            <w:w w:val="99"/>
-                            <w:sz w:val="24"/>
-                          </w:rPr>
-                          <w:t xml:space="preserve">-</w:t>
-                        </w:r>
-                        <w:r>
-                          <w:rPr>
-                            <w:rFonts w:cs="Calibri" w:hAnsi="Calibri" w:eastAsia="Calibri" w:ascii="Calibri"/>
-                            <w:spacing w:val="6"/>
-                            <w:w w:val="99"/>
-                            <w:sz w:val="24"/>
-                          </w:rPr>
-                          <w:t xml:space="preserve"> </w:t>
-                        </w:r>
-                        <w:r>
-                          <w:rPr>
-                            <w:rFonts w:cs="Calibri" w:hAnsi="Calibri" w:eastAsia="Calibri" w:ascii="Calibri"/>
-                            <w:w w:val="99"/>
-                            <w:sz w:val="24"/>
-                          </w:rPr>
-                          <w:t xml:space="preserve">2023</w:t>
-                        </w:r>
-                      </w:p>
-                    </w:txbxContent>
-                  </v:textbox>
-                </v:rect>
-                <w10:wrap type="topAndBottom"/>
-              </v:group>
-            </w:pict>
-          </mc:Fallback>
-        </mc:AlternateContent>
-      </w:r>
-      <w:r>
-        <w:rPr>
           <w:rFonts w:ascii="Arial" w:eastAsia="Arial" w:hAnsi="Arial" w:cs="Arial"/>
           <w:color w:val="1C1D1F"/>
           <w:sz w:val="24"/>
@@ -2219,7 +2209,25 @@
           <w:color w:val="1C1D1F"/>
           <w:sz w:val="24"/>
         </w:rPr>
-        <w:t xml:space="preserve">La función de pérdida Huber es más adecuada que la L2.norm cuando tenemos valores atípicos, ya que es menos sensitiva a los mismos (en nuestro ejemplo no tenemos valores atípicos, pero seguramente se topará con ellos en el futuro).  La L2-norm eleva todas las diferencias al </w:t>
+        <w:t>La función de pérdida Huber es más adecuada que la L</w:t>
+      </w:r>
+      <w:proofErr w:type="gramStart"/>
+      <w:r>
+        <w:rPr>
+          <w:rFonts w:ascii="Arial" w:eastAsia="Arial" w:hAnsi="Arial" w:cs="Arial"/>
+          <w:color w:val="1C1D1F"/>
+          <w:sz w:val="24"/>
+        </w:rPr>
+        <w:t>2.norm</w:t>
+      </w:r>
+      <w:proofErr w:type="gramEnd"/>
+      <w:r>
+        <w:rPr>
+          <w:rFonts w:ascii="Arial" w:eastAsia="Arial" w:hAnsi="Arial" w:cs="Arial"/>
+          <w:color w:val="1C1D1F"/>
+          <w:sz w:val="24"/>
+        </w:rPr>
+        <w:t xml:space="preserve"> cuando tenemos valores atípicos, ya que es menos sensitiva a los mismos (en nuestro ejemplo no tenemos valores atípicos, pero seguramente se topará con ellos en el futuro).  La L2-norm eleva todas las diferencias al </w:t>
       </w:r>
       <w:r>
         <w:rPr>
@@ -2318,12 +2326,656 @@
       </w:r>
     </w:p>
     <w:sectPr>
+      <w:headerReference w:type="default" r:id="rId14"/>
       <w:pgSz w:w="12240" w:h="15840"/>
       <w:pgMar w:top="3247" w:right="1151" w:bottom="1239" w:left="1136" w:header="720" w:footer="720" w:gutter="0"/>
       <w:cols w:space="720"/>
+      <w:docGrid w:linePitch="299"/>
     </w:sectPr>
   </w:body>
 </w:document>
+</file>
+
+<file path=word/endnotes.xml><?xml version="1.0" encoding="utf-8"?>
+<w:endnotes xmlns:wpc="http://schemas.microsoft.com/office/word/2010/wordprocessingCanvas" xmlns:cx="http://schemas.microsoft.com/office/drawing/2014/chartex" xmlns:cx1="http://schemas.microsoft.com/office/drawing/2015/9/8/chartex" xmlns:cx2="http://schemas.microsoft.com/office/drawing/2015/10/21/chartex" xmlns:cx3="http://schemas.microsoft.com/office/drawing/2016/5/9/chartex" xmlns:cx4="http://schemas.microsoft.com/office/drawing/2016/5/10/chartex" xmlns:cx5="http://schemas.microsoft.com/office/drawing/2016/5/11/chartex" xmlns:cx6="http://schemas.microsoft.com/office/drawing/2016/5/12/chartex" xmlns:cx7="http://schemas.microsoft.com/office/drawing/2016/5/13/chartex" xmlns:cx8="http://schemas.microsoft.com/office/drawing/2016/5/14/chartex" xmlns:mc="http://schemas.openxmlformats.org/markup-compatibility/2006" xmlns:aink="http://schemas.microsoft.com/office/drawing/2016/ink" xmlns:am3d="http://schemas.microsoft.com/office/drawing/2017/model3d" xmlns:o="urn:schemas-microsoft-com:office:office" xmlns:oel="http://schemas.microsoft.com/office/2019/extlst" xmlns:r="http://schemas.openxmlformats.org/officeDocument/2006/relationships" xmlns:m="http://schemas.openxmlformats.org/officeDocument/2006/math" xmlns:v="urn:schemas-microsoft-com:vml" xmlns:wp14="http://schemas.microsoft.com/office/word/2010/wordprocessingDrawing" xmlns:wp="http://schemas.openxmlformats.org/drawingml/2006/wordprocessingDrawing" xmlns:w10="urn:schemas-microsoft-com:office:word" xmlns:w="http://schemas.openxmlformats.org/wordprocessingml/2006/main" xmlns:w14="http://schemas.microsoft.com/office/word/2010/wordml" xmlns:w15="http://schemas.microsoft.com/office/word/2012/wordml" xmlns:w16cex="http://schemas.microsoft.com/office/word/2018/wordml/cex" xmlns:w16cid="http://schemas.microsoft.com/office/word/2016/wordml/cid" xmlns:w16="http://schemas.microsoft.com/office/word/2018/wordml" xmlns:w16du="http://schemas.microsoft.com/office/word/2023/wordml/word16du" xmlns:w16sdtdh="http://schemas.microsoft.com/office/word/2020/wordml/sdtdatahash" xmlns:w16se="http://schemas.microsoft.com/office/word/2015/wordml/symex" xmlns:wpg="http://schemas.microsoft.com/office/word/2010/wordprocessingGroup" xmlns:wpi="http://schemas.microsoft.com/office/word/2010/wordprocessingInk" xmlns:wne="http://schemas.microsoft.com/office/word/2006/wordml" xmlns:wps="http://schemas.microsoft.com/office/word/2010/wordprocessingShape" mc:Ignorable="w14 w15 w16se w16cid w16 w16cex w16sdtdh wp14">
+  <w:endnote w:type="separator" w:id="-1">
+    <w:p>
+      <w:pPr>
+        <w:spacing w:after="0" w:line="240" w:lineRule="auto"/>
+      </w:pPr>
+      <w:r>
+        <w:separator/>
+      </w:r>
+    </w:p>
+  </w:endnote>
+  <w:endnote w:type="continuationSeparator" w:id="0">
+    <w:p>
+      <w:pPr>
+        <w:spacing w:after="0" w:line="240" w:lineRule="auto"/>
+      </w:pPr>
+      <w:r>
+        <w:continuationSeparator/>
+      </w:r>
+    </w:p>
+  </w:endnote>
+</w:endnotes>
+</file>
+
+<file path=word/footnotes.xml><?xml version="1.0" encoding="utf-8"?>
+<w:footnotes xmlns:wpc="http://schemas.microsoft.com/office/word/2010/wordprocessingCanvas" xmlns:cx="http://schemas.microsoft.com/office/drawing/2014/chartex" xmlns:cx1="http://schemas.microsoft.com/office/drawing/2015/9/8/chartex" xmlns:cx2="http://schemas.microsoft.com/office/drawing/2015/10/21/chartex" xmlns:cx3="http://schemas.microsoft.com/office/drawing/2016/5/9/chartex" xmlns:cx4="http://schemas.microsoft.com/office/drawing/2016/5/10/chartex" xmlns:cx5="http://schemas.microsoft.com/office/drawing/2016/5/11/chartex" xmlns:cx6="http://schemas.microsoft.com/office/drawing/2016/5/12/chartex" xmlns:cx7="http://schemas.microsoft.com/office/drawing/2016/5/13/chartex" xmlns:cx8="http://schemas.microsoft.com/office/drawing/2016/5/14/chartex" xmlns:mc="http://schemas.openxmlformats.org/markup-compatibility/2006" xmlns:aink="http://schemas.microsoft.com/office/drawing/2016/ink" xmlns:am3d="http://schemas.microsoft.com/office/drawing/2017/model3d" xmlns:o="urn:schemas-microsoft-com:office:office" xmlns:oel="http://schemas.microsoft.com/office/2019/extlst" xmlns:r="http://schemas.openxmlformats.org/officeDocument/2006/relationships" xmlns:m="http://schemas.openxmlformats.org/officeDocument/2006/math" xmlns:v="urn:schemas-microsoft-com:vml" xmlns:wp14="http://schemas.microsoft.com/office/word/2010/wordprocessingDrawing" xmlns:wp="http://schemas.openxmlformats.org/drawingml/2006/wordprocessingDrawing" xmlns:w10="urn:schemas-microsoft-com:office:word" xmlns:w="http://schemas.openxmlformats.org/wordprocessingml/2006/main" xmlns:w14="http://schemas.microsoft.com/office/word/2010/wordml" xmlns:w15="http://schemas.microsoft.com/office/word/2012/wordml" xmlns:w16cex="http://schemas.microsoft.com/office/word/2018/wordml/cex" xmlns:w16cid="http://schemas.microsoft.com/office/word/2016/wordml/cid" xmlns:w16="http://schemas.microsoft.com/office/word/2018/wordml" xmlns:w16du="http://schemas.microsoft.com/office/word/2023/wordml/word16du" xmlns:w16sdtdh="http://schemas.microsoft.com/office/word/2020/wordml/sdtdatahash" xmlns:w16se="http://schemas.microsoft.com/office/word/2015/wordml/symex" xmlns:wpg="http://schemas.microsoft.com/office/word/2010/wordprocessingGroup" xmlns:wpi="http://schemas.microsoft.com/office/word/2010/wordprocessingInk" xmlns:wne="http://schemas.microsoft.com/office/word/2006/wordml" xmlns:wps="http://schemas.microsoft.com/office/word/2010/wordprocessingShape" mc:Ignorable="w14 w15 w16se w16cid w16 w16cex w16sdtdh wp14">
+  <w:footnote w:type="separator" w:id="-1">
+    <w:p>
+      <w:pPr>
+        <w:spacing w:after="0" w:line="240" w:lineRule="auto"/>
+      </w:pPr>
+      <w:r>
+        <w:separator/>
+      </w:r>
+    </w:p>
+  </w:footnote>
+  <w:footnote w:type="continuationSeparator" w:id="0">
+    <w:p>
+      <w:pPr>
+        <w:spacing w:after="0" w:line="240" w:lineRule="auto"/>
+      </w:pPr>
+      <w:r>
+        <w:continuationSeparator/>
+      </w:r>
+    </w:p>
+  </w:footnote>
+</w:footnotes>
+</file>
+
+<file path=word/header1.xml><?xml version="1.0" encoding="utf-8"?>
+<w:hdr xmlns:wpc="http://schemas.microsoft.com/office/word/2010/wordprocessingCanvas" xmlns:cx="http://schemas.microsoft.com/office/drawing/2014/chartex" xmlns:cx1="http://schemas.microsoft.com/office/drawing/2015/9/8/chartex" xmlns:cx2="http://schemas.microsoft.com/office/drawing/2015/10/21/chartex" xmlns:cx3="http://schemas.microsoft.com/office/drawing/2016/5/9/chartex" xmlns:cx4="http://schemas.microsoft.com/office/drawing/2016/5/10/chartex" xmlns:cx5="http://schemas.microsoft.com/office/drawing/2016/5/11/chartex" xmlns:cx6="http://schemas.microsoft.com/office/drawing/2016/5/12/chartex" xmlns:cx7="http://schemas.microsoft.com/office/drawing/2016/5/13/chartex" xmlns:cx8="http://schemas.microsoft.com/office/drawing/2016/5/14/chartex" xmlns:mc="http://schemas.openxmlformats.org/markup-compatibility/2006" xmlns:aink="http://schemas.microsoft.com/office/drawing/2016/ink" xmlns:am3d="http://schemas.microsoft.com/office/drawing/2017/model3d" xmlns:o="urn:schemas-microsoft-com:office:office" xmlns:oel="http://schemas.microsoft.com/office/2019/extlst" xmlns:r="http://schemas.openxmlformats.org/officeDocument/2006/relationships" xmlns:m="http://schemas.openxmlformats.org/officeDocument/2006/math" xmlns:v="urn:schemas-microsoft-com:vml" xmlns:wp14="http://schemas.microsoft.com/office/word/2010/wordprocessingDrawing" xmlns:wp="http://schemas.openxmlformats.org/drawingml/2006/wordprocessingDrawing" xmlns:w10="urn:schemas-microsoft-com:office:word" xmlns:w="http://schemas.openxmlformats.org/wordprocessingml/2006/main" xmlns:w14="http://schemas.microsoft.com/office/word/2010/wordml" xmlns:w15="http://schemas.microsoft.com/office/word/2012/wordml" xmlns:w16cex="http://schemas.microsoft.com/office/word/2018/wordml/cex" xmlns:w16cid="http://schemas.microsoft.com/office/word/2016/wordml/cid" xmlns:w16="http://schemas.microsoft.com/office/word/2018/wordml" xmlns:w16du="http://schemas.microsoft.com/office/word/2023/wordml/word16du" xmlns:w16sdtdh="http://schemas.microsoft.com/office/word/2020/wordml/sdtdatahash" xmlns:w16se="http://schemas.microsoft.com/office/word/2015/wordml/symex" xmlns:wpg="http://schemas.microsoft.com/office/word/2010/wordprocessingGroup" xmlns:wpi="http://schemas.microsoft.com/office/word/2010/wordprocessingInk" xmlns:wne="http://schemas.microsoft.com/office/word/2006/wordml" xmlns:wps="http://schemas.microsoft.com/office/word/2010/wordprocessingShape" mc:Ignorable="w14 w15 w16se w16cid w16 w16cex w16sdtdh wp14">
+  <w:p>
+    <w:pPr>
+      <w:pStyle w:val="Encabezado"/>
+    </w:pPr>
+    <w:r>
+      <w:rPr>
+        <w:noProof/>
+      </w:rPr>
+      <mc:AlternateContent>
+        <mc:Choice Requires="wpg">
+          <w:drawing>
+            <wp:anchor distT="0" distB="0" distL="114300" distR="114300" simplePos="0" relativeHeight="251659264" behindDoc="0" locked="0" layoutInCell="1" allowOverlap="1" wp14:anchorId="0A5EC96A" wp14:editId="2A82A3DD">
+              <wp:simplePos x="0" y="0"/>
+              <wp:positionH relativeFrom="margin">
+                <wp:align>center</wp:align>
+              </wp:positionH>
+              <wp:positionV relativeFrom="page">
+                <wp:posOffset>866775</wp:posOffset>
+              </wp:positionV>
+              <wp:extent cx="7057390" cy="744842"/>
+              <wp:effectExtent l="0" t="0" r="67310" b="17780"/>
+              <wp:wrapTopAndBottom/>
+              <wp:docPr id="1412767508" name="Group 1163"/>
+              <wp:cNvGraphicFramePr/>
+              <a:graphic xmlns:a="http://schemas.openxmlformats.org/drawingml/2006/main">
+                <a:graphicData uri="http://schemas.microsoft.com/office/word/2010/wordprocessingGroup">
+                  <wpg:wgp>
+                    <wpg:cNvGrpSpPr/>
+                    <wpg:grpSpPr>
+                      <a:xfrm>
+                        <a:off x="0" y="0"/>
+                        <a:ext cx="7057390" cy="744842"/>
+                        <a:chOff x="0" y="0"/>
+                        <a:chExt cx="7057390" cy="744842"/>
+                      </a:xfrm>
+                    </wpg:grpSpPr>
+                    <wps:wsp>
+                      <wps:cNvPr id="705665375" name="Shape 6"/>
+                      <wps:cNvSpPr/>
+                      <wps:spPr>
+                        <a:xfrm>
+                          <a:off x="0" y="744842"/>
+                          <a:ext cx="7057390" cy="0"/>
+                        </a:xfrm>
+                        <a:custGeom>
+                          <a:avLst/>
+                          <a:gdLst/>
+                          <a:ahLst/>
+                          <a:cxnLst/>
+                          <a:rect l="0" t="0" r="0" b="0"/>
+                          <a:pathLst>
+                            <a:path w="7057390">
+                              <a:moveTo>
+                                <a:pt x="0" y="0"/>
+                              </a:moveTo>
+                              <a:lnTo>
+                                <a:pt x="7057390" y="0"/>
+                              </a:lnTo>
+                            </a:path>
+                          </a:pathLst>
+                        </a:custGeom>
+                        <a:ln w="6350" cap="flat">
+                          <a:custDash>
+                            <a:ds d="800000" sp="250000"/>
+                          </a:custDash>
+                          <a:round/>
+                        </a:ln>
+                      </wps:spPr>
+                      <wps:style>
+                        <a:lnRef idx="1">
+                          <a:srgbClr val="70AD47"/>
+                        </a:lnRef>
+                        <a:fillRef idx="0">
+                          <a:srgbClr val="000000">
+                            <a:alpha val="0"/>
+                          </a:srgbClr>
+                        </a:fillRef>
+                        <a:effectRef idx="0">
+                          <a:scrgbClr r="0" g="0" b="0"/>
+                        </a:effectRef>
+                        <a:fontRef idx="none"/>
+                      </wps:style>
+                      <wps:bodyPr/>
+                    </wps:wsp>
+                    <pic:pic xmlns:pic="http://schemas.openxmlformats.org/drawingml/2006/picture">
+                      <pic:nvPicPr>
+                        <pic:cNvPr id="1240455476" name="Picture 1498"/>
+                        <pic:cNvPicPr/>
+                      </pic:nvPicPr>
+                      <pic:blipFill>
+                        <a:blip r:embed="rId1"/>
+                        <a:stretch>
+                          <a:fillRect/>
+                        </a:stretch>
+                      </pic:blipFill>
+                      <pic:spPr>
+                        <a:xfrm>
+                          <a:off x="60452" y="-3822"/>
+                          <a:ext cx="722376" cy="679704"/>
+                        </a:xfrm>
+                        <a:prstGeom prst="rect">
+                          <a:avLst/>
+                        </a:prstGeom>
+                      </pic:spPr>
+                    </pic:pic>
+                    <wps:wsp>
+                      <wps:cNvPr id="1914292711" name="Rectangle 9"/>
+                      <wps:cNvSpPr/>
+                      <wps:spPr>
+                        <a:xfrm>
+                          <a:off x="2712720" y="76271"/>
+                          <a:ext cx="2283933" cy="224466"/>
+                        </a:xfrm>
+                        <a:prstGeom prst="rect">
+                          <a:avLst/>
+                        </a:prstGeom>
+                        <a:ln>
+                          <a:noFill/>
+                        </a:ln>
+                      </wps:spPr>
+                      <wps:txbx>
+                        <w:txbxContent>
+                          <w:p>
+                            <w:r>
+                              <w:rPr>
+                                <w:w w:val="102"/>
+                                <w:sz w:val="24"/>
+                              </w:rPr>
+                              <w:t>CC3074</w:t>
+                            </w:r>
+                            <w:r>
+                              <w:rPr>
+                                <w:spacing w:val="6"/>
+                                <w:w w:val="102"/>
+                                <w:sz w:val="24"/>
+                              </w:rPr>
+                              <w:t xml:space="preserve"> </w:t>
+                            </w:r>
+                            <w:r>
+                              <w:rPr>
+                                <w:w w:val="102"/>
+                                <w:sz w:val="24"/>
+                              </w:rPr>
+                              <w:t>–</w:t>
+                            </w:r>
+                            <w:r>
+                              <w:rPr>
+                                <w:spacing w:val="6"/>
+                                <w:w w:val="102"/>
+                                <w:sz w:val="24"/>
+                              </w:rPr>
+                              <w:t xml:space="preserve"> </w:t>
+                            </w:r>
+                            <w:r>
+                              <w:rPr>
+                                <w:w w:val="102"/>
+                                <w:sz w:val="24"/>
+                              </w:rPr>
+                              <w:t>Minería</w:t>
+                            </w:r>
+                            <w:r>
+                              <w:rPr>
+                                <w:spacing w:val="7"/>
+                                <w:w w:val="102"/>
+                                <w:sz w:val="24"/>
+                              </w:rPr>
+                              <w:t xml:space="preserve"> </w:t>
+                            </w:r>
+                            <w:r>
+                              <w:rPr>
+                                <w:w w:val="102"/>
+                                <w:sz w:val="24"/>
+                              </w:rPr>
+                              <w:t>de</w:t>
+                            </w:r>
+                            <w:r>
+                              <w:rPr>
+                                <w:spacing w:val="6"/>
+                                <w:w w:val="102"/>
+                                <w:sz w:val="24"/>
+                              </w:rPr>
+                              <w:t xml:space="preserve"> </w:t>
+                            </w:r>
+                            <w:r>
+                              <w:rPr>
+                                <w:w w:val="102"/>
+                                <w:sz w:val="24"/>
+                              </w:rPr>
+                              <w:t>Datos</w:t>
+                            </w:r>
+                          </w:p>
+                        </w:txbxContent>
+                      </wps:txbx>
+                      <wps:bodyPr horzOverflow="overflow" vert="horz" lIns="0" tIns="0" rIns="0" bIns="0" rtlCol="0">
+                        <a:noAutofit/>
+                      </wps:bodyPr>
+                    </wps:wsp>
+                    <wps:wsp>
+                      <wps:cNvPr id="1730437141" name="Rectangle 10"/>
+                      <wps:cNvSpPr/>
+                      <wps:spPr>
+                        <a:xfrm>
+                          <a:off x="3011170" y="426791"/>
+                          <a:ext cx="1491003" cy="224466"/>
+                        </a:xfrm>
+                        <a:prstGeom prst="rect">
+                          <a:avLst/>
+                        </a:prstGeom>
+                        <a:ln>
+                          <a:noFill/>
+                        </a:ln>
+                      </wps:spPr>
+                      <wps:txbx>
+                        <w:txbxContent>
+                          <w:p>
+                            <w:r>
+                              <w:rPr>
+                                <w:w w:val="101"/>
+                                <w:sz w:val="24"/>
+                              </w:rPr>
+                              <w:t>Laboratorios</w:t>
+                            </w:r>
+                            <w:r>
+                              <w:rPr>
+                                <w:spacing w:val="6"/>
+                                <w:w w:val="101"/>
+                                <w:sz w:val="24"/>
+                              </w:rPr>
+                              <w:t xml:space="preserve"> </w:t>
+                            </w:r>
+                            <w:r>
+                              <w:rPr>
+                                <w:w w:val="101"/>
+                                <w:sz w:val="24"/>
+                              </w:rPr>
+                              <w:t>6</w:t>
+                            </w:r>
+                            <w:r>
+                              <w:rPr>
+                                <w:spacing w:val="6"/>
+                                <w:w w:val="101"/>
+                                <w:sz w:val="24"/>
+                              </w:rPr>
+                              <w:t xml:space="preserve"> </w:t>
+                            </w:r>
+                            <w:r>
+                              <w:rPr>
+                                <w:w w:val="101"/>
+                                <w:sz w:val="24"/>
+                              </w:rPr>
+                              <w:t>y</w:t>
+                            </w:r>
+                            <w:r>
+                              <w:rPr>
+                                <w:spacing w:val="6"/>
+                                <w:w w:val="101"/>
+                                <w:sz w:val="24"/>
+                              </w:rPr>
+                              <w:t xml:space="preserve"> </w:t>
+                            </w:r>
+                            <w:r>
+                              <w:rPr>
+                                <w:w w:val="101"/>
+                                <w:sz w:val="24"/>
+                              </w:rPr>
+                              <w:t>7</w:t>
+                            </w:r>
+                          </w:p>
+                        </w:txbxContent>
+                      </wps:txbx>
+                      <wps:bodyPr horzOverflow="overflow" vert="horz" lIns="0" tIns="0" rIns="0" bIns="0" rtlCol="0">
+                        <a:noAutofit/>
+                      </wps:bodyPr>
+                    </wps:wsp>
+                    <wps:wsp>
+                      <wps:cNvPr id="1588844849" name="Rectangle 11"/>
+                      <wps:cNvSpPr/>
+                      <wps:spPr>
+                        <a:xfrm>
+                          <a:off x="5915660" y="251531"/>
+                          <a:ext cx="1435060" cy="224466"/>
+                        </a:xfrm>
+                        <a:prstGeom prst="rect">
+                          <a:avLst/>
+                        </a:prstGeom>
+                        <a:ln>
+                          <a:noFill/>
+                        </a:ln>
+                      </wps:spPr>
+                      <wps:txbx>
+                        <w:txbxContent>
+                          <w:p>
+                            <w:r>
+                              <w:rPr>
+                                <w:w w:val="99"/>
+                                <w:sz w:val="24"/>
+                              </w:rPr>
+                              <w:t>Semestre</w:t>
+                            </w:r>
+                            <w:r>
+                              <w:rPr>
+                                <w:spacing w:val="7"/>
+                                <w:w w:val="99"/>
+                                <w:sz w:val="24"/>
+                              </w:rPr>
+                              <w:t xml:space="preserve"> </w:t>
+                            </w:r>
+                            <w:r>
+                              <w:rPr>
+                                <w:w w:val="99"/>
+                                <w:sz w:val="24"/>
+                              </w:rPr>
+                              <w:t>I</w:t>
+                            </w:r>
+                            <w:r>
+                              <w:rPr>
+                                <w:spacing w:val="6"/>
+                                <w:w w:val="99"/>
+                                <w:sz w:val="24"/>
+                              </w:rPr>
+                              <w:t xml:space="preserve"> </w:t>
+                            </w:r>
+                            <w:r>
+                              <w:rPr>
+                                <w:w w:val="99"/>
+                                <w:sz w:val="24"/>
+                              </w:rPr>
+                              <w:t>-</w:t>
+                            </w:r>
+                            <w:r>
+                              <w:rPr>
+                                <w:spacing w:val="6"/>
+                                <w:w w:val="99"/>
+                                <w:sz w:val="24"/>
+                              </w:rPr>
+                              <w:t xml:space="preserve"> </w:t>
+                            </w:r>
+                            <w:r>
+                              <w:rPr>
+                                <w:w w:val="99"/>
+                                <w:sz w:val="24"/>
+                              </w:rPr>
+                              <w:t>2023</w:t>
+                            </w:r>
+                          </w:p>
+                        </w:txbxContent>
+                      </wps:txbx>
+                      <wps:bodyPr horzOverflow="overflow" vert="horz" lIns="0" tIns="0" rIns="0" bIns="0" rtlCol="0">
+                        <a:noAutofit/>
+                      </wps:bodyPr>
+                    </wps:wsp>
+                  </wpg:wgp>
+                </a:graphicData>
+              </a:graphic>
+            </wp:anchor>
+          </w:drawing>
+        </mc:Choice>
+        <mc:Fallback>
+          <w:pict>
+            <v:group w14:anchorId="0A5EC96A" id="Group 1163" o:spid="_x0000_s1026" style="position:absolute;margin-left:0;margin-top:68.25pt;width:555.7pt;height:58.65pt;z-index:251659264;mso-position-horizontal:center;mso-position-horizontal-relative:margin;mso-position-vertical-relative:page" coordsize="70573,7448" o:gfxdata="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">
+              <v:shape id="Shape 6" o:spid="_x0000_s1027" style="position:absolute;top:7448;width:70573;height:0;visibility:visible;mso-wrap-style:square;v-text-anchor:top" coordsize="7057390,0" o:gfxdata="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" path="m,l7057390,e" filled="f" strokecolor="#70ad47" strokeweight=".5pt">
+                <v:path arrowok="t" textboxrect="0,0,7057390,0"/>
+              </v:shape>
+              <v:shapetype id="_x0000_t75" coordsize="21600,21600" o:spt="75" o:preferrelative="t" path="m@4@5l@4@11@9@11@9@5xe" filled="f" stroked="f">
+                <v:stroke joinstyle="miter"/>
+                <v:formulas>
+                  <v:f eqn="if lineDrawn pixelLineWidth 0"/>
+                  <v:f eqn="sum @0 1 0"/>
+                  <v:f eqn="sum 0 0 @1"/>
+                  <v:f eqn="prod @2 1 2"/>
+                  <v:f eqn="prod @3 21600 pixelWidth"/>
+                  <v:f eqn="prod @3 21600 pixelHeight"/>
+                  <v:f eqn="sum @0 0 1"/>
+                  <v:f eqn="prod @6 1 2"/>
+                  <v:f eqn="prod @7 21600 pixelWidth"/>
+                  <v:f eqn="sum @8 21600 0"/>
+                  <v:f eqn="prod @7 21600 pixelHeight"/>
+                  <v:f eqn="sum @10 21600 0"/>
+                </v:formulas>
+                <v:path o:extrusionok="f" gradientshapeok="t" o:connecttype="rect"/>
+                <o:lock v:ext="edit" aspectratio="t"/>
+              </v:shapetype>
+              <v:shape id="Picture 1498" o:spid="_x0000_s1028" type="#_x0000_t75" style="position:absolute;left:604;top:-38;width:7224;height:6796;visibility:visible;mso-wrap-style:square" o:gfxdata="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">
+                <v:imagedata r:id="rId2" o:title=""/>
+              </v:shape>
+              <v:rect id="Rectangle 9" o:spid="_x0000_s1029" style="position:absolute;left:27127;top:762;width:22839;height:2245;visibility:visible;mso-wrap-style:square;v-text-anchor:top" o:gfxdata="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" filled="f" stroked="f">
+                <v:textbox inset="0,0,0,0">
+                  <w:txbxContent>
+                    <w:p>
+                      <w:r>
+                        <w:rPr>
+                          <w:w w:val="102"/>
+                          <w:sz w:val="24"/>
+                        </w:rPr>
+                        <w:t>CC3074</w:t>
+                      </w:r>
+                      <w:r>
+                        <w:rPr>
+                          <w:spacing w:val="6"/>
+                          <w:w w:val="102"/>
+                          <w:sz w:val="24"/>
+                        </w:rPr>
+                        <w:t xml:space="preserve"> </w:t>
+                      </w:r>
+                      <w:r>
+                        <w:rPr>
+                          <w:w w:val="102"/>
+                          <w:sz w:val="24"/>
+                        </w:rPr>
+                        <w:t>–</w:t>
+                      </w:r>
+                      <w:r>
+                        <w:rPr>
+                          <w:spacing w:val="6"/>
+                          <w:w w:val="102"/>
+                          <w:sz w:val="24"/>
+                        </w:rPr>
+                        <w:t xml:space="preserve"> </w:t>
+                      </w:r>
+                      <w:r>
+                        <w:rPr>
+                          <w:w w:val="102"/>
+                          <w:sz w:val="24"/>
+                        </w:rPr>
+                        <w:t>Minería</w:t>
+                      </w:r>
+                      <w:r>
+                        <w:rPr>
+                          <w:spacing w:val="7"/>
+                          <w:w w:val="102"/>
+                          <w:sz w:val="24"/>
+                        </w:rPr>
+                        <w:t xml:space="preserve"> </w:t>
+                      </w:r>
+                      <w:r>
+                        <w:rPr>
+                          <w:w w:val="102"/>
+                          <w:sz w:val="24"/>
+                        </w:rPr>
+                        <w:t>de</w:t>
+                      </w:r>
+                      <w:r>
+                        <w:rPr>
+                          <w:spacing w:val="6"/>
+                          <w:w w:val="102"/>
+                          <w:sz w:val="24"/>
+                        </w:rPr>
+                        <w:t xml:space="preserve"> </w:t>
+                      </w:r>
+                      <w:r>
+                        <w:rPr>
+                          <w:w w:val="102"/>
+                          <w:sz w:val="24"/>
+                        </w:rPr>
+                        <w:t>Datos</w:t>
+                      </w:r>
+                    </w:p>
+                  </w:txbxContent>
+                </v:textbox>
+              </v:rect>
+              <v:rect id="Rectangle 10" o:spid="_x0000_s1030" style="position:absolute;left:30111;top:4267;width:14910;height:2245;visibility:visible;mso-wrap-style:square;v-text-anchor:top" o:gfxdata="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" filled="f" stroked="f">
+                <v:textbox inset="0,0,0,0">
+                  <w:txbxContent>
+                    <w:p>
+                      <w:r>
+                        <w:rPr>
+                          <w:w w:val="101"/>
+                          <w:sz w:val="24"/>
+                        </w:rPr>
+                        <w:t>Laboratorios</w:t>
+                      </w:r>
+                      <w:r>
+                        <w:rPr>
+                          <w:spacing w:val="6"/>
+                          <w:w w:val="101"/>
+                          <w:sz w:val="24"/>
+                        </w:rPr>
+                        <w:t xml:space="preserve"> </w:t>
+                      </w:r>
+                      <w:r>
+                        <w:rPr>
+                          <w:w w:val="101"/>
+                          <w:sz w:val="24"/>
+                        </w:rPr>
+                        <w:t>6</w:t>
+                      </w:r>
+                      <w:r>
+                        <w:rPr>
+                          <w:spacing w:val="6"/>
+                          <w:w w:val="101"/>
+                          <w:sz w:val="24"/>
+                        </w:rPr>
+                        <w:t xml:space="preserve"> </w:t>
+                      </w:r>
+                      <w:r>
+                        <w:rPr>
+                          <w:w w:val="101"/>
+                          <w:sz w:val="24"/>
+                        </w:rPr>
+                        <w:t>y</w:t>
+                      </w:r>
+                      <w:r>
+                        <w:rPr>
+                          <w:spacing w:val="6"/>
+                          <w:w w:val="101"/>
+                          <w:sz w:val="24"/>
+                        </w:rPr>
+                        <w:t xml:space="preserve"> </w:t>
+                      </w:r>
+                      <w:r>
+                        <w:rPr>
+                          <w:w w:val="101"/>
+                          <w:sz w:val="24"/>
+                        </w:rPr>
+                        <w:t>7</w:t>
+                      </w:r>
+                    </w:p>
+                  </w:txbxContent>
+                </v:textbox>
+              </v:rect>
+              <v:rect id="Rectangle 11" o:spid="_x0000_s1031" style="position:absolute;left:59156;top:2515;width:14351;height:2244;visibility:visible;mso-wrap-style:square;v-text-anchor:top" o:gfxdata="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" filled="f" stroked="f">
+                <v:textbox inset="0,0,0,0">
+                  <w:txbxContent>
+                    <w:p>
+                      <w:r>
+                        <w:rPr>
+                          <w:w w:val="99"/>
+                          <w:sz w:val="24"/>
+                        </w:rPr>
+                        <w:t>Semestre</w:t>
+                      </w:r>
+                      <w:r>
+                        <w:rPr>
+                          <w:spacing w:val="7"/>
+                          <w:w w:val="99"/>
+                          <w:sz w:val="24"/>
+                        </w:rPr>
+                        <w:t xml:space="preserve"> </w:t>
+                      </w:r>
+                      <w:r>
+                        <w:rPr>
+                          <w:w w:val="99"/>
+                          <w:sz w:val="24"/>
+                        </w:rPr>
+                        <w:t>I</w:t>
+                      </w:r>
+                      <w:r>
+                        <w:rPr>
+                          <w:spacing w:val="6"/>
+                          <w:w w:val="99"/>
+                          <w:sz w:val="24"/>
+                        </w:rPr>
+                        <w:t xml:space="preserve"> </w:t>
+                      </w:r>
+                      <w:r>
+                        <w:rPr>
+                          <w:w w:val="99"/>
+                          <w:sz w:val="24"/>
+                        </w:rPr>
+                        <w:t>-</w:t>
+                      </w:r>
+                      <w:r>
+                        <w:rPr>
+                          <w:spacing w:val="6"/>
+                          <w:w w:val="99"/>
+                          <w:sz w:val="24"/>
+                        </w:rPr>
+                        <w:t xml:space="preserve"> </w:t>
+                      </w:r>
+                      <w:r>
+                        <w:rPr>
+                          <w:w w:val="99"/>
+                          <w:sz w:val="24"/>
+                        </w:rPr>
+                        <w:t>2023</w:t>
+                      </w:r>
+                    </w:p>
+                  </w:txbxContent>
+                </v:textbox>
+              </v:rect>
+              <w10:wrap type="topAndBottom" anchorx="margin" anchory="page"/>
+            </v:group>
+          </w:pict>
+        </mc:Fallback>
+      </mc:AlternateContent>
+    </w:r>
+  </w:p>
+</w:hdr>
 </file>
 
 <file path=word/numbering.xml><?xml version="1.0" encoding="utf-8"?>
@@ -3222,6 +3874,58 @@
       <w:sz w:val="40"/>
     </w:rPr>
   </w:style>
+  <w:style w:type="paragraph" w:styleId="Encabezado">
+    <w:name w:val="header"/>
+    <w:basedOn w:val="Normal"/>
+    <w:link w:val="EncabezadoCar"/>
+    <w:uiPriority w:val="99"/>
+    <w:unhideWhenUsed/>
+    <w:rsid w:val="00AD5DE4"/>
+    <w:pPr>
+      <w:tabs>
+        <w:tab w:val="center" w:pos="4419"/>
+        <w:tab w:val="right" w:pos="8838"/>
+      </w:tabs>
+      <w:spacing w:after="0" w:line="240" w:lineRule="auto"/>
+    </w:pPr>
+  </w:style>
+  <w:style w:type="character" w:customStyle="1" w:styleId="EncabezadoCar">
+    <w:name w:val="Encabezado Car"/>
+    <w:basedOn w:val="Fuentedeprrafopredeter"/>
+    <w:link w:val="Encabezado"/>
+    <w:uiPriority w:val="99"/>
+    <w:rsid w:val="00AD5DE4"/>
+    <w:rPr>
+      <w:rFonts w:ascii="Calibri" w:eastAsia="Calibri" w:hAnsi="Calibri" w:cs="Calibri"/>
+      <w:color w:val="000000"/>
+    </w:rPr>
+  </w:style>
+  <w:style w:type="paragraph" w:styleId="Piedepgina">
+    <w:name w:val="footer"/>
+    <w:basedOn w:val="Normal"/>
+    <w:link w:val="PiedepginaCar"/>
+    <w:uiPriority w:val="99"/>
+    <w:unhideWhenUsed/>
+    <w:rsid w:val="00AD5DE4"/>
+    <w:pPr>
+      <w:tabs>
+        <w:tab w:val="center" w:pos="4419"/>
+        <w:tab w:val="right" w:pos="8838"/>
+      </w:tabs>
+      <w:spacing w:after="0" w:line="240" w:lineRule="auto"/>
+    </w:pPr>
+  </w:style>
+  <w:style w:type="character" w:customStyle="1" w:styleId="PiedepginaCar">
+    <w:name w:val="Pie de página Car"/>
+    <w:basedOn w:val="Fuentedeprrafopredeter"/>
+    <w:link w:val="Piedepgina"/>
+    <w:uiPriority w:val="99"/>
+    <w:rsid w:val="00AD5DE4"/>
+    <w:rPr>
+      <w:rFonts w:ascii="Calibri" w:eastAsia="Calibri" w:hAnsi="Calibri" w:cs="Calibri"/>
+      <w:color w:val="000000"/>
+    </w:rPr>
+  </w:style>
 </w:styles>
 </file>
 

--- a/Laboratorio 6 y 7 - Redes Neuronales Basicas.docx
+++ b/Laboratorio 6 y 7 - Redes Neuronales Basicas.docx
@@ -1,6 +1,6 @@
 
 <file path=word/document.xml><?xml version="1.0" encoding="utf-8"?>
-<w:document xmlns:wpc="http://schemas.microsoft.com/office/word/2010/wordprocessingCanvas" xmlns:cx="http://schemas.microsoft.com/office/drawing/2014/chartex" xmlns:cx1="http://schemas.microsoft.com/office/drawing/2015/9/8/chartex" xmlns:cx2="http://schemas.microsoft.com/office/drawing/2015/10/21/chartex" xmlns:cx3="http://schemas.microsoft.com/office/drawing/2016/5/9/chartex" xmlns:cx4="http://schemas.microsoft.com/office/drawing/2016/5/10/chartex" xmlns:cx5="http://schemas.microsoft.com/office/drawing/2016/5/11/chartex" xmlns:cx6="http://schemas.microsoft.com/office/drawing/2016/5/12/chartex" xmlns:cx7="http://schemas.microsoft.com/office/drawing/2016/5/13/chartex" xmlns:cx8="http://schemas.microsoft.com/office/drawing/2016/5/14/chartex" xmlns:mc="http://schemas.openxmlformats.org/markup-compatibility/2006" xmlns:aink="http://schemas.microsoft.com/office/drawing/2016/ink" xmlns:am3d="http://schemas.microsoft.com/office/drawing/2017/model3d" xmlns:o="urn:schemas-microsoft-com:office:office" xmlns:oel="http://schemas.microsoft.com/office/2019/extlst" xmlns:r="http://schemas.openxmlformats.org/officeDocument/2006/relationships" xmlns:m="http://schemas.openxmlformats.org/officeDocument/2006/math" xmlns:v="urn:schemas-microsoft-com:vml" xmlns:wp14="http://schemas.microsoft.com/office/word/2010/wordprocessingDrawing" xmlns:wp="http://schemas.openxmlformats.org/drawingml/2006/wordprocessingDrawing" xmlns:w10="urn:schemas-microsoft-com:office:word" xmlns:w="http://schemas.openxmlformats.org/wordprocessingml/2006/main" xmlns:w14="http://schemas.microsoft.com/office/word/2010/wordml" xmlns:w15="http://schemas.microsoft.com/office/word/2012/wordml" xmlns:w16cex="http://schemas.microsoft.com/office/word/2018/wordml/cex" xmlns:w16cid="http://schemas.microsoft.com/office/word/2016/wordml/cid" xmlns:w16="http://schemas.microsoft.com/office/word/2018/wordml" xmlns:w16du="http://schemas.microsoft.com/office/word/2023/wordml/word16du" xmlns:w16sdtdh="http://schemas.microsoft.com/office/word/2020/wordml/sdtdatahash" xmlns:w16se="http://schemas.microsoft.com/office/word/2015/wordml/symex" xmlns:wpg="http://schemas.microsoft.com/office/word/2010/wordprocessingGroup" xmlns:wpi="http://schemas.microsoft.com/office/word/2010/wordprocessingInk" xmlns:wne="http://schemas.microsoft.com/office/word/2006/wordml" xmlns:wps="http://schemas.microsoft.com/office/word/2010/wordprocessingShape" mc:Ignorable="w14 w15 w16se w16cid w16 w16cex w16sdtdh wp14">
+<w:document xmlns:wpc="http://schemas.microsoft.com/office/word/2010/wordprocessingCanvas" xmlns:cx="http://schemas.microsoft.com/office/drawing/2014/chartex" xmlns:cx1="http://schemas.microsoft.com/office/drawing/2015/9/8/chartex" xmlns:cx2="http://schemas.microsoft.com/office/drawing/2015/10/21/chartex" xmlns:cx3="http://schemas.microsoft.com/office/drawing/2016/5/9/chartex" xmlns:cx4="http://schemas.microsoft.com/office/drawing/2016/5/10/chartex" xmlns:cx5="http://schemas.microsoft.com/office/drawing/2016/5/11/chartex" xmlns:cx6="http://schemas.microsoft.com/office/drawing/2016/5/12/chartex" xmlns:cx7="http://schemas.microsoft.com/office/drawing/2016/5/13/chartex" xmlns:cx8="http://schemas.microsoft.com/office/drawing/2016/5/14/chartex" xmlns:mc="http://schemas.openxmlformats.org/markup-compatibility/2006" xmlns:aink="http://schemas.microsoft.com/office/drawing/2016/ink" xmlns:am3d="http://schemas.microsoft.com/office/drawing/2017/model3d" xmlns:o="urn:schemas-microsoft-com:office:office" xmlns:oel="http://schemas.microsoft.com/office/2019/extlst" xmlns:r="http://schemas.openxmlformats.org/officeDocument/2006/relationships" xmlns:m="http://schemas.openxmlformats.org/officeDocument/2006/math" xmlns:v="urn:schemas-microsoft-com:vml" xmlns:wp14="http://schemas.microsoft.com/office/word/2010/wordprocessingDrawing" xmlns:wp="http://schemas.openxmlformats.org/drawingml/2006/wordprocessingDrawing" xmlns:w10="urn:schemas-microsoft-com:office:word" xmlns:w="http://schemas.openxmlformats.org/wordprocessingml/2006/main" xmlns:w14="http://schemas.microsoft.com/office/word/2010/wordml" xmlns:w15="http://schemas.microsoft.com/office/word/2012/wordml" xmlns:w16cex="http://schemas.microsoft.com/office/word/2018/wordml/cex" xmlns:w16cid="http://schemas.microsoft.com/office/word/2016/wordml/cid" xmlns:w16="http://schemas.microsoft.com/office/word/2018/wordml" xmlns:w16sdtdh="http://schemas.microsoft.com/office/word/2020/wordml/sdtdatahash" xmlns:w16se="http://schemas.microsoft.com/office/word/2015/wordml/symex" xmlns:wpg="http://schemas.microsoft.com/office/word/2010/wordprocessingGroup" xmlns:wpi="http://schemas.microsoft.com/office/word/2010/wordprocessingInk" xmlns:wne="http://schemas.microsoft.com/office/word/2006/wordml" xmlns:wps="http://schemas.microsoft.com/office/word/2010/wordprocessingShape" mc:Ignorable="w14 w15 w16se w16cid w16 w16cex w16sdtdh wp14">
   <w:body>
     <w:p>
       <w:pPr>
@@ -24,17 +24,8 @@
           <w:rFonts w:ascii="Arial" w:eastAsia="Arial" w:hAnsi="Arial" w:cs="Arial"/>
           <w:sz w:val="40"/>
         </w:rPr>
-        <w:t xml:space="preserve">Parte 1 – Python y </w:t>
-      </w:r>
-      <w:proofErr w:type="spellStart"/>
-      <w:r>
-        <w:rPr>
-          <w:rFonts w:ascii="Arial" w:eastAsia="Arial" w:hAnsi="Arial" w:cs="Arial"/>
-          <w:sz w:val="40"/>
-        </w:rPr>
-        <w:t>Numpy</w:t>
-      </w:r>
-      <w:proofErr w:type="spellEnd"/>
+        <w:t>Parte 1 – Python y Numpy</w:t>
+      </w:r>
     </w:p>
     <w:p>
       <w:pPr>
@@ -120,27 +111,7 @@
           <w:sz w:val="24"/>
           <w:szCs w:val="14"/>
         </w:rPr>
-        <w:t xml:space="preserve"> </w:t>
-      </w:r>
-      <w:proofErr w:type="gramStart"/>
-      <w:r>
-        <w:rPr>
-          <w:rFonts w:ascii="Arial" w:eastAsia="Arial" w:hAnsi="Arial" w:cs="Arial"/>
-          <w:b/>
-          <w:sz w:val="24"/>
-          <w:szCs w:val="14"/>
-        </w:rPr>
-        <w:t>-  Carné</w:t>
-      </w:r>
-      <w:proofErr w:type="gramEnd"/>
-      <w:r>
-        <w:rPr>
-          <w:rFonts w:ascii="Arial" w:eastAsia="Arial" w:hAnsi="Arial" w:cs="Arial"/>
-          <w:b/>
-          <w:sz w:val="24"/>
-          <w:szCs w:val="14"/>
-        </w:rPr>
-        <w:t xml:space="preserve"> </w:t>
+        <w:t xml:space="preserve"> -  Carné </w:t>
       </w:r>
       <w:r>
         <w:rPr>
@@ -171,21 +142,7 @@
         <w:rPr>
           <w:rFonts w:ascii="Arial" w:eastAsia="Arial" w:hAnsi="Arial" w:cs="Arial"/>
         </w:rPr>
-        <w:t xml:space="preserve">En clase vimos un modelo simple, utilizando solo Python y </w:t>
-      </w:r>
-      <w:proofErr w:type="spellStart"/>
-      <w:r>
-        <w:rPr>
-          <w:rFonts w:ascii="Arial" w:eastAsia="Arial" w:hAnsi="Arial" w:cs="Arial"/>
-        </w:rPr>
-        <w:t>Numpy</w:t>
-      </w:r>
-      <w:proofErr w:type="spellEnd"/>
-      <w:r>
-        <w:rPr>
-          <w:rFonts w:ascii="Arial" w:eastAsia="Arial" w:hAnsi="Arial" w:cs="Arial"/>
-        </w:rPr>
-        <w:t>, para resolver Regresiones Lineales mediante redes neuronales.  Utilizando el código desarrollado (o si lo desea uno propio), responda a las siguientes preguntas:</w:t>
+        <w:t>En clase vimos un modelo simple, utilizando solo Python y Numpy, para resolver Regresiones Lineales mediante redes neuronales.  Utilizando el código desarrollado (o si lo desea uno propio), responda a las siguientes preguntas:</w:t>
       </w:r>
     </w:p>
     <w:p>
@@ -298,21 +255,7 @@
         <w:rPr>
           <w:rFonts w:ascii="Arial" w:eastAsia="Arial" w:hAnsi="Arial" w:cs="Arial"/>
         </w:rPr>
-        <w:t xml:space="preserve">El resultado final </w:t>
-      </w:r>
-      <w:proofErr w:type="spellStart"/>
-      <w:r>
-        <w:rPr>
-          <w:rFonts w:ascii="Arial" w:eastAsia="Arial" w:hAnsi="Arial" w:cs="Arial"/>
-        </w:rPr>
-        <w:t>vrs</w:t>
-      </w:r>
-      <w:proofErr w:type="spellEnd"/>
-      <w:r>
-        <w:rPr>
-          <w:rFonts w:ascii="Arial" w:eastAsia="Arial" w:hAnsi="Arial" w:cs="Arial"/>
-        </w:rPr>
-        <w:t xml:space="preserve"> lo encontrado en clase:  es igual, o diferente</w:t>
+        <w:t>El resultado final vrs lo encontrado en clase:  es igual, o diferente</w:t>
       </w:r>
       <w:r>
         <w:rPr>
@@ -645,16 +588,8 @@
         <w:rPr>
           <w:rFonts w:ascii="Arial" w:eastAsia="Arial" w:hAnsi="Arial" w:cs="Arial"/>
         </w:rPr>
-        <w:t xml:space="preserve">1000 </w:t>
-      </w:r>
-      <w:proofErr w:type="gramStart"/>
-      <w:r>
-        <w:rPr>
-          <w:rFonts w:ascii="Arial" w:eastAsia="Arial" w:hAnsi="Arial" w:cs="Arial"/>
-        </w:rPr>
-        <w:t>Observaciones</w:t>
-      </w:r>
-      <w:proofErr w:type="gramEnd"/>
+        <w:t>1000 Observaciones</w:t>
+      </w:r>
     </w:p>
     <w:p>
       <w:pPr>
@@ -668,6 +603,7 @@
       <w:r>
         <w:rPr>
           <w:rFonts w:ascii="Arial" w:eastAsia="Arial" w:hAnsi="Arial" w:cs="Arial"/>
+          <w:noProof/>
         </w:rPr>
         <w:drawing>
           <wp:inline distT="0" distB="0" distL="0" distR="0" wp14:anchorId="5E17E9E7" wp14:editId="0F98F5E2">
@@ -729,16 +665,8 @@
         <w:rPr>
           <w:rFonts w:ascii="Arial" w:eastAsia="Arial" w:hAnsi="Arial" w:cs="Arial"/>
         </w:rPr>
-        <w:t xml:space="preserve">1000000 </w:t>
-      </w:r>
-      <w:proofErr w:type="gramStart"/>
-      <w:r>
-        <w:rPr>
-          <w:rFonts w:ascii="Arial" w:eastAsia="Arial" w:hAnsi="Arial" w:cs="Arial"/>
-        </w:rPr>
-        <w:t>Observaciones</w:t>
-      </w:r>
-      <w:proofErr w:type="gramEnd"/>
+        <w:t>1000000 Observaciones</w:t>
+      </w:r>
     </w:p>
     <w:p>
       <w:pPr>
@@ -752,6 +680,7 @@
       <w:r>
         <w:rPr>
           <w:rFonts w:ascii="Arial" w:eastAsia="Arial" w:hAnsi="Arial" w:cs="Arial"/>
+          <w:noProof/>
         </w:rPr>
         <w:drawing>
           <wp:inline distT="0" distB="0" distL="0" distR="0" wp14:anchorId="4756A879" wp14:editId="6289FACE">
@@ -877,6 +806,7 @@
       <w:r>
         <w:rPr>
           <w:rFonts w:ascii="Arial" w:hAnsi="Arial" w:cs="Arial"/>
+          <w:noProof/>
         </w:rPr>
         <w:drawing>
           <wp:inline distT="0" distB="0" distL="0" distR="0" wp14:anchorId="05D636D6" wp14:editId="56AAF9F3">
@@ -948,21 +878,7 @@
         <w:rPr>
           <w:rFonts w:ascii="Arial" w:eastAsia="Arial" w:hAnsi="Arial" w:cs="Arial"/>
         </w:rPr>
-        <w:t xml:space="preserve">“Juegue” un poco con el valor de la tasa de aprendizaje, por </w:t>
-      </w:r>
-      <w:proofErr w:type="gramStart"/>
-      <w:r>
-        <w:rPr>
-          <w:rFonts w:ascii="Arial" w:eastAsia="Arial" w:hAnsi="Arial" w:cs="Arial"/>
-        </w:rPr>
-        <w:t>ejemplo  0.0001</w:t>
-      </w:r>
-      <w:proofErr w:type="gramEnd"/>
-      <w:r>
-        <w:rPr>
-          <w:rFonts w:ascii="Arial" w:eastAsia="Arial" w:hAnsi="Arial" w:cs="Arial"/>
-        </w:rPr>
-        <w:t xml:space="preserve">, 0.001, 0.1, 1.  </w:t>
+        <w:t xml:space="preserve">“Juegue” un poco con el valor de la tasa de aprendizaje, por ejemplo  0.0001, 0.001, 0.1, 1.  </w:t>
       </w:r>
     </w:p>
     <w:p>
@@ -1154,6 +1070,7 @@
       <w:r>
         <w:rPr>
           <w:rFonts w:ascii="Arial" w:eastAsia="Arial" w:hAnsi="Arial" w:cs="Arial"/>
+          <w:noProof/>
         </w:rPr>
         <w:drawing>
           <wp:inline distT="0" distB="0" distL="0" distR="0" wp14:anchorId="2BE3BA2C" wp14:editId="4884180A">
@@ -1355,6 +1272,9 @@
         <w:jc w:val="center"/>
       </w:pPr>
       <w:r>
+        <w:rPr>
+          <w:noProof/>
+        </w:rPr>
         <w:drawing>
           <wp:inline distT="0" distB="0" distL="0" distR="0" wp14:anchorId="0174FCCC" wp14:editId="2B8CFBD9">
             <wp:extent cx="2466975" cy="2392444"/>
@@ -1406,23 +1326,7 @@
           <w:rFonts w:ascii="Arial" w:eastAsia="Arial" w:hAnsi="Arial" w:cs="Arial"/>
           <w:sz w:val="24"/>
         </w:rPr>
-        <w:t xml:space="preserve">Cambie la función de pérdida “L2-norm” a la </w:t>
-      </w:r>
-      <w:proofErr w:type="gramStart"/>
-      <w:r>
-        <w:rPr>
-          <w:rFonts w:ascii="Arial" w:eastAsia="Arial" w:hAnsi="Arial" w:cs="Arial"/>
-          <w:sz w:val="24"/>
-        </w:rPr>
-        <w:t>misma</w:t>
-      </w:r>
-      <w:proofErr w:type="gramEnd"/>
-      <w:r>
-        <w:rPr>
-          <w:rFonts w:ascii="Arial" w:eastAsia="Arial" w:hAnsi="Arial" w:cs="Arial"/>
-          <w:sz w:val="24"/>
-        </w:rPr>
-        <w:t xml:space="preserve"> pero sin dividir por 2.  Explique lo que ocurre en términos de:</w:t>
+        <w:t>Cambie la función de pérdida “L2-norm” a la misma pero sin dividir por 2.  Explique lo que ocurre en términos de:</w:t>
       </w:r>
     </w:p>
     <w:p>
@@ -1481,23 +1385,7 @@
           <w:rFonts w:ascii="Arial" w:eastAsia="Arial" w:hAnsi="Arial" w:cs="Arial"/>
           <w:sz w:val="24"/>
         </w:rPr>
-        <w:t xml:space="preserve"> El tiempo en el que se ejecuta realmente cambia a un tiempo un poco menor, debido a que existen menos cálculos que se deben de realizar </w:t>
-      </w:r>
-      <w:proofErr w:type="gramStart"/>
-      <w:r>
-        <w:rPr>
-          <w:rFonts w:ascii="Arial" w:eastAsia="Arial" w:hAnsi="Arial" w:cs="Arial"/>
-          <w:sz w:val="24"/>
-        </w:rPr>
-        <w:t>la momento</w:t>
-      </w:r>
-      <w:proofErr w:type="gramEnd"/>
-      <w:r>
-        <w:rPr>
-          <w:rFonts w:ascii="Arial" w:eastAsia="Arial" w:hAnsi="Arial" w:cs="Arial"/>
-          <w:sz w:val="24"/>
-        </w:rPr>
-        <w:t xml:space="preserve"> de lograr encontrar los valores de la pérdida.</w:t>
+        <w:t xml:space="preserve"> El tiempo en el que se ejecuta realmente cambia a un tiempo un poco menor, debido a que existen menos cálculos que se deben de realizar la momento de lograr encontrar los valores de la pérdida.</w:t>
       </w:r>
     </w:p>
     <w:p>
@@ -1572,6 +1460,7 @@
       <w:r>
         <w:rPr>
           <w:rFonts w:ascii="Arial" w:eastAsia="Arial" w:hAnsi="Arial" w:cs="Arial"/>
+          <w:noProof/>
           <w:sz w:val="24"/>
         </w:rPr>
         <w:drawing>
@@ -1688,6 +1577,7 @@
       <w:r>
         <w:rPr>
           <w:rFonts w:ascii="Arial" w:eastAsia="Arial" w:hAnsi="Arial" w:cs="Arial"/>
+          <w:noProof/>
           <w:sz w:val="24"/>
         </w:rPr>
         <w:drawing>
@@ -1843,23 +1733,7 @@
           <w:rFonts w:ascii="Arial" w:eastAsia="Arial" w:hAnsi="Arial" w:cs="Arial"/>
           <w:sz w:val="24"/>
         </w:rPr>
-        <w:t xml:space="preserve">Al momento de realizar un mayor número de iteraciones, estas logran que el modelo se ajuste de una manera mejor, pero esto no brinda la certeza de que el modelo esté hecho de manera correcta debido a que puede existir </w:t>
-      </w:r>
-      <w:proofErr w:type="spellStart"/>
-      <w:r>
-        <w:rPr>
-          <w:rFonts w:ascii="Arial" w:eastAsia="Arial" w:hAnsi="Arial" w:cs="Arial"/>
-          <w:sz w:val="24"/>
-        </w:rPr>
-        <w:t>overfitting</w:t>
-      </w:r>
-      <w:proofErr w:type="spellEnd"/>
-      <w:r>
-        <w:rPr>
-          <w:rFonts w:ascii="Arial" w:eastAsia="Arial" w:hAnsi="Arial" w:cs="Arial"/>
-          <w:sz w:val="24"/>
-        </w:rPr>
-        <w:t>.</w:t>
+        <w:t>Al momento de realizar un mayor número de iteraciones, estas logran que el modelo se ajuste de una manera mejor, pero esto no brinda la certeza de que el modelo esté hecho de manera correcta debido a que puede existir overfitting.</w:t>
       </w:r>
     </w:p>
     <w:p>
@@ -1930,6 +1804,27 @@
         </w:rPr>
         <w:t xml:space="preserve">R// </w:t>
       </w:r>
+      <w:r>
+        <w:rPr>
+          <w:rFonts w:ascii="Arial" w:eastAsia="Arial" w:hAnsi="Arial" w:cs="Arial"/>
+          <w:sz w:val="24"/>
+        </w:rPr>
+        <w:t>En cuanto al tiempo que tarda en completarse un algoritmo, suele tardar más que los conceptos aprendidos en clase. La razón principal  de esto es que la función de pérdida de la "</w:t>
+      </w:r>
+      <w:r>
+        <w:rPr>
+          <w:rFonts w:ascii="Arial" w:eastAsia="Arial" w:hAnsi="Arial" w:cs="Arial"/>
+          <w:sz w:val="24"/>
+        </w:rPr>
+        <w:t>L1-Norm</w:t>
+      </w:r>
+      <w:r>
+        <w:rPr>
+          <w:rFonts w:ascii="Arial" w:eastAsia="Arial" w:hAnsi="Arial" w:cs="Arial"/>
+          <w:sz w:val="24"/>
+        </w:rPr>
+        <w:t>" no es diferenciable en todos los puntos, lo que dificulta la aplicación de técnicas de optimización eficientes, como el descenso de gradiente. Como resultado, el algoritmo puede requerir más iteraciones para alcanzar la convergencia, lo que resulta en tiempos de ejecución más prolongados.</w:t>
+      </w:r>
     </w:p>
     <w:p>
       <w:pPr>
@@ -1951,8 +1846,117 @@
           <w:rFonts w:ascii="Arial" w:eastAsia="Arial" w:hAnsi="Arial" w:cs="Arial"/>
           <w:sz w:val="24"/>
         </w:rPr>
+        <w:lastRenderedPageBreak/>
         <w:t>Si la pérdida se minimiza igual que lo que vimos en clase</w:t>
       </w:r>
+    </w:p>
+    <w:p>
+      <w:pPr>
+        <w:spacing w:after="3" w:line="253" w:lineRule="auto"/>
+        <w:ind w:left="1065"/>
+      </w:pPr>
+    </w:p>
+    <w:p>
+      <w:pPr>
+        <w:spacing w:after="3" w:line="253" w:lineRule="auto"/>
+        <w:ind w:left="1065"/>
+        <w:rPr>
+          <w:rFonts w:ascii="Arial" w:eastAsia="Arial" w:hAnsi="Arial" w:cs="Arial"/>
+          <w:sz w:val="24"/>
+        </w:rPr>
+      </w:pPr>
+      <w:r>
+        <w:rPr>
+          <w:rFonts w:ascii="Arial" w:eastAsia="Arial" w:hAnsi="Arial" w:cs="Arial"/>
+          <w:b/>
+          <w:bCs/>
+          <w:sz w:val="24"/>
+        </w:rPr>
+        <w:t>R//</w:t>
+      </w:r>
+      <w:r>
+        <w:rPr>
+          <w:rFonts w:ascii="Arial" w:eastAsia="Arial" w:hAnsi="Arial" w:cs="Arial"/>
+          <w:sz w:val="24"/>
+        </w:rPr>
+        <w:t xml:space="preserve"> </w:t>
+      </w:r>
+      <w:r>
+        <w:rPr>
+          <w:rFonts w:ascii="Arial" w:eastAsia="Arial" w:hAnsi="Arial" w:cs="Arial"/>
+          <w:sz w:val="24"/>
+        </w:rPr>
+        <w:t xml:space="preserve">La optimización de pérdidas con la función de </w:t>
+      </w:r>
+      <w:r>
+        <w:rPr>
+          <w:rFonts w:ascii="Arial" w:eastAsia="Arial" w:hAnsi="Arial" w:cs="Arial"/>
+          <w:sz w:val="24"/>
+        </w:rPr>
+        <w:t>L1-Norm</w:t>
+      </w:r>
+      <w:r>
+        <w:rPr>
+          <w:rFonts w:ascii="Arial" w:eastAsia="Arial" w:hAnsi="Arial" w:cs="Arial"/>
+          <w:sz w:val="24"/>
+        </w:rPr>
+        <w:t xml:space="preserve"> es diferente de lo que se enseñó con la </w:t>
+      </w:r>
+      <w:r>
+        <w:rPr>
+          <w:rFonts w:ascii="Arial" w:eastAsia="Arial" w:hAnsi="Arial" w:cs="Arial"/>
+          <w:sz w:val="24"/>
+        </w:rPr>
+        <w:t>L2-Norm</w:t>
+      </w:r>
+      <w:r>
+        <w:rPr>
+          <w:rFonts w:ascii="Arial" w:eastAsia="Arial" w:hAnsi="Arial" w:cs="Arial"/>
+          <w:sz w:val="24"/>
+        </w:rPr>
+        <w:t xml:space="preserve">. La </w:t>
+      </w:r>
+      <w:r>
+        <w:rPr>
+          <w:rFonts w:ascii="Arial" w:eastAsia="Arial" w:hAnsi="Arial" w:cs="Arial"/>
+          <w:sz w:val="24"/>
+        </w:rPr>
+        <w:t>L1-Norm</w:t>
+      </w:r>
+      <w:r>
+        <w:rPr>
+          <w:rFonts w:ascii="Arial" w:eastAsia="Arial" w:hAnsi="Arial" w:cs="Arial"/>
+          <w:sz w:val="24"/>
+        </w:rPr>
+        <w:t xml:space="preserve"> penaliza las discrepancias absolutas entre los valores previstos y los reales y, por lo tanto, puede proporcionar una solución más robusta para los valores atípicos. Sin embargo, la mencionada falta de diferenciabilidad puede dificultar la minimización de esta pérdida. Como resultado, la convergencia es más lenta y la pérdida final puede no ser tan pequeña como en el caso de</w:t>
+      </w:r>
+      <w:r>
+        <w:rPr>
+          <w:rFonts w:ascii="Arial" w:eastAsia="Arial" w:hAnsi="Arial" w:cs="Arial"/>
+          <w:sz w:val="24"/>
+        </w:rPr>
+        <w:t xml:space="preserve"> </w:t>
+      </w:r>
+      <w:r>
+        <w:rPr>
+          <w:rFonts w:ascii="Arial" w:eastAsia="Arial" w:hAnsi="Arial" w:cs="Arial"/>
+          <w:sz w:val="24"/>
+        </w:rPr>
+        <w:t>L2-Norm</w:t>
+      </w:r>
+      <w:r>
+        <w:rPr>
+          <w:rFonts w:ascii="Arial" w:eastAsia="Arial" w:hAnsi="Arial" w:cs="Arial"/>
+          <w:sz w:val="24"/>
+        </w:rPr>
+        <w:t>.</w:t>
+      </w:r>
+    </w:p>
+    <w:p>
+      <w:pPr>
+        <w:spacing w:after="3" w:line="253" w:lineRule="auto"/>
+        <w:ind w:left="1065"/>
+      </w:pPr>
     </w:p>
     <w:p>
       <w:pPr>
@@ -1973,6 +1977,45 @@
     </w:p>
     <w:p>
       <w:pPr>
+        <w:spacing w:after="3" w:line="253" w:lineRule="auto"/>
+        <w:rPr>
+          <w:rFonts w:ascii="Arial" w:eastAsia="Arial" w:hAnsi="Arial" w:cs="Arial"/>
+          <w:sz w:val="24"/>
+        </w:rPr>
+      </w:pPr>
+    </w:p>
+    <w:p>
+      <w:pPr>
+        <w:spacing w:after="3" w:line="253" w:lineRule="auto"/>
+        <w:ind w:left="705"/>
+        <w:rPr>
+          <w:rFonts w:ascii="Arial" w:eastAsia="Arial" w:hAnsi="Arial" w:cs="Arial"/>
+          <w:sz w:val="24"/>
+        </w:rPr>
+      </w:pPr>
+      <w:r>
+        <w:rPr>
+          <w:rFonts w:ascii="Arial" w:eastAsia="Arial" w:hAnsi="Arial" w:cs="Arial"/>
+          <w:sz w:val="24"/>
+        </w:rPr>
+        <w:t xml:space="preserve">R// </w:t>
+      </w:r>
+      <w:r>
+        <w:rPr>
+          <w:rFonts w:ascii="Arial" w:eastAsia="Arial" w:hAnsi="Arial" w:cs="Arial"/>
+          <w:sz w:val="24"/>
+        </w:rPr>
+        <w:t>El cambio en la función de pérdida tendrá un impacto en los gradientes y las actualizaciones de los parámetros, lo que, a su vez, afectará los valores finales de los pesos y sesgos. En consecuencia, los pesos y sesgos obtenidos mediante el uso de la función de pérdida "L1-norm" serán distintos de aquellos obtenidos con la función "L2-norm" que se discutió en clase.</w:t>
+      </w:r>
+    </w:p>
+    <w:p>
+      <w:pPr>
+        <w:spacing w:after="3" w:line="253" w:lineRule="auto"/>
+        <w:ind w:left="705"/>
+      </w:pPr>
+    </w:p>
+    <w:p>
+      <w:pPr>
         <w:numPr>
           <w:ilvl w:val="1"/>
           <w:numId w:val="1"/>
@@ -1985,37 +2028,105 @@
           <w:rFonts w:ascii="Arial" w:eastAsia="Arial" w:hAnsi="Arial" w:cs="Arial"/>
           <w:sz w:val="24"/>
         </w:rPr>
-        <w:t>Si el problema se resuelve como ocurrió en clase 5. Si se obtiene un mejor resultado al hacer más iteraciones</w:t>
-      </w:r>
-    </w:p>
-    <w:p>
-      <w:pPr>
+        <w:t xml:space="preserve">Si el problema se resuelve como ocurrió en clase </w:t>
+      </w:r>
+    </w:p>
+    <w:p>
+      <w:pPr>
+        <w:spacing w:after="3" w:line="253" w:lineRule="auto"/>
+        <w:ind w:left="705"/>
+      </w:pPr>
+    </w:p>
+    <w:p>
+      <w:pPr>
+        <w:spacing w:after="3" w:line="253" w:lineRule="auto"/>
+        <w:ind w:left="705"/>
+      </w:pPr>
+      <w:r>
+        <w:t xml:space="preserve">R// </w:t>
+      </w:r>
+      <w:r>
+        <w:t>En relación a si el problema se resuelve de manera similar a lo visto en clase, la aproximación para encontrar una solución puede ser similar. Sin embargo, debido a las modificaciones en la función de pérdida y los cálculos asociados, la solución final puede diferir en términos de los valores específicos de los pesos y sesgos. Además, como se mencionó previamente, la convergencia puede ser más lenta y la pérdida final puede ser más alta en comparación con el uso de la función "L2-norm".</w:t>
+      </w:r>
+    </w:p>
+    <w:p>
+      <w:pPr>
+        <w:spacing w:after="3" w:line="253" w:lineRule="auto"/>
+        <w:ind w:left="1065"/>
+      </w:pPr>
+    </w:p>
+    <w:p>
+      <w:pPr>
+        <w:numPr>
+          <w:ilvl w:val="1"/>
+          <w:numId w:val="1"/>
+        </w:numPr>
+        <w:spacing w:after="3" w:line="253" w:lineRule="auto"/>
+        <w:ind w:hanging="360"/>
+      </w:pPr>
+      <w:r>
+        <w:rPr>
+          <w:rFonts w:ascii="Arial" w:eastAsia="Arial" w:hAnsi="Arial" w:cs="Arial"/>
+          <w:sz w:val="24"/>
+        </w:rPr>
+        <w:t>5. Si se obtiene un mejor resultado al hacer más iteraciones</w:t>
+      </w:r>
+    </w:p>
+    <w:p>
+      <w:pPr>
+        <w:spacing w:after="3" w:line="253" w:lineRule="auto"/>
+      </w:pPr>
+    </w:p>
+    <w:p>
+      <w:pPr>
+        <w:spacing w:after="3" w:line="253" w:lineRule="auto"/>
+        <w:ind w:left="705"/>
+      </w:pPr>
+      <w:r>
+        <w:t>R// En términos de obtener un mejor resultado a mayor número de iteraciones, podemos decir que no va a tener ningún impacto que realmente sea reflejado en los resultados con L1-Norm porque no es diferenciable en todos los puntos.</w:t>
+      </w:r>
+    </w:p>
+    <w:p>
+      <w:pPr>
+        <w:spacing w:after="3" w:line="253" w:lineRule="auto"/>
+        <w:ind w:left="705"/>
+      </w:pPr>
+    </w:p>
+    <w:p>
+      <w:pPr>
+        <w:pStyle w:val="ListParagraph"/>
+        <w:numPr>
+          <w:ilvl w:val="1"/>
+          <w:numId w:val="1"/>
+        </w:numPr>
         <w:spacing w:after="260" w:line="253" w:lineRule="auto"/>
-        <w:ind w:left="715" w:hanging="10"/>
-      </w:pPr>
-      <w:r>
-        <w:rPr>
-          <w:rFonts w:ascii="Arial" w:eastAsia="Arial" w:hAnsi="Arial" w:cs="Arial"/>
-          <w:sz w:val="24"/>
-        </w:rPr>
-        <w:t>6.</w:t>
-      </w:r>
-      <w:proofErr w:type="gramStart"/>
-      <w:r>
-        <w:rPr>
-          <w:rFonts w:ascii="Arial" w:eastAsia="Arial" w:hAnsi="Arial" w:cs="Arial"/>
-          <w:sz w:val="24"/>
-        </w:rPr>
-        <w:t xml:space="preserve">   ¿</w:t>
-      </w:r>
-      <w:proofErr w:type="gramEnd"/>
-      <w:r>
-        <w:rPr>
-          <w:rFonts w:ascii="Arial" w:eastAsia="Arial" w:hAnsi="Arial" w:cs="Arial"/>
-          <w:sz w:val="24"/>
-        </w:rPr>
-        <w:t xml:space="preserve">Tendrá una de estas más limitaciones que la otra? </w:t>
-      </w:r>
+        <w:rPr>
+          <w:rFonts w:ascii="Arial" w:eastAsia="Arial" w:hAnsi="Arial" w:cs="Arial"/>
+          <w:sz w:val="24"/>
+        </w:rPr>
+      </w:pPr>
+      <w:r>
+        <w:rPr>
+          <w:rFonts w:ascii="Arial" w:eastAsia="Arial" w:hAnsi="Arial" w:cs="Arial"/>
+          <w:sz w:val="24"/>
+        </w:rPr>
+        <w:t xml:space="preserve">¿Tendrá una de estas más limitaciones que la otra? </w:t>
+      </w:r>
+    </w:p>
+    <w:p>
+      <w:pPr>
+        <w:spacing w:after="260" w:line="253" w:lineRule="auto"/>
+        <w:ind w:left="1065"/>
+      </w:pPr>
+      <w:r>
+        <w:t>R// Sí, L1 tiene una ventaja sobre L2 porque maneja mejor los datos atípicos, pero tiene el problema de diferenciación mencionado previamente. Depende mucho del contexto y la data para saber con cual atacar.</w:t>
+      </w:r>
+    </w:p>
+    <w:p>
+      <w:pPr>
+        <w:spacing w:after="260" w:line="253" w:lineRule="auto"/>
+        <w:ind w:left="1065"/>
+      </w:pPr>
     </w:p>
     <w:p>
       <w:pPr>
@@ -2032,23 +2143,7 @@
           <w:sz w:val="24"/>
         </w:rPr>
         <w:lastRenderedPageBreak/>
-        <w:t>Cree una función f(x</w:t>
-      </w:r>
-      <w:proofErr w:type="gramStart"/>
-      <w:r>
-        <w:rPr>
-          <w:rFonts w:ascii="Arial" w:eastAsia="Arial" w:hAnsi="Arial" w:cs="Arial"/>
-          <w:sz w:val="24"/>
-        </w:rPr>
-        <w:t>1,x</w:t>
-      </w:r>
-      <w:proofErr w:type="gramEnd"/>
-      <w:r>
-        <w:rPr>
-          <w:rFonts w:ascii="Arial" w:eastAsia="Arial" w:hAnsi="Arial" w:cs="Arial"/>
-          <w:sz w:val="24"/>
-        </w:rPr>
-        <w:t xml:space="preserve">2) = 13 * x1 + 7 * x2  - 12. </w:t>
+        <w:t xml:space="preserve">Cree una función f(x1,x2) = 13 * x1 + 7 * x2  - 12. </w:t>
       </w:r>
     </w:p>
     <w:p>
@@ -2070,7 +2165,20 @@
     </w:p>
     <w:p>
       <w:pPr>
-        <w:pStyle w:val="Ttulo1"/>
+        <w:spacing w:after="690" w:line="253" w:lineRule="auto"/>
+        <w:ind w:left="705"/>
+      </w:pPr>
+      <w:r>
+        <w:rPr>
+          <w:rFonts w:ascii="Arial" w:eastAsia="Arial" w:hAnsi="Arial" w:cs="Arial"/>
+          <w:sz w:val="24"/>
+        </w:rPr>
+        <w:t>R// El algoritmo funciona de la misma forma. Lo único es que se pueden ajustar mejor los pesos/sesgos de la red neuronal y así minimizar la pérdida. Pero el algoritmo sigue funcionando igual.</w:t>
+      </w:r>
+    </w:p>
+    <w:p>
+      <w:pPr>
+        <w:pStyle w:val="Heading1"/>
       </w:pPr>
       <w:r>
         <w:t>Parte 2 – Tensorflow2</w:t>
@@ -2087,25 +2195,7 @@
           <w:color w:val="1C1D1F"/>
           <w:sz w:val="24"/>
         </w:rPr>
-        <w:t xml:space="preserve">En clase vimos un modelo simple de una red neuronal utilizando </w:t>
-      </w:r>
-      <w:proofErr w:type="spellStart"/>
-      <w:r>
-        <w:rPr>
-          <w:rFonts w:ascii="Arial" w:eastAsia="Arial" w:hAnsi="Arial" w:cs="Arial"/>
-          <w:color w:val="1C1D1F"/>
-          <w:sz w:val="24"/>
-        </w:rPr>
-        <w:t>TensorFlow</w:t>
-      </w:r>
-      <w:proofErr w:type="spellEnd"/>
-      <w:r>
-        <w:rPr>
-          <w:rFonts w:ascii="Arial" w:eastAsia="Arial" w:hAnsi="Arial" w:cs="Arial"/>
-          <w:color w:val="1C1D1F"/>
-          <w:sz w:val="24"/>
-        </w:rPr>
-        <w:t xml:space="preserve"> 2.  Utilizando el código desarrollado (o si lo desea uno propio pero que funcione correctamente), responda a las siguientes preguntas:</w:t>
+        <w:t>En clase vimos un modelo simple de una red neuronal utilizando TensorFlow 2.  Utilizando el código desarrollado (o si lo desea uno propio pero que funcione correctamente), responda a las siguientes preguntas:</w:t>
       </w:r>
     </w:p>
     <w:p>
@@ -2128,6 +2218,144 @@
     </w:p>
     <w:p>
       <w:pPr>
+        <w:spacing w:after="344" w:line="268" w:lineRule="auto"/>
+        <w:ind w:left="266"/>
+        <w:rPr>
+          <w:rFonts w:ascii="Arial" w:eastAsia="Arial" w:hAnsi="Arial" w:cs="Arial"/>
+          <w:color w:val="1C1D1F"/>
+          <w:sz w:val="24"/>
+        </w:rPr>
+      </w:pPr>
+      <w:r>
+        <w:rPr>
+          <w:rFonts w:ascii="Arial" w:eastAsia="Arial" w:hAnsi="Arial" w:cs="Arial"/>
+          <w:color w:val="1C1D1F"/>
+          <w:sz w:val="24"/>
+        </w:rPr>
+        <w:t xml:space="preserve">R// </w:t>
+      </w:r>
+      <w:r>
+        <w:rPr>
+          <w:rFonts w:ascii="Arial" w:eastAsia="Arial" w:hAnsi="Arial" w:cs="Arial"/>
+          <w:color w:val="1C1D1F"/>
+          <w:sz w:val="24"/>
+        </w:rPr>
+        <w:t xml:space="preserve"> El algoritmo tarda más tiempo que antes. </w:t>
+      </w:r>
+    </w:p>
+    <w:p>
+      <w:pPr>
+        <w:pStyle w:val="ListParagraph"/>
+        <w:numPr>
+          <w:ilvl w:val="0"/>
+          <w:numId w:val="2"/>
+        </w:numPr>
+        <w:spacing w:after="344" w:line="268" w:lineRule="auto"/>
+      </w:pPr>
+      <w:r>
+        <w:rPr>
+          <w:rFonts w:ascii="Arial" w:eastAsia="Arial" w:hAnsi="Arial" w:cs="Arial"/>
+          <w:color w:val="1C1D1F"/>
+          <w:sz w:val="24"/>
+        </w:rPr>
+        <w:t>“Juegue” un poco con la tasa de aprendizaje.  Los valores como 0.0001, 0.001, 0.1, 1 son interesantes para observar ¿Qué diferencias se observan?  ¿Se comporta bien el algoritmo?</w:t>
+      </w:r>
+    </w:p>
+    <w:p>
+      <w:pPr>
+        <w:spacing w:after="344" w:line="268" w:lineRule="auto"/>
+      </w:pPr>
+      <w:r>
+        <w:rPr>
+          <w:rFonts w:ascii="Arial" w:eastAsia="Arial" w:hAnsi="Arial" w:cs="Arial"/>
+          <w:color w:val="1C1D1F"/>
+          <w:sz w:val="24"/>
+        </w:rPr>
+        <w:t xml:space="preserve">R// </w:t>
+      </w:r>
+      <w:r>
+        <w:rPr>
+          <w:rFonts w:ascii="Arial" w:eastAsia="Arial" w:hAnsi="Arial" w:cs="Arial"/>
+          <w:color w:val="1C1D1F"/>
+          <w:sz w:val="24"/>
+        </w:rPr>
+        <w:t xml:space="preserve">Al modificar la tasa de aprendizaje, </w:t>
+      </w:r>
+      <w:r>
+        <w:rPr>
+          <w:rFonts w:ascii="Arial" w:eastAsia="Arial" w:hAnsi="Arial" w:cs="Arial"/>
+          <w:color w:val="1C1D1F"/>
+          <w:sz w:val="24"/>
+        </w:rPr>
+        <w:t>hay</w:t>
+      </w:r>
+      <w:r>
+        <w:rPr>
+          <w:rFonts w:ascii="Arial" w:eastAsia="Arial" w:hAnsi="Arial" w:cs="Arial"/>
+          <w:color w:val="1C1D1F"/>
+          <w:sz w:val="24"/>
+        </w:rPr>
+        <w:t xml:space="preserve"> disparidades entre 0.0001, 0.001, 0.1 y 1. Una tasa de aprendizaje más reducida</w:t>
+      </w:r>
+      <w:r>
+        <w:rPr>
+          <w:rFonts w:ascii="Arial" w:eastAsia="Arial" w:hAnsi="Arial" w:cs="Arial"/>
+          <w:color w:val="1C1D1F"/>
+          <w:sz w:val="24"/>
+        </w:rPr>
+        <w:t xml:space="preserve"> </w:t>
+      </w:r>
+      <w:r>
+        <w:rPr>
+          <w:rFonts w:ascii="Arial" w:eastAsia="Arial" w:hAnsi="Arial" w:cs="Arial"/>
+          <w:color w:val="1C1D1F"/>
+          <w:sz w:val="24"/>
+        </w:rPr>
+        <w:t xml:space="preserve">podría conducir a una convergencia más pausada, </w:t>
+      </w:r>
+      <w:r>
+        <w:rPr>
+          <w:rFonts w:ascii="Arial" w:eastAsia="Arial" w:hAnsi="Arial" w:cs="Arial"/>
+          <w:color w:val="1C1D1F"/>
+          <w:sz w:val="24"/>
+        </w:rPr>
+        <w:t>pero más precisa</w:t>
+      </w:r>
+      <w:r>
+        <w:rPr>
+          <w:rFonts w:ascii="Arial" w:eastAsia="Arial" w:hAnsi="Arial" w:cs="Arial"/>
+          <w:color w:val="1C1D1F"/>
+          <w:sz w:val="24"/>
+        </w:rPr>
+        <w:t xml:space="preserve">. </w:t>
+      </w:r>
+      <w:r>
+        <w:rPr>
+          <w:rFonts w:ascii="Arial" w:eastAsia="Arial" w:hAnsi="Arial" w:cs="Arial"/>
+          <w:color w:val="1C1D1F"/>
+          <w:sz w:val="24"/>
+        </w:rPr>
+        <w:t>Y una</w:t>
+      </w:r>
+      <w:r>
+        <w:rPr>
+          <w:rFonts w:ascii="Arial" w:eastAsia="Arial" w:hAnsi="Arial" w:cs="Arial"/>
+          <w:color w:val="1C1D1F"/>
+          <w:sz w:val="24"/>
+        </w:rPr>
+        <w:t xml:space="preserve"> tasa de aprendizaje más elevada, podría propiciar una convergencia más veloz, </w:t>
+      </w:r>
+      <w:r>
+        <w:rPr>
+          <w:rFonts w:ascii="Arial" w:eastAsia="Arial" w:hAnsi="Arial" w:cs="Arial"/>
+          <w:color w:val="1C1D1F"/>
+          <w:sz w:val="24"/>
+        </w:rPr>
+        <w:t>pero fluctuante en resultados.</w:t>
+      </w:r>
+    </w:p>
+    <w:p>
+      <w:pPr>
         <w:numPr>
           <w:ilvl w:val="0"/>
           <w:numId w:val="2"/>
@@ -2141,61 +2369,7 @@
           <w:color w:val="1C1D1F"/>
           <w:sz w:val="24"/>
         </w:rPr>
-        <w:t>“Juegue” un poco con la tasa de aprendizaje.  Los valores como 0.0001, 0.001, 0.1, 1 son interesantes para observar ¿Qué diferencias se observan?  ¿Se comporta bien el algoritmo?</w:t>
-      </w:r>
-    </w:p>
-    <w:p>
-      <w:pPr>
-        <w:numPr>
-          <w:ilvl w:val="0"/>
-          <w:numId w:val="2"/>
-        </w:numPr>
-        <w:spacing w:after="344" w:line="268" w:lineRule="auto"/>
-        <w:ind w:hanging="266"/>
-      </w:pPr>
-      <w:r>
-        <w:rPr>
-          <w:rFonts w:ascii="Arial" w:eastAsia="Arial" w:hAnsi="Arial" w:cs="Arial"/>
-          <w:color w:val="1C1D1F"/>
-          <w:sz w:val="24"/>
-        </w:rPr>
-        <w:t xml:space="preserve">Cambie la función de pérdida.  Una función </w:t>
-      </w:r>
-      <w:proofErr w:type="spellStart"/>
-      <w:r>
-        <w:rPr>
-          <w:rFonts w:ascii="Arial" w:eastAsia="Arial" w:hAnsi="Arial" w:cs="Arial"/>
-          <w:color w:val="1C1D1F"/>
-          <w:sz w:val="24"/>
-        </w:rPr>
-        <w:t>altenativa</w:t>
-      </w:r>
-      <w:proofErr w:type="spellEnd"/>
-      <w:r>
-        <w:rPr>
-          <w:rFonts w:ascii="Arial" w:eastAsia="Arial" w:hAnsi="Arial" w:cs="Arial"/>
-          <w:color w:val="1C1D1F"/>
-          <w:sz w:val="24"/>
-        </w:rPr>
-        <w:t xml:space="preserve"> es la “Huber </w:t>
-      </w:r>
-      <w:proofErr w:type="spellStart"/>
-      <w:r>
-        <w:rPr>
-          <w:rFonts w:ascii="Arial" w:eastAsia="Arial" w:hAnsi="Arial" w:cs="Arial"/>
-          <w:color w:val="1C1D1F"/>
-          <w:sz w:val="24"/>
-        </w:rPr>
-        <w:t>Loss</w:t>
-      </w:r>
-      <w:proofErr w:type="spellEnd"/>
-      <w:r>
-        <w:rPr>
-          <w:rFonts w:ascii="Arial" w:eastAsia="Arial" w:hAnsi="Arial" w:cs="Arial"/>
-          <w:color w:val="1C1D1F"/>
-          <w:sz w:val="24"/>
-        </w:rPr>
-        <w:t>”.</w:t>
+        <w:t>Cambie la función de pérdida.  Una función altenativa es la “Huber Loss”.</w:t>
       </w:r>
     </w:p>
     <w:p>
@@ -2209,25 +2383,7 @@
           <w:color w:val="1C1D1F"/>
           <w:sz w:val="24"/>
         </w:rPr>
-        <w:t>La función de pérdida Huber es más adecuada que la L</w:t>
-      </w:r>
-      <w:proofErr w:type="gramStart"/>
-      <w:r>
-        <w:rPr>
-          <w:rFonts w:ascii="Arial" w:eastAsia="Arial" w:hAnsi="Arial" w:cs="Arial"/>
-          <w:color w:val="1C1D1F"/>
-          <w:sz w:val="24"/>
-        </w:rPr>
-        <w:t>2.norm</w:t>
-      </w:r>
-      <w:proofErr w:type="gramEnd"/>
-      <w:r>
-        <w:rPr>
-          <w:rFonts w:ascii="Arial" w:eastAsia="Arial" w:hAnsi="Arial" w:cs="Arial"/>
-          <w:color w:val="1C1D1F"/>
-          <w:sz w:val="24"/>
-        </w:rPr>
-        <w:t xml:space="preserve"> cuando tenemos valores atípicos, ya que es menos sensitiva a los mismos (en nuestro ejemplo no tenemos valores atípicos, pero seguramente se topará con ellos en el futuro).  La L2-norm eleva todas las diferencias al </w:t>
+        <w:t xml:space="preserve">La función de pérdida Huber es más adecuada que la L2.norm cuando tenemos valores atípicos, ya que es menos sensitiva a los mismos (en nuestro ejemplo no tenemos valores atípicos, pero seguramente se topará con ellos en el futuro).  La L2-norm eleva todas las diferencias al </w:t>
       </w:r>
       <w:r>
         <w:rPr>
@@ -2244,57 +2400,50 @@
           <w:color w:val="1C1D1F"/>
           <w:sz w:val="24"/>
         </w:rPr>
-        <w:t xml:space="preserve">, por lo que los valores atípicos tienen mucha influencia sobre los resultados.  La </w:t>
-      </w:r>
-      <w:proofErr w:type="spellStart"/>
-      <w:r>
-        <w:rPr>
-          <w:rFonts w:ascii="Arial" w:eastAsia="Arial" w:hAnsi="Arial" w:cs="Arial"/>
-          <w:color w:val="1C1D1F"/>
-          <w:sz w:val="24"/>
-        </w:rPr>
-        <w:t>sintáxis</w:t>
-      </w:r>
-      <w:proofErr w:type="spellEnd"/>
-      <w:r>
-        <w:rPr>
-          <w:rFonts w:ascii="Arial" w:eastAsia="Arial" w:hAnsi="Arial" w:cs="Arial"/>
-          <w:color w:val="1C1D1F"/>
-          <w:sz w:val="24"/>
-        </w:rPr>
-        <w:t xml:space="preserve"> correcta de la función de pérdida Huber es “</w:t>
-      </w:r>
-      <w:proofErr w:type="spellStart"/>
-      <w:r>
-        <w:rPr>
-          <w:rFonts w:ascii="Arial" w:eastAsia="Arial" w:hAnsi="Arial" w:cs="Arial"/>
-          <w:color w:val="1C1D1F"/>
-          <w:sz w:val="24"/>
-        </w:rPr>
-        <w:t>huber_loss</w:t>
-      </w:r>
-      <w:proofErr w:type="spellEnd"/>
-      <w:r>
-        <w:rPr>
-          <w:rFonts w:ascii="Arial" w:eastAsia="Arial" w:hAnsi="Arial" w:cs="Arial"/>
-          <w:color w:val="1C1D1F"/>
-          <w:sz w:val="24"/>
-        </w:rPr>
-        <w:t>”.</w:t>
+        <w:t>, por lo que los valores atípicos tienen mucha influencia sobre los resultados.  La sintáxis correcta de la función de pérdida Huber es “huber_loss”.</w:t>
       </w:r>
     </w:p>
     <w:p>
       <w:pPr>
         <w:spacing w:after="344" w:line="268" w:lineRule="auto"/>
         <w:ind w:left="-5" w:hanging="10"/>
-      </w:pPr>
-      <w:r>
         <w:rPr>
           <w:rFonts w:ascii="Arial" w:eastAsia="Arial" w:hAnsi="Arial" w:cs="Arial"/>
           <w:color w:val="1C1D1F"/>
           <w:sz w:val="24"/>
         </w:rPr>
+      </w:pPr>
+      <w:r>
+        <w:rPr>
+          <w:rFonts w:ascii="Arial" w:eastAsia="Arial" w:hAnsi="Arial" w:cs="Arial"/>
+          <w:color w:val="1C1D1F"/>
+          <w:sz w:val="24"/>
+        </w:rPr>
+        <w:lastRenderedPageBreak/>
         <w:t>¿Cómo se comparan los resultados al cambiar la función de pérdida?</w:t>
+      </w:r>
+    </w:p>
+    <w:p>
+      <w:pPr>
+        <w:spacing w:after="344" w:line="268" w:lineRule="auto"/>
+        <w:rPr>
+          <w:rFonts w:ascii="Arial" w:eastAsia="Arial" w:hAnsi="Arial" w:cs="Arial"/>
+          <w:color w:val="1C1D1F"/>
+          <w:sz w:val="24"/>
+        </w:rPr>
+      </w:pPr>
+    </w:p>
+    <w:p>
+      <w:pPr>
+        <w:spacing w:after="344" w:line="268" w:lineRule="auto"/>
+      </w:pPr>
+      <w:r>
+        <w:rPr>
+          <w:rFonts w:ascii="Arial" w:eastAsia="Arial" w:hAnsi="Arial" w:cs="Arial"/>
+          <w:color w:val="1C1D1F"/>
+          <w:sz w:val="24"/>
+        </w:rPr>
+        <w:t xml:space="preserve">R// Los resultados son menos sensibles a data atítpica. Llega a suavizar posibles cambios entre lo estimado/obtenido. </w:t>
       </w:r>
     </w:p>
     <w:p>
@@ -2337,7 +2486,7 @@
 </file>
 
 <file path=word/endnotes.xml><?xml version="1.0" encoding="utf-8"?>
-<w:endnotes xmlns:wpc="http://schemas.microsoft.com/office/word/2010/wordprocessingCanvas" xmlns:cx="http://schemas.microsoft.com/office/drawing/2014/chartex" xmlns:cx1="http://schemas.microsoft.com/office/drawing/2015/9/8/chartex" xmlns:cx2="http://schemas.microsoft.com/office/drawing/2015/10/21/chartex" xmlns:cx3="http://schemas.microsoft.com/office/drawing/2016/5/9/chartex" xmlns:cx4="http://schemas.microsoft.com/office/drawing/2016/5/10/chartex" xmlns:cx5="http://schemas.microsoft.com/office/drawing/2016/5/11/chartex" xmlns:cx6="http://schemas.microsoft.com/office/drawing/2016/5/12/chartex" xmlns:cx7="http://schemas.microsoft.com/office/drawing/2016/5/13/chartex" xmlns:cx8="http://schemas.microsoft.com/office/drawing/2016/5/14/chartex" xmlns:mc="http://schemas.openxmlformats.org/markup-compatibility/2006" xmlns:aink="http://schemas.microsoft.com/office/drawing/2016/ink" xmlns:am3d="http://schemas.microsoft.com/office/drawing/2017/model3d" xmlns:o="urn:schemas-microsoft-com:office:office" xmlns:oel="http://schemas.microsoft.com/office/2019/extlst" xmlns:r="http://schemas.openxmlformats.org/officeDocument/2006/relationships" xmlns:m="http://schemas.openxmlformats.org/officeDocument/2006/math" xmlns:v="urn:schemas-microsoft-com:vml" xmlns:wp14="http://schemas.microsoft.com/office/word/2010/wordprocessingDrawing" xmlns:wp="http://schemas.openxmlformats.org/drawingml/2006/wordprocessingDrawing" xmlns:w10="urn:schemas-microsoft-com:office:word" xmlns:w="http://schemas.openxmlformats.org/wordprocessingml/2006/main" xmlns:w14="http://schemas.microsoft.com/office/word/2010/wordml" xmlns:w15="http://schemas.microsoft.com/office/word/2012/wordml" xmlns:w16cex="http://schemas.microsoft.com/office/word/2018/wordml/cex" xmlns:w16cid="http://schemas.microsoft.com/office/word/2016/wordml/cid" xmlns:w16="http://schemas.microsoft.com/office/word/2018/wordml" xmlns:w16du="http://schemas.microsoft.com/office/word/2023/wordml/word16du" xmlns:w16sdtdh="http://schemas.microsoft.com/office/word/2020/wordml/sdtdatahash" xmlns:w16se="http://schemas.microsoft.com/office/word/2015/wordml/symex" xmlns:wpg="http://schemas.microsoft.com/office/word/2010/wordprocessingGroup" xmlns:wpi="http://schemas.microsoft.com/office/word/2010/wordprocessingInk" xmlns:wne="http://schemas.microsoft.com/office/word/2006/wordml" xmlns:wps="http://schemas.microsoft.com/office/word/2010/wordprocessingShape" mc:Ignorable="w14 w15 w16se w16cid w16 w16cex w16sdtdh wp14">
+<w:endnotes xmlns:wpc="http://schemas.microsoft.com/office/word/2010/wordprocessingCanvas" xmlns:cx="http://schemas.microsoft.com/office/drawing/2014/chartex" xmlns:cx1="http://schemas.microsoft.com/office/drawing/2015/9/8/chartex" xmlns:cx2="http://schemas.microsoft.com/office/drawing/2015/10/21/chartex" xmlns:cx3="http://schemas.microsoft.com/office/drawing/2016/5/9/chartex" xmlns:cx4="http://schemas.microsoft.com/office/drawing/2016/5/10/chartex" xmlns:cx5="http://schemas.microsoft.com/office/drawing/2016/5/11/chartex" xmlns:cx6="http://schemas.microsoft.com/office/drawing/2016/5/12/chartex" xmlns:cx7="http://schemas.microsoft.com/office/drawing/2016/5/13/chartex" xmlns:cx8="http://schemas.microsoft.com/office/drawing/2016/5/14/chartex" xmlns:mc="http://schemas.openxmlformats.org/markup-compatibility/2006" xmlns:aink="http://schemas.microsoft.com/office/drawing/2016/ink" xmlns:am3d="http://schemas.microsoft.com/office/drawing/2017/model3d" xmlns:o="urn:schemas-microsoft-com:office:office" xmlns:oel="http://schemas.microsoft.com/office/2019/extlst" xmlns:r="http://schemas.openxmlformats.org/officeDocument/2006/relationships" xmlns:m="http://schemas.openxmlformats.org/officeDocument/2006/math" xmlns:v="urn:schemas-microsoft-com:vml" xmlns:wp14="http://schemas.microsoft.com/office/word/2010/wordprocessingDrawing" xmlns:wp="http://schemas.openxmlformats.org/drawingml/2006/wordprocessingDrawing" xmlns:w10="urn:schemas-microsoft-com:office:word" xmlns:w="http://schemas.openxmlformats.org/wordprocessingml/2006/main" xmlns:w14="http://schemas.microsoft.com/office/word/2010/wordml" xmlns:w15="http://schemas.microsoft.com/office/word/2012/wordml" xmlns:w16cex="http://schemas.microsoft.com/office/word/2018/wordml/cex" xmlns:w16cid="http://schemas.microsoft.com/office/word/2016/wordml/cid" xmlns:w16="http://schemas.microsoft.com/office/word/2018/wordml" xmlns:w16sdtdh="http://schemas.microsoft.com/office/word/2020/wordml/sdtdatahash" xmlns:w16se="http://schemas.microsoft.com/office/word/2015/wordml/symex" xmlns:wpg="http://schemas.microsoft.com/office/word/2010/wordprocessingGroup" xmlns:wpi="http://schemas.microsoft.com/office/word/2010/wordprocessingInk" xmlns:wne="http://schemas.microsoft.com/office/word/2006/wordml" xmlns:wps="http://schemas.microsoft.com/office/word/2010/wordprocessingShape" mc:Ignorable="w14 w15 w16se w16cid w16 w16cex w16sdtdh wp14">
   <w:endnote w:type="separator" w:id="-1">
     <w:p>
       <w:pPr>
@@ -2362,7 +2511,7 @@
 </file>
 
 <file path=word/footnotes.xml><?xml version="1.0" encoding="utf-8"?>
-<w:footnotes xmlns:wpc="http://schemas.microsoft.com/office/word/2010/wordprocessingCanvas" xmlns:cx="http://schemas.microsoft.com/office/drawing/2014/chartex" xmlns:cx1="http://schemas.microsoft.com/office/drawing/2015/9/8/chartex" xmlns:cx2="http://schemas.microsoft.com/office/drawing/2015/10/21/chartex" xmlns:cx3="http://schemas.microsoft.com/office/drawing/2016/5/9/chartex" xmlns:cx4="http://schemas.microsoft.com/office/drawing/2016/5/10/chartex" xmlns:cx5="http://schemas.microsoft.com/office/drawing/2016/5/11/chartex" xmlns:cx6="http://schemas.microsoft.com/office/drawing/2016/5/12/chartex" xmlns:cx7="http://schemas.microsoft.com/office/drawing/2016/5/13/chartex" xmlns:cx8="http://schemas.microsoft.com/office/drawing/2016/5/14/chartex" xmlns:mc="http://schemas.openxmlformats.org/markup-compatibility/2006" xmlns:aink="http://schemas.microsoft.com/office/drawing/2016/ink" xmlns:am3d="http://schemas.microsoft.com/office/drawing/2017/model3d" xmlns:o="urn:schemas-microsoft-com:office:office" xmlns:oel="http://schemas.microsoft.com/office/2019/extlst" xmlns:r="http://schemas.openxmlformats.org/officeDocument/2006/relationships" xmlns:m="http://schemas.openxmlformats.org/officeDocument/2006/math" xmlns:v="urn:schemas-microsoft-com:vml" xmlns:wp14="http://schemas.microsoft.com/office/word/2010/wordprocessingDrawing" xmlns:wp="http://schemas.openxmlformats.org/drawingml/2006/wordprocessingDrawing" xmlns:w10="urn:schemas-microsoft-com:office:word" xmlns:w="http://schemas.openxmlformats.org/wordprocessingml/2006/main" xmlns:w14="http://schemas.microsoft.com/office/word/2010/wordml" xmlns:w15="http://schemas.microsoft.com/office/word/2012/wordml" xmlns:w16cex="http://schemas.microsoft.com/office/word/2018/wordml/cex" xmlns:w16cid="http://schemas.microsoft.com/office/word/2016/wordml/cid" xmlns:w16="http://schemas.microsoft.com/office/word/2018/wordml" xmlns:w16du="http://schemas.microsoft.com/office/word/2023/wordml/word16du" xmlns:w16sdtdh="http://schemas.microsoft.com/office/word/2020/wordml/sdtdatahash" xmlns:w16se="http://schemas.microsoft.com/office/word/2015/wordml/symex" xmlns:wpg="http://schemas.microsoft.com/office/word/2010/wordprocessingGroup" xmlns:wpi="http://schemas.microsoft.com/office/word/2010/wordprocessingInk" xmlns:wne="http://schemas.microsoft.com/office/word/2006/wordml" xmlns:wps="http://schemas.microsoft.com/office/word/2010/wordprocessingShape" mc:Ignorable="w14 w15 w16se w16cid w16 w16cex w16sdtdh wp14">
+<w:footnotes xmlns:wpc="http://schemas.microsoft.com/office/word/2010/wordprocessingCanvas" xmlns:cx="http://schemas.microsoft.com/office/drawing/2014/chartex" xmlns:cx1="http://schemas.microsoft.com/office/drawing/2015/9/8/chartex" xmlns:cx2="http://schemas.microsoft.com/office/drawing/2015/10/21/chartex" xmlns:cx3="http://schemas.microsoft.com/office/drawing/2016/5/9/chartex" xmlns:cx4="http://schemas.microsoft.com/office/drawing/2016/5/10/chartex" xmlns:cx5="http://schemas.microsoft.com/office/drawing/2016/5/11/chartex" xmlns:cx6="http://schemas.microsoft.com/office/drawing/2016/5/12/chartex" xmlns:cx7="http://schemas.microsoft.com/office/drawing/2016/5/13/chartex" xmlns:cx8="http://schemas.microsoft.com/office/drawing/2016/5/14/chartex" xmlns:mc="http://schemas.openxmlformats.org/markup-compatibility/2006" xmlns:aink="http://schemas.microsoft.com/office/drawing/2016/ink" xmlns:am3d="http://schemas.microsoft.com/office/drawing/2017/model3d" xmlns:o="urn:schemas-microsoft-com:office:office" xmlns:oel="http://schemas.microsoft.com/office/2019/extlst" xmlns:r="http://schemas.openxmlformats.org/officeDocument/2006/relationships" xmlns:m="http://schemas.openxmlformats.org/officeDocument/2006/math" xmlns:v="urn:schemas-microsoft-com:vml" xmlns:wp14="http://schemas.microsoft.com/office/word/2010/wordprocessingDrawing" xmlns:wp="http://schemas.openxmlformats.org/drawingml/2006/wordprocessingDrawing" xmlns:w10="urn:schemas-microsoft-com:office:word" xmlns:w="http://schemas.openxmlformats.org/wordprocessingml/2006/main" xmlns:w14="http://schemas.microsoft.com/office/word/2010/wordml" xmlns:w15="http://schemas.microsoft.com/office/word/2012/wordml" xmlns:w16cex="http://schemas.microsoft.com/office/word/2018/wordml/cex" xmlns:w16cid="http://schemas.microsoft.com/office/word/2016/wordml/cid" xmlns:w16="http://schemas.microsoft.com/office/word/2018/wordml" xmlns:w16sdtdh="http://schemas.microsoft.com/office/word/2020/wordml/sdtdatahash" xmlns:w16se="http://schemas.microsoft.com/office/word/2015/wordml/symex" xmlns:wpg="http://schemas.microsoft.com/office/word/2010/wordprocessingGroup" xmlns:wpi="http://schemas.microsoft.com/office/word/2010/wordprocessingInk" xmlns:wne="http://schemas.microsoft.com/office/word/2006/wordml" xmlns:wps="http://schemas.microsoft.com/office/word/2010/wordprocessingShape" mc:Ignorable="w14 w15 w16se w16cid w16 w16cex w16sdtdh wp14">
   <w:footnote w:type="separator" w:id="-1">
     <w:p>
       <w:pPr>
@@ -2387,10 +2536,10 @@
 </file>
 
 <file path=word/header1.xml><?xml version="1.0" encoding="utf-8"?>
-<w:hdr xmlns:wpc="http://schemas.microsoft.com/office/word/2010/wordprocessingCanvas" xmlns:cx="http://schemas.microsoft.com/office/drawing/2014/chartex" xmlns:cx1="http://schemas.microsoft.com/office/drawing/2015/9/8/chartex" xmlns:cx2="http://schemas.microsoft.com/office/drawing/2015/10/21/chartex" xmlns:cx3="http://schemas.microsoft.com/office/drawing/2016/5/9/chartex" xmlns:cx4="http://schemas.microsoft.com/office/drawing/2016/5/10/chartex" xmlns:cx5="http://schemas.microsoft.com/office/drawing/2016/5/11/chartex" xmlns:cx6="http://schemas.microsoft.com/office/drawing/2016/5/12/chartex" xmlns:cx7="http://schemas.microsoft.com/office/drawing/2016/5/13/chartex" xmlns:cx8="http://schemas.microsoft.com/office/drawing/2016/5/14/chartex" xmlns:mc="http://schemas.openxmlformats.org/markup-compatibility/2006" xmlns:aink="http://schemas.microsoft.com/office/drawing/2016/ink" xmlns:am3d="http://schemas.microsoft.com/office/drawing/2017/model3d" xmlns:o="urn:schemas-microsoft-com:office:office" xmlns:oel="http://schemas.microsoft.com/office/2019/extlst" xmlns:r="http://schemas.openxmlformats.org/officeDocument/2006/relationships" xmlns:m="http://schemas.openxmlformats.org/officeDocument/2006/math" xmlns:v="urn:schemas-microsoft-com:vml" xmlns:wp14="http://schemas.microsoft.com/office/word/2010/wordprocessingDrawing" xmlns:wp="http://schemas.openxmlformats.org/drawingml/2006/wordprocessingDrawing" xmlns:w10="urn:schemas-microsoft-com:office:word" xmlns:w="http://schemas.openxmlformats.org/wordprocessingml/2006/main" xmlns:w14="http://schemas.microsoft.com/office/word/2010/wordml" xmlns:w15="http://schemas.microsoft.com/office/word/2012/wordml" xmlns:w16cex="http://schemas.microsoft.com/office/word/2018/wordml/cex" xmlns:w16cid="http://schemas.microsoft.com/office/word/2016/wordml/cid" xmlns:w16="http://schemas.microsoft.com/office/word/2018/wordml" xmlns:w16du="http://schemas.microsoft.com/office/word/2023/wordml/word16du" xmlns:w16sdtdh="http://schemas.microsoft.com/office/word/2020/wordml/sdtdatahash" xmlns:w16se="http://schemas.microsoft.com/office/word/2015/wordml/symex" xmlns:wpg="http://schemas.microsoft.com/office/word/2010/wordprocessingGroup" xmlns:wpi="http://schemas.microsoft.com/office/word/2010/wordprocessingInk" xmlns:wne="http://schemas.microsoft.com/office/word/2006/wordml" xmlns:wps="http://schemas.microsoft.com/office/word/2010/wordprocessingShape" mc:Ignorable="w14 w15 w16se w16cid w16 w16cex w16sdtdh wp14">
+<w:hdr xmlns:wpc="http://schemas.microsoft.com/office/word/2010/wordprocessingCanvas" xmlns:cx="http://schemas.microsoft.com/office/drawing/2014/chartex" xmlns:cx1="http://schemas.microsoft.com/office/drawing/2015/9/8/chartex" xmlns:cx2="http://schemas.microsoft.com/office/drawing/2015/10/21/chartex" xmlns:cx3="http://schemas.microsoft.com/office/drawing/2016/5/9/chartex" xmlns:cx4="http://schemas.microsoft.com/office/drawing/2016/5/10/chartex" xmlns:cx5="http://schemas.microsoft.com/office/drawing/2016/5/11/chartex" xmlns:cx6="http://schemas.microsoft.com/office/drawing/2016/5/12/chartex" xmlns:cx7="http://schemas.microsoft.com/office/drawing/2016/5/13/chartex" xmlns:cx8="http://schemas.microsoft.com/office/drawing/2016/5/14/chartex" xmlns:mc="http://schemas.openxmlformats.org/markup-compatibility/2006" xmlns:aink="http://schemas.microsoft.com/office/drawing/2016/ink" xmlns:am3d="http://schemas.microsoft.com/office/drawing/2017/model3d" xmlns:o="urn:schemas-microsoft-com:office:office" xmlns:oel="http://schemas.microsoft.com/office/2019/extlst" xmlns:r="http://schemas.openxmlformats.org/officeDocument/2006/relationships" xmlns:m="http://schemas.openxmlformats.org/officeDocument/2006/math" xmlns:v="urn:schemas-microsoft-com:vml" xmlns:wp14="http://schemas.microsoft.com/office/word/2010/wordprocessingDrawing" xmlns:wp="http://schemas.openxmlformats.org/drawingml/2006/wordprocessingDrawing" xmlns:w10="urn:schemas-microsoft-com:office:word" xmlns:w="http://schemas.openxmlformats.org/wordprocessingml/2006/main" xmlns:w14="http://schemas.microsoft.com/office/word/2010/wordml" xmlns:w15="http://schemas.microsoft.com/office/word/2012/wordml" xmlns:w16cex="http://schemas.microsoft.com/office/word/2018/wordml/cex" xmlns:w16cid="http://schemas.microsoft.com/office/word/2016/wordml/cid" xmlns:w16="http://schemas.microsoft.com/office/word/2018/wordml" xmlns:w16sdtdh="http://schemas.microsoft.com/office/word/2020/wordml/sdtdatahash" xmlns:w16se="http://schemas.microsoft.com/office/word/2015/wordml/symex" xmlns:wpg="http://schemas.microsoft.com/office/word/2010/wordprocessingGroup" xmlns:wpi="http://schemas.microsoft.com/office/word/2010/wordprocessingInk" xmlns:wne="http://schemas.microsoft.com/office/word/2006/wordml" xmlns:wps="http://schemas.microsoft.com/office/word/2010/wordprocessingShape" mc:Ignorable="w14 w15 w16se w16cid w16 w16cex w16sdtdh wp14">
   <w:p>
     <w:pPr>
-      <w:pStyle w:val="Encabezado"/>
+      <w:pStyle w:val="Header"/>
     </w:pPr>
     <w:r>
       <w:rPr>
@@ -2745,7 +2894,7 @@
             </wp:anchor>
           </w:drawing>
         </mc:Choice>
-        <mc:Fallback>
+        <mc:Fallback xmlns:w16du="http://schemas.microsoft.com/office/word/2023/wordml/word16du">
           <w:pict>
             <v:group w14:anchorId="0A5EC96A" id="Group 1163" o:spid="_x0000_s1026" style="position:absolute;margin-left:0;margin-top:68.25pt;width:555.7pt;height:58.65pt;z-index:251659264;mso-position-horizontal:center;mso-position-horizontal-relative:margin;mso-position-vertical-relative:page" coordsize="70573,7448" o:gfxdata="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">
               <v:shape id="Shape 6" o:spid="_x0000_s1027" style="position:absolute;top:7448;width:70573;height:0;visibility:visible;mso-wrap-style:square;v-text-anchor:top" coordsize="7057390,0" o:gfxdata="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" path="m,l7057390,e" filled="f" strokecolor="#70ad47" strokeweight=".5pt">
@@ -2979,7 +3128,7 @@
 </file>
 
 <file path=word/numbering.xml><?xml version="1.0" encoding="utf-8"?>
-<w:numbering xmlns:wpc="http://schemas.microsoft.com/office/word/2010/wordprocessingCanvas" xmlns:cx="http://schemas.microsoft.com/office/drawing/2014/chartex" xmlns:cx1="http://schemas.microsoft.com/office/drawing/2015/9/8/chartex" xmlns:cx2="http://schemas.microsoft.com/office/drawing/2015/10/21/chartex" xmlns:cx3="http://schemas.microsoft.com/office/drawing/2016/5/9/chartex" xmlns:cx4="http://schemas.microsoft.com/office/drawing/2016/5/10/chartex" xmlns:cx5="http://schemas.microsoft.com/office/drawing/2016/5/11/chartex" xmlns:cx6="http://schemas.microsoft.com/office/drawing/2016/5/12/chartex" xmlns:cx7="http://schemas.microsoft.com/office/drawing/2016/5/13/chartex" xmlns:cx8="http://schemas.microsoft.com/office/drawing/2016/5/14/chartex" xmlns:mc="http://schemas.openxmlformats.org/markup-compatibility/2006" xmlns:aink="http://schemas.microsoft.com/office/drawing/2016/ink" xmlns:am3d="http://schemas.microsoft.com/office/drawing/2017/model3d" xmlns:o="urn:schemas-microsoft-com:office:office" xmlns:oel="http://schemas.microsoft.com/office/2019/extlst" xmlns:r="http://schemas.openxmlformats.org/officeDocument/2006/relationships" xmlns:m="http://schemas.openxmlformats.org/officeDocument/2006/math" xmlns:v="urn:schemas-microsoft-com:vml" xmlns:wp14="http://schemas.microsoft.com/office/word/2010/wordprocessingDrawing" xmlns:wp="http://schemas.openxmlformats.org/drawingml/2006/wordprocessingDrawing" xmlns:w10="urn:schemas-microsoft-com:office:word" xmlns:w="http://schemas.openxmlformats.org/wordprocessingml/2006/main" xmlns:w14="http://schemas.microsoft.com/office/word/2010/wordml" xmlns:w15="http://schemas.microsoft.com/office/word/2012/wordml" xmlns:w16cex="http://schemas.microsoft.com/office/word/2018/wordml/cex" xmlns:w16cid="http://schemas.microsoft.com/office/word/2016/wordml/cid" xmlns:w16="http://schemas.microsoft.com/office/word/2018/wordml" xmlns:w16du="http://schemas.microsoft.com/office/word/2023/wordml/word16du" xmlns:w16sdtdh="http://schemas.microsoft.com/office/word/2020/wordml/sdtdatahash" xmlns:w16se="http://schemas.microsoft.com/office/word/2015/wordml/symex" xmlns:wpg="http://schemas.microsoft.com/office/word/2010/wordprocessingGroup" xmlns:wpi="http://schemas.microsoft.com/office/word/2010/wordprocessingInk" xmlns:wne="http://schemas.microsoft.com/office/word/2006/wordml" xmlns:wps="http://schemas.microsoft.com/office/word/2010/wordprocessingShape" mc:Ignorable="w14 w15 w16se w16cid w16 w16cex w16sdtdh wp14">
+<w:numbering xmlns:wpc="http://schemas.microsoft.com/office/word/2010/wordprocessingCanvas" xmlns:cx="http://schemas.microsoft.com/office/drawing/2014/chartex" xmlns:cx1="http://schemas.microsoft.com/office/drawing/2015/9/8/chartex" xmlns:cx2="http://schemas.microsoft.com/office/drawing/2015/10/21/chartex" xmlns:cx3="http://schemas.microsoft.com/office/drawing/2016/5/9/chartex" xmlns:cx4="http://schemas.microsoft.com/office/drawing/2016/5/10/chartex" xmlns:cx5="http://schemas.microsoft.com/office/drawing/2016/5/11/chartex" xmlns:cx6="http://schemas.microsoft.com/office/drawing/2016/5/12/chartex" xmlns:cx7="http://schemas.microsoft.com/office/drawing/2016/5/13/chartex" xmlns:cx8="http://schemas.microsoft.com/office/drawing/2016/5/14/chartex" xmlns:mc="http://schemas.openxmlformats.org/markup-compatibility/2006" xmlns:aink="http://schemas.microsoft.com/office/drawing/2016/ink" xmlns:am3d="http://schemas.microsoft.com/office/drawing/2017/model3d" xmlns:o="urn:schemas-microsoft-com:office:office" xmlns:oel="http://schemas.microsoft.com/office/2019/extlst" xmlns:r="http://schemas.openxmlformats.org/officeDocument/2006/relationships" xmlns:m="http://schemas.openxmlformats.org/officeDocument/2006/math" xmlns:v="urn:schemas-microsoft-com:vml" xmlns:wp14="http://schemas.microsoft.com/office/word/2010/wordprocessingDrawing" xmlns:wp="http://schemas.openxmlformats.org/drawingml/2006/wordprocessingDrawing" xmlns:w10="urn:schemas-microsoft-com:office:word" xmlns:w="http://schemas.openxmlformats.org/wordprocessingml/2006/main" xmlns:w14="http://schemas.microsoft.com/office/word/2010/wordml" xmlns:w15="http://schemas.microsoft.com/office/word/2012/wordml" xmlns:w16cex="http://schemas.microsoft.com/office/word/2018/wordml/cex" xmlns:w16cid="http://schemas.microsoft.com/office/word/2016/wordml/cid" xmlns:w16="http://schemas.microsoft.com/office/word/2018/wordml" xmlns:w16sdtdh="http://schemas.microsoft.com/office/word/2020/wordml/sdtdatahash" xmlns:w16se="http://schemas.microsoft.com/office/word/2015/wordml/symex" xmlns:wpg="http://schemas.microsoft.com/office/word/2010/wordprocessingGroup" xmlns:wpi="http://schemas.microsoft.com/office/word/2010/wordprocessingInk" xmlns:wne="http://schemas.microsoft.com/office/word/2006/wordml" xmlns:wps="http://schemas.microsoft.com/office/word/2010/wordprocessingShape" mc:Ignorable="w14 w15 w16se w16cid w16 w16cex w16sdtdh wp14">
   <w:abstractNum w:abstractNumId="0" w15:restartNumberingAfterBreak="0">
     <w:nsid w:val="22265075"/>
     <w:multiLevelType w:val="hybridMultilevel"/>
@@ -3818,10 +3967,10 @@
       <w:color w:val="000000"/>
     </w:rPr>
   </w:style>
-  <w:style w:type="paragraph" w:styleId="Ttulo1">
+  <w:style w:type="paragraph" w:styleId="Heading1">
     <w:name w:val="heading 1"/>
     <w:next w:val="Normal"/>
-    <w:link w:val="Ttulo1Car"/>
+    <w:link w:val="Heading1Char"/>
     <w:uiPriority w:val="9"/>
     <w:qFormat/>
     <w:pPr>
@@ -3838,13 +3987,13 @@
       <w:sz w:val="40"/>
     </w:rPr>
   </w:style>
-  <w:style w:type="character" w:default="1" w:styleId="Fuentedeprrafopredeter">
+  <w:style w:type="character" w:default="1" w:styleId="DefaultParagraphFont">
     <w:name w:val="Default Paragraph Font"/>
     <w:uiPriority w:val="1"/>
     <w:semiHidden/>
     <w:unhideWhenUsed/>
   </w:style>
-  <w:style w:type="table" w:default="1" w:styleId="Tablanormal">
+  <w:style w:type="table" w:default="1" w:styleId="TableNormal">
     <w:name w:val="Normal Table"/>
     <w:uiPriority w:val="99"/>
     <w:semiHidden/>
@@ -3859,25 +4008,25 @@
       </w:tblCellMar>
     </w:tblPr>
   </w:style>
-  <w:style w:type="numbering" w:default="1" w:styleId="Sinlista">
+  <w:style w:type="numbering" w:default="1" w:styleId="NoList">
     <w:name w:val="No List"/>
     <w:uiPriority w:val="99"/>
     <w:semiHidden/>
     <w:unhideWhenUsed/>
   </w:style>
-  <w:style w:type="character" w:customStyle="1" w:styleId="Ttulo1Car">
-    <w:name w:val="Título 1 Car"/>
-    <w:link w:val="Ttulo1"/>
+  <w:style w:type="character" w:customStyle="1" w:styleId="Heading1Char">
+    <w:name w:val="Heading 1 Char"/>
+    <w:link w:val="Heading1"/>
     <w:rPr>
       <w:rFonts w:ascii="Arial" w:eastAsia="Arial" w:hAnsi="Arial" w:cs="Arial"/>
       <w:color w:val="000000"/>
       <w:sz w:val="40"/>
     </w:rPr>
   </w:style>
-  <w:style w:type="paragraph" w:styleId="Encabezado">
+  <w:style w:type="paragraph" w:styleId="Header">
     <w:name w:val="header"/>
     <w:basedOn w:val="Normal"/>
-    <w:link w:val="EncabezadoCar"/>
+    <w:link w:val="HeaderChar"/>
     <w:uiPriority w:val="99"/>
     <w:unhideWhenUsed/>
     <w:rsid w:val="00AD5DE4"/>
@@ -3889,10 +4038,10 @@
       <w:spacing w:after="0" w:line="240" w:lineRule="auto"/>
     </w:pPr>
   </w:style>
-  <w:style w:type="character" w:customStyle="1" w:styleId="EncabezadoCar">
-    <w:name w:val="Encabezado Car"/>
-    <w:basedOn w:val="Fuentedeprrafopredeter"/>
-    <w:link w:val="Encabezado"/>
+  <w:style w:type="character" w:customStyle="1" w:styleId="HeaderChar">
+    <w:name w:val="Header Char"/>
+    <w:basedOn w:val="DefaultParagraphFont"/>
+    <w:link w:val="Header"/>
     <w:uiPriority w:val="99"/>
     <w:rsid w:val="00AD5DE4"/>
     <w:rPr>
@@ -3900,10 +4049,10 @@
       <w:color w:val="000000"/>
     </w:rPr>
   </w:style>
-  <w:style w:type="paragraph" w:styleId="Piedepgina">
+  <w:style w:type="paragraph" w:styleId="Footer">
     <w:name w:val="footer"/>
     <w:basedOn w:val="Normal"/>
-    <w:link w:val="PiedepginaCar"/>
+    <w:link w:val="FooterChar"/>
     <w:uiPriority w:val="99"/>
     <w:unhideWhenUsed/>
     <w:rsid w:val="00AD5DE4"/>
@@ -3915,16 +4064,27 @@
       <w:spacing w:after="0" w:line="240" w:lineRule="auto"/>
     </w:pPr>
   </w:style>
-  <w:style w:type="character" w:customStyle="1" w:styleId="PiedepginaCar">
-    <w:name w:val="Pie de página Car"/>
-    <w:basedOn w:val="Fuentedeprrafopredeter"/>
-    <w:link w:val="Piedepgina"/>
+  <w:style w:type="character" w:customStyle="1" w:styleId="FooterChar">
+    <w:name w:val="Footer Char"/>
+    <w:basedOn w:val="DefaultParagraphFont"/>
+    <w:link w:val="Footer"/>
     <w:uiPriority w:val="99"/>
     <w:rsid w:val="00AD5DE4"/>
     <w:rPr>
       <w:rFonts w:ascii="Calibri" w:eastAsia="Calibri" w:hAnsi="Calibri" w:cs="Calibri"/>
       <w:color w:val="000000"/>
     </w:rPr>
+  </w:style>
+  <w:style w:type="paragraph" w:styleId="ListParagraph">
+    <w:name w:val="List Paragraph"/>
+    <w:basedOn w:val="Normal"/>
+    <w:uiPriority w:val="34"/>
+    <w:qFormat/>
+    <w:rsid w:val="00A37647"/>
+    <w:pPr>
+      <w:ind w:left="720"/>
+      <w:contextualSpacing/>
+    </w:pPr>
   </w:style>
 </w:styles>
 </file>
